--- a/reports/Group/Chartering Report - D01.docx
+++ b/reports/Group/Chartering Report - D01.docx
@@ -1,38 +1,38 @@
 
 <file path=word/document.xml><?xml version="1.0" encoding="utf-8"?>
-<w:document xmlns:wpc="http://schemas.microsoft.com/office/word/2010/wordprocessingCanvas" xmlns:cx="http://schemas.microsoft.com/office/drawing/2014/chartex" xmlns:cx1="http://schemas.microsoft.com/office/drawing/2015/9/8/chartex" xmlns:cx2="http://schemas.microsoft.com/office/drawing/2015/10/21/chartex" xmlns:cx3="http://schemas.microsoft.com/office/drawing/2016/5/9/chartex" xmlns:cx4="http://schemas.microsoft.com/office/drawing/2016/5/10/chartex" xmlns:cx5="http://schemas.microsoft.com/office/drawing/2016/5/11/chartex" xmlns:cx6="http://schemas.microsoft.com/office/drawing/2016/5/12/chartex" xmlns:cx7="http://schemas.microsoft.com/office/drawing/2016/5/13/chartex" xmlns:cx8="http://schemas.microsoft.com/office/drawing/2016/5/14/chartex" xmlns:mc="http://schemas.openxmlformats.org/markup-compatibility/2006" xmlns:aink="http://schemas.microsoft.com/office/drawing/2016/ink" xmlns:am3d="http://schemas.microsoft.com/office/drawing/2017/model3d" xmlns:o="urn:schemas-microsoft-com:office:office" xmlns:oel="http://schemas.microsoft.com/office/2019/extlst" xmlns:r="http://schemas.openxmlformats.org/officeDocument/2006/relationships" xmlns:m="http://schemas.openxmlformats.org/officeDocument/2006/math" xmlns:v="urn:schemas-microsoft-com:vml" xmlns:wp14="http://schemas.microsoft.com/office/word/2010/wordprocessingDrawing" xmlns:wp="http://schemas.openxmlformats.org/drawingml/2006/wordprocessingDrawing" xmlns:w10="urn:schemas-microsoft-com:office:word" xmlns:w="http://schemas.openxmlformats.org/wordprocessingml/2006/main" xmlns:w14="http://schemas.microsoft.com/office/word/2010/wordml" xmlns:w15="http://schemas.microsoft.com/office/word/2012/wordml" xmlns:w16cex="http://schemas.microsoft.com/office/word/2018/wordml/cex" xmlns:w16cid="http://schemas.microsoft.com/office/word/2016/wordml/cid" xmlns:w16="http://schemas.microsoft.com/office/word/2018/wordml" xmlns:w16du="http://schemas.microsoft.com/office/word/2023/wordml/word16du" xmlns:w16sdtdh="http://schemas.microsoft.com/office/word/2020/wordml/sdtdatahash" xmlns:w16sdtfl="http://schemas.microsoft.com/office/word/2024/wordml/sdtformatlock" xmlns:w16se="http://schemas.microsoft.com/office/word/2015/wordml/symex" xmlns:wpg="http://schemas.microsoft.com/office/word/2010/wordprocessingGroup" xmlns:wpi="http://schemas.microsoft.com/office/word/2010/wordprocessingInk" xmlns:wne="http://schemas.microsoft.com/office/word/2006/wordml" xmlns:wps="http://schemas.microsoft.com/office/word/2010/wordprocessingShape" xmlns:a="http://schemas.openxmlformats.org/drawingml/2006/main" xmlns:pic="http://schemas.openxmlformats.org/drawingml/2006/picture" xmlns:a14="http://schemas.microsoft.com/office/drawing/2010/main" mc:Ignorable="w14 w15 w16se w16cid w16 w16cex w16sdtdh w16sdtfl w16du wp14">
+<w:document xmlns:wpc="http://schemas.microsoft.com/office/word/2010/wordprocessingCanvas" xmlns:cx="http://schemas.microsoft.com/office/drawing/2014/chartex" xmlns:cx1="http://schemas.microsoft.com/office/drawing/2015/9/8/chartex" xmlns:cx2="http://schemas.microsoft.com/office/drawing/2015/10/21/chartex" xmlns:cx3="http://schemas.microsoft.com/office/drawing/2016/5/9/chartex" xmlns:cx4="http://schemas.microsoft.com/office/drawing/2016/5/10/chartex" xmlns:cx5="http://schemas.microsoft.com/office/drawing/2016/5/11/chartex" xmlns:cx6="http://schemas.microsoft.com/office/drawing/2016/5/12/chartex" xmlns:cx7="http://schemas.microsoft.com/office/drawing/2016/5/13/chartex" xmlns:cx8="http://schemas.microsoft.com/office/drawing/2016/5/14/chartex" xmlns:mc="http://schemas.openxmlformats.org/markup-compatibility/2006" xmlns:aink="http://schemas.microsoft.com/office/drawing/2016/ink" xmlns:am3d="http://schemas.microsoft.com/office/drawing/2017/model3d" xmlns:o="urn:schemas-microsoft-com:office:office" xmlns:oel="http://schemas.microsoft.com/office/2019/extlst" xmlns:r="http://schemas.openxmlformats.org/officeDocument/2006/relationships" xmlns:m="http://schemas.openxmlformats.org/officeDocument/2006/math" xmlns:v="urn:schemas-microsoft-com:vml" xmlns:wp14="http://schemas.microsoft.com/office/word/2010/wordprocessingDrawing" xmlns:wp="http://schemas.openxmlformats.org/drawingml/2006/wordprocessingDrawing" xmlns:w10="urn:schemas-microsoft-com:office:word" xmlns:w="http://schemas.openxmlformats.org/wordprocessingml/2006/main" xmlns:w14="http://schemas.microsoft.com/office/word/2010/wordml" xmlns:w15="http://schemas.microsoft.com/office/word/2012/wordml" xmlns:w16cex="http://schemas.microsoft.com/office/word/2018/wordml/cex" xmlns:w16cid="http://schemas.microsoft.com/office/word/2016/wordml/cid" xmlns:w16="http://schemas.microsoft.com/office/word/2018/wordml" xmlns:w16du="http://schemas.microsoft.com/office/word/2023/wordml/word16du" xmlns:w16sdtdh="http://schemas.microsoft.com/office/word/2020/wordml/sdtdatahash" xmlns:w16sdtfl="http://schemas.microsoft.com/office/word/2024/wordml/sdtformatlock" xmlns:w16se="http://schemas.microsoft.com/office/word/2015/wordml/symex" xmlns:wpg="http://schemas.microsoft.com/office/word/2010/wordprocessingGroup" xmlns:wpi="http://schemas.microsoft.com/office/word/2010/wordprocessingInk" xmlns:wne="http://schemas.microsoft.com/office/word/2006/wordml" xmlns:wps="http://schemas.microsoft.com/office/word/2010/wordprocessingShape" mc:Ignorable="w14 w15 w16se w16cid w16 w16cex w16sdtdh w16sdtfl w16du wp14">
   <w:body>
-    <w:p xmlns:wp14="http://schemas.microsoft.com/office/word/2010/wordml" wp14:textId="77777777">
+    <w:p>
       <w:pPr>
         <w:spacing w:after="160" w:line="360" w:lineRule="auto"/>
         <w:ind w:firstLine="284"/>
         <w:jc w:val="center"/>
         <w:rPr>
-          <w:rFonts w:ascii="Arial Narrow" w:hAnsi="Arial Narrow" w:eastAsia="Arial Narrow" w:cs="Arial Narrow"/>
+          <w:rFonts w:ascii="Arial Narrow" w:eastAsia="Arial Narrow" w:hAnsi="Arial Narrow" w:cs="Arial Narrow"/>
           <w:sz w:val="48"/>
           <w:szCs w:val="48"/>
         </w:rPr>
       </w:pPr>
     </w:p>
-    <w:p xmlns:wp14="http://schemas.microsoft.com/office/word/2010/wordml" wp14:textId="77777777">
+    <w:p>
       <w:pPr>
         <w:spacing w:after="160" w:line="360" w:lineRule="auto"/>
         <w:ind w:firstLine="284"/>
         <w:jc w:val="center"/>
         <w:rPr>
-          <w:rFonts w:ascii="Arial Narrow" w:hAnsi="Arial Narrow" w:eastAsia="Arial Narrow" w:cs="Arial Narrow"/>
+          <w:rFonts w:ascii="Arial Narrow" w:eastAsia="Arial Narrow" w:hAnsi="Arial Narrow" w:cs="Arial Narrow"/>
           <w:sz w:val="48"/>
           <w:szCs w:val="48"/>
         </w:rPr>
       </w:pPr>
     </w:p>
-    <w:p xmlns:wp14="http://schemas.microsoft.com/office/word/2010/wordml" wp14:textId="77777777">
+    <w:p>
       <w:pPr>
         <w:spacing w:after="160" w:line="360" w:lineRule="auto"/>
         <w:ind w:firstLine="284"/>
         <w:jc w:val="center"/>
         <w:rPr>
-          <w:rFonts w:ascii="Calibri" w:hAnsi="Calibri" w:eastAsia="Calibri" w:cs="Calibri"/>
+          <w:rFonts w:ascii="Calibri" w:eastAsia="Calibri" w:hAnsi="Calibri" w:cs="Calibri"/>
           <w:color w:val="2F5496"/>
           <w:sz w:val="58"/>
           <w:szCs w:val="58"/>
@@ -40,7 +40,7 @@
       </w:pPr>
       <w:r>
         <w:rPr>
-          <w:rFonts w:ascii="Arial Narrow" w:hAnsi="Arial Narrow" w:eastAsia="Arial Narrow" w:cs="Arial Narrow"/>
+          <w:rFonts w:ascii="Arial Narrow" w:eastAsia="Arial Narrow" w:hAnsi="Arial Narrow" w:cs="Arial Narrow"/>
           <w:sz w:val="48"/>
           <w:szCs w:val="48"/>
         </w:rPr>
@@ -48,7 +48,7 @@
       </w:r>
       <w:r>
         <w:rPr>
-          <w:rFonts w:ascii="Arial Narrow" w:hAnsi="Arial Narrow" w:eastAsia="Arial Narrow" w:cs="Arial Narrow"/>
+          <w:rFonts w:ascii="Arial Narrow" w:eastAsia="Arial Narrow" w:hAnsi="Arial Narrow" w:cs="Arial Narrow"/>
           <w:sz w:val="48"/>
           <w:szCs w:val="48"/>
         </w:rPr>
@@ -56,52 +56,61 @@
       </w:r>
       <w:r>
         <w:rPr>
-          <w:rFonts w:ascii="Arial Narrow" w:hAnsi="Arial Narrow" w:eastAsia="Arial Narrow" w:cs="Arial Narrow"/>
+          <w:rFonts w:ascii="Arial Narrow" w:eastAsia="Arial Narrow" w:hAnsi="Arial Narrow" w:cs="Arial Narrow"/>
           <w:sz w:val="36"/>
           <w:szCs w:val="36"/>
         </w:rPr>
         <w:t>Escuela Técnica Superior de Ingeniería Informática</w:t>
       </w:r>
     </w:p>
-    <w:p xmlns:wp14="http://schemas.microsoft.com/office/word/2010/wordml" wp14:textId="77777777">
+    <w:p>
       <w:pPr>
         <w:pStyle w:val="Ttulo"/>
         <w:jc w:val="center"/>
         <w:rPr>
-          <w:rFonts w:ascii="Calibri" w:hAnsi="Calibri" w:eastAsia="Calibri" w:cs="Calibri"/>
+          <w:rFonts w:ascii="Calibri" w:eastAsia="Calibri" w:hAnsi="Calibri" w:cs="Calibri"/>
           <w:color w:val="2F5496"/>
           <w:sz w:val="58"/>
           <w:szCs w:val="58"/>
         </w:rPr>
       </w:pPr>
-      <w:bookmarkStart w:name="_heading=h.gjdgxs" w:colFirst="0" w:colLast="0" w:id="0"/>
+      <w:bookmarkStart w:id="0" w:name="_heading=h.gjdgxs" w:colFirst="0" w:colLast="0"/>
       <w:bookmarkEnd w:id="0"/>
     </w:p>
-    <w:p xmlns:wp14="http://schemas.microsoft.com/office/word/2010/wordml" wp14:textId="77777777">
+    <w:p>
       <w:pPr>
         <w:pStyle w:val="Ttulo"/>
         <w:jc w:val="center"/>
         <w:rPr>
-          <w:rFonts w:ascii="Calibri" w:hAnsi="Calibri" w:eastAsia="Calibri" w:cs="Calibri"/>
+          <w:rFonts w:ascii="Calibri" w:eastAsia="Calibri" w:hAnsi="Calibri" w:cs="Calibri"/>
           <w:color w:val="2F5496"/>
           <w:sz w:val="58"/>
           <w:szCs w:val="58"/>
         </w:rPr>
       </w:pPr>
-      <w:bookmarkStart w:name="_heading=h.30j0zll" w:colFirst="0" w:colLast="0" w:id="1"/>
+      <w:bookmarkStart w:id="1" w:name="_heading=h.30j0zll" w:colFirst="0" w:colLast="0"/>
       <w:bookmarkEnd w:id="1"/>
       <w:r>
         <w:rPr>
-          <w:rFonts w:ascii="Calibri" w:hAnsi="Calibri" w:eastAsia="Calibri" w:cs="Calibri"/>
+          <w:rFonts w:ascii="Calibri" w:eastAsia="Calibri" w:hAnsi="Calibri" w:cs="Calibri"/>
           <w:color w:val="2F5496"/>
           <w:sz w:val="58"/>
           <w:szCs w:val="58"/>
         </w:rPr>
-        <w:t>CHARTERING REPORT - D01</w:t>
-      </w:r>
-    </w:p>
-    <w:p xmlns:wp14="http://schemas.microsoft.com/office/word/2010/wordml" wp14:textId="77777777"/>
-    <w:p xmlns:wp14="http://schemas.microsoft.com/office/word/2010/wordml" wp14:textId="77777777">
+        <w:t xml:space="preserve">CHARTERING REPORT - </w:t>
+      </w:r>
+      <w:r>
+        <w:rPr>
+          <w:rFonts w:ascii="Calibri" w:eastAsia="Calibri" w:hAnsi="Calibri" w:cs="Calibri"/>
+          <w:color w:val="2F5496"/>
+          <w:sz w:val="58"/>
+          <w:szCs w:val="58"/>
+        </w:rPr>
+        <w:t>C2</w:t>
+      </w:r>
+    </w:p>
+    <w:p/>
+    <w:p>
       <w:pPr>
         <w:jc w:val="center"/>
         <w:rPr>
@@ -116,7 +125,7 @@
           <w:noProof/>
         </w:rPr>
         <w:drawing>
-          <wp:anchor xmlns:wp14="http://schemas.microsoft.com/office/word/2010/wordprocessingDrawing" distT="0" distB="0" distL="114300" distR="114300" simplePos="0" relativeHeight="251658240" behindDoc="0" locked="0" layoutInCell="1" hidden="0" allowOverlap="1" wp14:anchorId="55F74425" wp14:editId="7777777">
+          <wp:anchor distT="0" distB="0" distL="114300" distR="114300" simplePos="0" relativeHeight="251657216" behindDoc="0" locked="0" layoutInCell="1" hidden="0" allowOverlap="1" wp14:anchorId="0B3FEE68" wp14:editId="2EA9BD4F">
             <wp:simplePos x="0" y="0"/>
             <wp:positionH relativeFrom="column">
               <wp:posOffset>2308388</wp:posOffset>
@@ -160,20 +169,20 @@
         </w:drawing>
       </w:r>
     </w:p>
-    <w:p xmlns:wp14="http://schemas.microsoft.com/office/word/2010/wordml" wp14:textId="4C0D1831">
+    <w:p>
       <w:pPr>
         <w:jc w:val="center"/>
         <w:rPr>
-          <w:b w:val="1"/>
-          <w:bCs w:val="1"/>
+          <w:b/>
+          <w:bCs/>
           <w:sz w:val="30"/>
           <w:szCs w:val="30"/>
         </w:rPr>
       </w:pPr>
       <w:r>
         <w:rPr>
-          <w:b w:val="1"/>
-          <w:bCs w:val="1"/>
+          <w:b/>
+          <w:bCs/>
           <w:sz w:val="30"/>
           <w:szCs w:val="30"/>
         </w:rPr>
@@ -181,49 +190,42 @@
       </w:r>
       <w:r>
         <w:rPr>
-          <w:b w:val="1"/>
-          <w:bCs w:val="1"/>
+          <w:b/>
+          <w:bCs/>
           <w:sz w:val="30"/>
           <w:szCs w:val="30"/>
         </w:rPr>
         <w:t>6</w:t>
       </w:r>
     </w:p>
-    <w:p xmlns:wp14="http://schemas.microsoft.com/office/word/2010/wordml" wp14:textId="77777777"/>
-    <w:p xmlns:wp14="http://schemas.microsoft.com/office/word/2010/wordml" wp14:textId="77777777">
+    <w:p/>
+    <w:p>
       <w:pPr>
         <w:jc w:val="center"/>
       </w:pPr>
     </w:p>
-    <w:p xmlns:wp14="http://schemas.microsoft.com/office/word/2010/wordml" wp14:textId="149B67CB">
-      <w:r>
-        <w:rPr>
-          <w:b w:val="1"/>
-          <w:bCs w:val="1"/>
+    <w:p>
+      <w:r>
+        <w:rPr>
+          <w:b/>
+          <w:bCs/>
         </w:rPr>
         <w:t>Repositorio</w:t>
       </w:r>
       <w:r>
-        <w:rPr/>
         <w:t xml:space="preserve">: </w:t>
       </w:r>
-      <w:hyperlink r:id="R3becf287a25042b0">
+      <w:hyperlink r:id="rId9" w:history="1">
         <w:r>
           <w:rPr>
-            <w:rStyle w:val="Hyperlink"/>
+            <w:rStyle w:val="Hipervnculo"/>
           </w:rPr>
-          <w:t>https://github.com/</w:t>
-        </w:r>
-        <w:r>
-          <w:rPr>
-            <w:rStyle w:val="Hyperlink"/>
-          </w:rPr>
-          <w:t>agudevbon/Acme-ANS-D01</w:t>
+          <w:t>https://github.com/fabrobher/Acme-ANS-C2</w:t>
         </w:r>
       </w:hyperlink>
     </w:p>
-    <w:p xmlns:wp14="http://schemas.microsoft.com/office/word/2010/wordml" wp14:textId="77777777"/>
-    <w:p xmlns:wp14="http://schemas.microsoft.com/office/word/2010/wordml" wp14:textId="77777777">
+    <w:p/>
+    <w:p>
       <w:pPr>
         <w:rPr>
           <w:b/>
@@ -231,21 +233,11 @@
       </w:pPr>
       <w:r>
         <w:rPr>
-          <w:b w:val="1"/>
-          <w:bCs w:val="1"/>
+          <w:b/>
+          <w:bCs/>
         </w:rPr>
         <w:t>Autores:</w:t>
       </w:r>
-    </w:p>
-    <w:p>
-      <w:hyperlink r:id="R3a4763d3b2794a07">
-        <w:r>
-          <w:rPr>
-            <w:rStyle w:val="Hyperlink"/>
-          </w:rPr>
-          <w:t>miggomvel@alum.us.es</w:t>
-        </w:r>
-      </w:hyperlink>
     </w:p>
     <w:p>
       <w:pPr>
@@ -258,98 +250,48 @@
         <w:rPr>
           <w:color w:val="1155CC"/>
           <w:u w:val="single"/>
-        </w:rPr>
-        <w:t>juaromrui@alum.us.es</w:t>
-      </w:r>
-    </w:p>
-    <w:p>
+          <w:lang w:val="es-ES"/>
+        </w:rPr>
+        <w:t>fabrob</w:t>
+      </w:r>
       <w:r>
         <w:rPr>
           <w:color w:val="1155CC"/>
           <w:u w:val="single"/>
         </w:rPr>
-        <w:t>rarpet@alum.us.es</w:t>
-      </w:r>
-    </w:p>
-    <w:p xmlns:wp14="http://schemas.microsoft.com/office/word/2010/wordml" wp14:textId="77777777">
-      <w:hyperlink r:id="R71e6b635979f4bfa">
-        <w:r>
-          <w:rPr>
-            <w:color w:val="1155CC"/>
-            <w:u w:val="single"/>
-          </w:rPr>
-          <w:t>agudevbon@alum.us.es</w:t>
-        </w:r>
-      </w:hyperlink>
-    </w:p>
-    <w:p>
-      <w:pPr>
-        <w:rPr>
-          <w:color w:val="1155CC"/>
-          <w:u w:val="single"/>
-        </w:rPr>
-      </w:pPr>
-      <w:r>
-        <w:rPr>
-          <w:color w:val="1155CC"/>
-          <w:u w:val="single"/>
-          <w:lang w:val="es-ES"/>
-        </w:rPr>
-        <w:t>fabrob</w:t>
-      </w:r>
-      <w:r>
-        <w:rPr>
-          <w:color w:val="1155CC"/>
-          <w:u w:val="single"/>
-        </w:rPr>
-        <w:t>her@al</w:t>
-      </w:r>
-      <w:r>
-        <w:rPr>
-          <w:color w:val="1155CC"/>
-          <w:u w:val="single"/>
-        </w:rPr>
-        <w:t>u</w:t>
-      </w:r>
-      <w:r>
-        <w:rPr>
-          <w:color w:val="1155CC"/>
-          <w:u w:val="single"/>
-        </w:rPr>
-        <w:t>m.us.es</w:t>
-      </w:r>
-    </w:p>
-    <w:p xmlns:wp14="http://schemas.microsoft.com/office/word/2010/wordml" wp14:textId="77777777"/>
-    <w:p xmlns:wp14="http://schemas.microsoft.com/office/word/2010/wordml" wp14:textId="77777777"/>
-    <w:p xmlns:wp14="http://schemas.microsoft.com/office/word/2010/wordml" wp14:textId="3D7D069D">
-      <w:r>
-        <w:rPr>
-          <w:b w:val="1"/>
-          <w:bCs w:val="1"/>
+        <w:t>her@alum.us.es</w:t>
+      </w:r>
+    </w:p>
+    <w:p/>
+    <w:p/>
+    <w:p>
+      <w:r>
+        <w:rPr>
+          <w:b/>
+          <w:bCs/>
         </w:rPr>
         <w:t xml:space="preserve">Fecha: </w:t>
       </w:r>
       <w:r>
-        <w:rPr/>
-        <w:t>1</w:t>
-      </w:r>
-      <w:r>
-        <w:rPr/>
-        <w:t>9</w:t>
-      </w:r>
-      <w:r>
-        <w:rPr/>
-        <w:t>/02/202</w:t>
-      </w:r>
-      <w:r>
-        <w:rPr/>
+        <w:t>04</w:t>
+      </w:r>
+      <w:r>
+        <w:t>/0</w:t>
+      </w:r>
+      <w:r>
+        <w:t>7</w:t>
+      </w:r>
+      <w:r>
+        <w:t>/202</w:t>
+      </w:r>
+      <w:r>
         <w:t>5</w:t>
       </w:r>
     </w:p>
-    <w:p xmlns:wp14="http://schemas.microsoft.com/office/word/2010/wordml" wp14:textId="77777777"/>
-    <w:p xmlns:wp14="http://schemas.microsoft.com/office/word/2010/wordml" wp14:textId="77777777"/>
-    <w:p xmlns:wp14="http://schemas.microsoft.com/office/word/2010/wordml" wp14:textId="77777777"/>
-    <w:p xmlns:wp14="http://schemas.microsoft.com/office/word/2010/wordml" wp14:textId="77777777">
+    <w:p/>
+    <w:p/>
+    <w:p/>
+    <w:p>
       <w:pPr>
         <w:rPr>
           <w:b/>
@@ -361,7 +303,7 @@
         <w:br w:type="page"/>
       </w:r>
     </w:p>
-    <w:p xmlns:wp14="http://schemas.microsoft.com/office/word/2010/wordml" wp14:textId="77777777">
+    <w:p>
       <w:pPr>
         <w:rPr>
           <w:b/>
@@ -375,10 +317,11 @@
           <w:sz w:val="30"/>
           <w:szCs w:val="30"/>
         </w:rPr>
+        <w:lastRenderedPageBreak/>
         <w:t>Tabla de contenidos</w:t>
       </w:r>
     </w:p>
-    <w:p xmlns:wp14="http://schemas.microsoft.com/office/word/2010/wordml" wp14:textId="77777777">
+    <w:p>
       <w:pPr>
         <w:rPr>
           <w:b/>
@@ -395,9 +338,8 @@
           <w:docPartUnique/>
         </w:docPartObj>
       </w:sdtPr>
-      <w:sdtEndPr/>
       <w:sdtContent>
-        <w:p xmlns:wp14="http://schemas.microsoft.com/office/word/2010/wordml" wp14:textId="77777777">
+        <w:p>
           <w:pPr>
             <w:tabs>
               <w:tab w:val="right" w:pos="9025"/>
@@ -413,7 +355,7 @@
           <w:r>
             <w:fldChar w:fldCharType="separate"/>
           </w:r>
-          <w:hyperlink w:anchor="heading=h.4hmpm5uc85lj" r:id="rId15">
+          <w:hyperlink r:id="rId10" w:anchor="heading=h.4hmpm5uc85lj">
             <w:r>
               <w:rPr>
                 <w:b/>
@@ -427,7 +369,7 @@
             </w:rPr>
             <w:tab/>
           </w:r>
-          <w:hyperlink w:anchor="heading=h.4hmpm5uc85lj" r:id="rId16">
+          <w:hyperlink r:id="rId11" w:anchor="heading=h.4hmpm5uc85lj">
             <w:r>
               <w:rPr>
                 <w:b/>
@@ -436,14 +378,14 @@
             </w:r>
           </w:hyperlink>
         </w:p>
-        <w:p xmlns:wp14="http://schemas.microsoft.com/office/word/2010/wordml" wp14:textId="77777777">
+        <w:p>
           <w:pPr>
             <w:tabs>
               <w:tab w:val="right" w:pos="9025"/>
             </w:tabs>
             <w:spacing w:before="200"/>
           </w:pPr>
-          <w:hyperlink w:anchor="heading=h.90otg4vxm3ka" r:id="rId17">
+          <w:hyperlink r:id="rId12" w:anchor="heading=h.90otg4vxm3ka">
             <w:r>
               <w:rPr>
                 <w:b/>
@@ -457,7 +399,7 @@
             </w:rPr>
             <w:tab/>
           </w:r>
-          <w:hyperlink w:anchor="heading=h.90otg4vxm3ka" r:id="rId18">
+          <w:hyperlink r:id="rId13" w:anchor="heading=h.90otg4vxm3ka">
             <w:r>
               <w:rPr>
                 <w:b/>
@@ -466,14 +408,14 @@
             </w:r>
           </w:hyperlink>
         </w:p>
-        <w:p xmlns:wp14="http://schemas.microsoft.com/office/word/2010/wordml" wp14:textId="77777777">
+        <w:p>
           <w:pPr>
             <w:tabs>
               <w:tab w:val="right" w:pos="9025"/>
             </w:tabs>
             <w:spacing w:before="200"/>
           </w:pPr>
-          <w:hyperlink w:anchor="heading=h.58vtmc9pw6vo" r:id="rId19">
+          <w:hyperlink r:id="rId14" w:anchor="heading=h.58vtmc9pw6vo">
             <w:r>
               <w:rPr>
                 <w:b/>
@@ -487,7 +429,7 @@
             </w:rPr>
             <w:tab/>
           </w:r>
-          <w:hyperlink w:anchor="heading=h.58vtmc9pw6vo" r:id="rId20">
+          <w:hyperlink r:id="rId15" w:anchor="heading=h.58vtmc9pw6vo">
             <w:r>
               <w:rPr>
                 <w:b/>
@@ -496,14 +438,14 @@
             </w:r>
           </w:hyperlink>
         </w:p>
-        <w:p xmlns:wp14="http://schemas.microsoft.com/office/word/2010/wordml" wp14:textId="77777777">
+        <w:p>
           <w:pPr>
             <w:tabs>
               <w:tab w:val="right" w:pos="9025"/>
             </w:tabs>
             <w:spacing w:before="200"/>
           </w:pPr>
-          <w:hyperlink w:anchor="heading=h.tvy5edcq3b5t" r:id="rId21">
+          <w:hyperlink r:id="rId16" w:anchor="heading=h.tvy5edcq3b5t">
             <w:r>
               <w:rPr>
                 <w:b/>
@@ -517,7 +459,7 @@
             </w:rPr>
             <w:tab/>
           </w:r>
-          <w:hyperlink w:anchor="heading=h.tvy5edcq3b5t" r:id="rId22">
+          <w:hyperlink r:id="rId17" w:anchor="heading=h.tvy5edcq3b5t">
             <w:r>
               <w:rPr>
                 <w:b/>
@@ -526,14 +468,14 @@
             </w:r>
           </w:hyperlink>
         </w:p>
-        <w:p xmlns:wp14="http://schemas.microsoft.com/office/word/2010/wordml" wp14:textId="77777777">
+        <w:p>
           <w:pPr>
             <w:tabs>
               <w:tab w:val="right" w:pos="9025"/>
             </w:tabs>
             <w:spacing w:before="200" w:after="80"/>
           </w:pPr>
-          <w:hyperlink w:anchor="heading=h.ysgwrb1dc6k3" r:id="rId23">
+          <w:hyperlink r:id="rId18" w:anchor="heading=h.ysgwrb1dc6k3">
             <w:r>
               <w:rPr>
                 <w:b/>
@@ -546,11 +488,6 @@
               <w:b/>
             </w:rPr>
             <w:tab/>
-          </w:r>
-          <w:r>
-            <w:rPr>
-              <w:b/>
-            </w:rPr>
             <w:t>6</w:t>
           </w:r>
           <w:r>
@@ -559,32 +496,33 @@
         </w:p>
       </w:sdtContent>
     </w:sdt>
-    <w:p xmlns:wp14="http://schemas.microsoft.com/office/word/2010/wordml" wp14:textId="77777777"/>
-    <w:p xmlns:wp14="http://schemas.microsoft.com/office/word/2010/wordml" wp14:textId="77777777"/>
-    <w:p xmlns:wp14="http://schemas.microsoft.com/office/word/2010/wordml" wp14:textId="77777777"/>
-    <w:p xmlns:wp14="http://schemas.microsoft.com/office/word/2010/wordml" wp14:textId="77777777">
+    <w:p/>
+    <w:p/>
+    <w:p/>
+    <w:p>
       <w:pPr>
         <w:pStyle w:val="Ttulo1"/>
         <w:jc w:val="both"/>
       </w:pPr>
-      <w:bookmarkStart w:name="_heading=h.i9yu6js8h6xu" w:colFirst="0" w:colLast="0" w:id="2"/>
+      <w:bookmarkStart w:id="2" w:name="_heading=h.i9yu6js8h6xu" w:colFirst="0" w:colLast="0"/>
       <w:bookmarkEnd w:id="2"/>
       <w:r>
         <w:br w:type="page"/>
       </w:r>
     </w:p>
-    <w:p xmlns:wp14="http://schemas.microsoft.com/office/word/2010/wordml" wp14:textId="77777777">
+    <w:p>
       <w:pPr>
         <w:pStyle w:val="Ttulo1"/>
         <w:jc w:val="both"/>
       </w:pPr>
-      <w:bookmarkStart w:name="_heading=h.1fob9te" w:colFirst="0" w:colLast="0" w:id="3"/>
+      <w:bookmarkStart w:id="3" w:name="_heading=h.1fob9te" w:colFirst="0" w:colLast="0"/>
       <w:bookmarkEnd w:id="3"/>
       <w:r>
+        <w:lastRenderedPageBreak/>
         <w:t xml:space="preserve">Resumen </w:t>
       </w:r>
     </w:p>
-    <w:p xmlns:wp14="http://schemas.microsoft.com/office/word/2010/wordml" wp14:textId="2AC35277">
+    <w:p>
       <w:pPr>
         <w:jc w:val="both"/>
         <w:rPr>
@@ -614,17 +552,17 @@
         <w:t xml:space="preserve"> para la asignatura Diseño y Pruebas 2 así como información completa sobre los integrantes del grupo y los acuerdos firmados para comprometernos con el plan de estudios.</w:t>
       </w:r>
     </w:p>
-    <w:p xmlns:wp14="http://schemas.microsoft.com/office/word/2010/wordml" wp14:textId="77777777">
+    <w:p>
       <w:pPr>
         <w:pStyle w:val="Ttulo1"/>
       </w:pPr>
-      <w:bookmarkStart w:name="_heading=h.3znysh7" w:colFirst="0" w:colLast="0" w:id="4"/>
+      <w:bookmarkStart w:id="4" w:name="_heading=h.3znysh7" w:colFirst="0" w:colLast="0"/>
       <w:bookmarkEnd w:id="4"/>
       <w:r>
         <w:t>Tabla de revisión</w:t>
       </w:r>
     </w:p>
-    <w:p xmlns:wp14="http://schemas.microsoft.com/office/word/2010/wordml" wp14:textId="77777777">
+    <w:p>
       <w:pPr>
         <w:rPr>
           <w:sz w:val="30"/>
@@ -638,12 +576,12 @@
         <w:tblW w:w="9135" w:type="dxa"/>
         <w:tblInd w:w="2" w:type="dxa"/>
         <w:tblBorders>
-          <w:top w:val="single" w:color="000000" w:sz="8" w:space="0"/>
-          <w:left w:val="single" w:color="000000" w:sz="8" w:space="0"/>
-          <w:bottom w:val="single" w:color="000000" w:sz="8" w:space="0"/>
-          <w:right w:val="single" w:color="000000" w:sz="8" w:space="0"/>
-          <w:insideH w:val="single" w:color="000000" w:sz="8" w:space="0"/>
-          <w:insideV w:val="single" w:color="000000" w:sz="8" w:space="0"/>
+          <w:top w:val="single" w:sz="8" w:space="0" w:color="000000"/>
+          <w:left w:val="single" w:sz="8" w:space="0" w:color="000000"/>
+          <w:bottom w:val="single" w:sz="8" w:space="0" w:color="000000"/>
+          <w:right w:val="single" w:sz="8" w:space="0" w:color="000000"/>
+          <w:insideH w:val="single" w:sz="8" w:space="0" w:color="000000"/>
+          <w:insideV w:val="single" w:sz="8" w:space="0" w:color="000000"/>
         </w:tblBorders>
         <w:tblLayout w:type="fixed"/>
         <w:tblLook w:val="0600" w:firstRow="0" w:lastRow="0" w:firstColumn="0" w:lastColumn="0" w:noHBand="1" w:noVBand="1"/>
@@ -653,7 +591,7 @@
         <w:gridCol w:w="2010"/>
         <w:gridCol w:w="5745"/>
       </w:tblGrid>
-      <w:tr xmlns:wp14="http://schemas.microsoft.com/office/word/2010/wordml" wp14:textId="77777777">
+      <w:tr>
         <w:trPr>
           <w:trHeight w:val="388"/>
         </w:trPr>
@@ -668,7 +606,7 @@
               <w:right w:w="100" w:type="dxa"/>
             </w:tcMar>
           </w:tcPr>
-          <w:p wp14:textId="77777777">
+          <w:p>
             <w:pPr>
               <w:widowControl w:val="0"/>
               <w:rPr>
@@ -698,7 +636,7 @@
               <w:right w:w="100" w:type="dxa"/>
             </w:tcMar>
           </w:tcPr>
-          <w:p wp14:textId="77777777">
+          <w:p>
             <w:pPr>
               <w:widowControl w:val="0"/>
               <w:rPr>
@@ -728,7 +666,7 @@
               <w:right w:w="100" w:type="dxa"/>
             </w:tcMar>
           </w:tcPr>
-          <w:p wp14:textId="77777777">
+          <w:p>
             <w:pPr>
               <w:widowControl w:val="0"/>
               <w:rPr>
@@ -748,7 +686,7 @@
           </w:p>
         </w:tc>
       </w:tr>
-      <w:tr xmlns:wp14="http://schemas.microsoft.com/office/word/2010/wordml" wp14:textId="77777777">
+      <w:tr>
         <w:tc>
           <w:tcPr>
             <w:tcW w:w="1380" w:type="dxa"/>
@@ -760,7 +698,7 @@
               <w:right w:w="100" w:type="dxa"/>
             </w:tcMar>
           </w:tcPr>
-          <w:p wp14:textId="77777777">
+          <w:p>
             <w:pPr>
               <w:widowControl w:val="0"/>
             </w:pPr>
@@ -780,24 +718,26 @@
               <w:right w:w="100" w:type="dxa"/>
             </w:tcMar>
           </w:tcPr>
-          <w:p wp14:textId="48AB7DBB">
+          <w:p>
             <w:pPr>
               <w:widowControl w:val="0"/>
             </w:pPr>
             <w:r>
-              <w:rPr/>
               <w:t>1</w:t>
             </w:r>
             <w:r>
-              <w:rPr/>
               <w:t>9</w:t>
             </w:r>
             <w:r>
-              <w:rPr/>
-              <w:t>/02/202</w:t>
-            </w:r>
-            <w:r>
-              <w:rPr/>
+              <w:t>/0</w:t>
+            </w:r>
+            <w:r>
+              <w:t>7</w:t>
+            </w:r>
+            <w:r>
+              <w:t>/202</w:t>
+            </w:r>
+            <w:r>
               <w:t>5</w:t>
             </w:r>
           </w:p>
@@ -813,7 +753,7 @@
               <w:right w:w="100" w:type="dxa"/>
             </w:tcMar>
           </w:tcPr>
-          <w:p wp14:textId="77777777">
+          <w:p>
             <w:pPr>
               <w:widowControl w:val="0"/>
             </w:pPr>
@@ -821,13 +761,19 @@
               <w:rPr>
                 <w:lang w:val="es-ES"/>
               </w:rPr>
-              <w:t>Creación del primer Chartering Report para el entregable D01</w:t>
+              <w:t xml:space="preserve">Creación del primer Chartering Report para el entregable </w:t>
+            </w:r>
+            <w:r>
+              <w:rPr>
+                <w:lang w:val="es-ES"/>
+              </w:rPr>
+              <w:t>C2</w:t>
             </w:r>
           </w:p>
         </w:tc>
       </w:tr>
     </w:tbl>
-    <w:p xmlns:wp14="http://schemas.microsoft.com/office/word/2010/wordml" wp14:textId="77777777">
+    <w:p>
       <w:pPr>
         <w:rPr>
           <w:sz w:val="30"/>
@@ -835,21 +781,21 @@
         </w:rPr>
       </w:pPr>
     </w:p>
-    <w:p xmlns:wp14="http://schemas.microsoft.com/office/word/2010/wordml" wp14:textId="77777777"/>
-    <w:p xmlns:wp14="http://schemas.microsoft.com/office/word/2010/wordml" wp14:textId="09A84F16">
-      <w:pPr>
-        <w:jc w:val="both"/>
-        <w:rPr>
-          <w:b w:val="1"/>
-          <w:bCs w:val="1"/>
+    <w:p/>
+    <w:p>
+      <w:pPr>
+        <w:jc w:val="both"/>
+        <w:rPr>
+          <w:b/>
+          <w:bCs/>
           <w:sz w:val="28"/>
           <w:szCs w:val="28"/>
         </w:rPr>
       </w:pPr>
       <w:r>
         <w:rPr>
-          <w:b w:val="1"/>
-          <w:bCs w:val="1"/>
+          <w:b/>
+          <w:bCs/>
           <w:sz w:val="28"/>
           <w:szCs w:val="28"/>
         </w:rPr>
@@ -857,15 +803,15 @@
       </w:r>
       <w:r>
         <w:rPr>
-          <w:b w:val="1"/>
-          <w:bCs w:val="1"/>
+          <w:b/>
+          <w:bCs/>
           <w:sz w:val="28"/>
           <w:szCs w:val="28"/>
         </w:rPr>
         <w:t>6</w:t>
       </w:r>
     </w:p>
-    <w:p xmlns:wp14="http://schemas.microsoft.com/office/word/2010/wordml" wp14:textId="77777777">
+    <w:p>
       <w:pPr>
         <w:jc w:val="both"/>
         <w:rPr>
@@ -875,12 +821,12 @@
         </w:rPr>
       </w:pPr>
       <w:r>
-        <w:pict w14:anchorId="1D65E7D3">
-          <v:rect id="_x0000_i1025" style="width:0;height:1.5pt" o:hr="t" o:hrstd="t" o:hralign="center" fillcolor="#a0a0a0" stroked="f"/>
+        <w:pict w14:anchorId="40D05C03">
+          <v:rect id="_x0000_i1025" style="width:0;height:1.5pt" o:hralign="center" o:hrstd="t" o:hr="t" fillcolor="#a0a0a0" stroked="f"/>
         </w:pict>
       </w:r>
     </w:p>
-    <w:p xmlns:wp14="http://schemas.microsoft.com/office/word/2010/wordml" wp14:textId="77777777">
+    <w:p>
       <w:pPr>
         <w:jc w:val="both"/>
         <w:rPr>
@@ -888,7 +834,7 @@
         </w:rPr>
       </w:pPr>
     </w:p>
-    <w:p xmlns:wp14="http://schemas.microsoft.com/office/word/2010/wordml" wp14:textId="4F7CDE38">
+    <w:p>
       <w:pPr>
         <w:ind w:firstLine="720"/>
         <w:jc w:val="both"/>
@@ -904,27 +850,25 @@
       </w:r>
       <w:r>
         <w:rPr>
-          <w:i w:val="1"/>
-          <w:iCs w:val="1"/>
-          <w:lang w:val="es-ES"/>
-        </w:rPr>
-        <w:t xml:space="preserve">Agustín </w:t>
-      </w:r>
-      <w:r>
-        <w:rPr>
-          <w:i w:val="1"/>
-          <w:iCs w:val="1"/>
-          <w:lang w:val="es-ES"/>
-        </w:rPr>
-        <w:t>Devós</w:t>
-      </w:r>
-      <w:r>
-        <w:rPr>
-          <w:i w:val="1"/>
-          <w:iCs w:val="1"/>
-          <w:lang w:val="es-ES"/>
-        </w:rPr>
-        <w:t xml:space="preserve"> Bono</w:t>
+          <w:i/>
+          <w:iCs/>
+          <w:lang w:val="es-ES"/>
+        </w:rPr>
+        <w:t>Agustín Devós Bono</w:t>
+      </w:r>
+      <w:r>
+        <w:rPr>
+          <w:lang w:val="es-ES"/>
+        </w:rPr>
+        <w:t xml:space="preserve">, en el que ya se encontraban </w:t>
+      </w:r>
+      <w:r>
+        <w:rPr>
+          <w:i/>
+          <w:iCs/>
+          <w:lang w:val="es-ES"/>
+        </w:rPr>
+        <w:t>Rares Nicolae Petre</w:t>
       </w:r>
       <w:r>
         <w:rPr>
@@ -936,55 +880,7 @@
         <w:rPr>
           <w:lang w:val="es-ES"/>
         </w:rPr>
-        <w:t xml:space="preserve">en el que ya se encontraban </w:t>
-      </w:r>
-      <w:r>
-        <w:rPr>
-          <w:i w:val="1"/>
-          <w:iCs w:val="1"/>
-          <w:lang w:val="es-ES"/>
-        </w:rPr>
-        <w:t xml:space="preserve">Rares </w:t>
-      </w:r>
-      <w:r>
-        <w:rPr>
-          <w:i w:val="1"/>
-          <w:iCs w:val="1"/>
-          <w:lang w:val="es-ES"/>
-        </w:rPr>
-        <w:t>Nicolae</w:t>
-      </w:r>
-      <w:r>
-        <w:rPr>
-          <w:i w:val="1"/>
-          <w:iCs w:val="1"/>
-          <w:lang w:val="es-ES"/>
-        </w:rPr>
-        <w:t xml:space="preserve"> Petre</w:t>
-      </w:r>
-      <w:r>
-        <w:rPr>
-          <w:lang w:val="es-ES"/>
-        </w:rPr>
-        <w:t xml:space="preserve">, </w:t>
-      </w:r>
-      <w:r>
-        <w:rPr>
-          <w:lang w:val="es-ES"/>
-        </w:rPr>
-        <w:t xml:space="preserve">Miguel </w:t>
-      </w:r>
-      <w:r>
-        <w:rPr>
-          <w:lang w:val="es-ES"/>
-        </w:rPr>
-        <w:t>Gomez</w:t>
-      </w:r>
-      <w:r>
-        <w:rPr>
-          <w:lang w:val="es-ES"/>
-        </w:rPr>
-        <w:t xml:space="preserve"> Vela, Juan Manuel Romero Ruiz</w:t>
+        <w:t>Miguel Gomez Vela, Juan Manuel Romero Ruiz</w:t>
       </w:r>
       <w:r>
         <w:rPr>
@@ -994,8 +890,8 @@
       </w:r>
       <w:r>
         <w:rPr>
-          <w:i w:val="1"/>
-          <w:iCs w:val="1"/>
+          <w:i/>
+          <w:iCs/>
           <w:lang w:val="es-ES"/>
         </w:rPr>
         <w:t>Fabián Robledo Hermoso</w:t>
@@ -1004,24 +900,12 @@
         <w:rPr>
           <w:lang w:val="es-ES"/>
         </w:rPr>
-        <w:t xml:space="preserve">, los cuales anunciaron por el grupo de </w:t>
-      </w:r>
-      <w:r>
-        <w:rPr>
-          <w:lang w:val="es-ES"/>
-        </w:rPr>
-        <w:t>Whatsapp</w:t>
-      </w:r>
-      <w:r>
-        <w:rPr>
-          <w:lang w:val="es-ES"/>
-        </w:rPr>
-        <w:t xml:space="preserve"> del grupo 3º de Ingeniería del </w:t>
-      </w:r>
-      <w:r>
-        <w:rPr>
-          <w:i w:val="1"/>
-          <w:iCs w:val="1"/>
+        <w:t xml:space="preserve">, los cuales anunciaron por el grupo de Whatsapp del grupo 3º de Ingeniería del </w:t>
+      </w:r>
+      <w:r>
+        <w:rPr>
+          <w:i/>
+          <w:iCs/>
           <w:lang w:val="es-ES"/>
         </w:rPr>
         <w:t>Fabián Robledo Hermoso</w:t>
@@ -1040,50 +924,22 @@
       </w:r>
       <w:r>
         <w:rPr>
-          <w:i w:val="1"/>
-          <w:iCs w:val="1"/>
-          <w:lang w:val="es-ES"/>
-        </w:rPr>
-        <w:t xml:space="preserve">Rares </w:t>
-      </w:r>
-      <w:r>
-        <w:rPr>
-          <w:i w:val="1"/>
-          <w:iCs w:val="1"/>
-          <w:lang w:val="es-ES"/>
-        </w:rPr>
-        <w:t>Nicolae</w:t>
-      </w:r>
-      <w:r>
-        <w:rPr>
-          <w:i w:val="1"/>
-          <w:iCs w:val="1"/>
-          <w:lang w:val="es-ES"/>
-        </w:rPr>
-        <w:t xml:space="preserve"> Petre</w:t>
-      </w:r>
-      <w:r>
-        <w:rPr>
-          <w:lang w:val="es-ES"/>
-        </w:rPr>
-        <w:t xml:space="preserve">, Miguel </w:t>
-      </w:r>
-      <w:r>
-        <w:rPr>
-          <w:lang w:val="es-ES"/>
-        </w:rPr>
-        <w:t>Gomez</w:t>
-      </w:r>
-      <w:r>
-        <w:rPr>
-          <w:lang w:val="es-ES"/>
-        </w:rPr>
-        <w:t xml:space="preserve"> Vela y</w:t>
-      </w:r>
-      <w:r>
-        <w:rPr>
-          <w:i w:val="1"/>
-          <w:iCs w:val="1"/>
+          <w:i/>
+          <w:iCs/>
+          <w:lang w:val="es-ES"/>
+        </w:rPr>
+        <w:t>Rares Nicolae Petre</w:t>
+      </w:r>
+      <w:r>
+        <w:rPr>
+          <w:lang w:val="es-ES"/>
+        </w:rPr>
+        <w:t>, Miguel Gomez Vela y</w:t>
+      </w:r>
+      <w:r>
+        <w:rPr>
+          <w:i/>
+          <w:iCs/>
           <w:lang w:val="es-ES"/>
         </w:rPr>
         <w:t xml:space="preserve"> Fabián Robledo Hermoso ya</w:t>
@@ -1098,13 +954,7 @@
         <w:rPr>
           <w:lang w:val="es-ES"/>
         </w:rPr>
-        <w:t xml:space="preserve">habían trabajado juntos en el proyecto </w:t>
-      </w:r>
-      <w:r>
-        <w:rPr>
-          <w:lang w:val="es-ES"/>
-        </w:rPr>
-        <w:t>de Diseño y Pruebas I y decidieron seguir formando equipo por la buena cooperación y comunicación que se mantuvo en todo momento en el proyecto de la anterior asignatura.</w:t>
+        <w:t>habían trabajado juntos en el proyecto de Diseño y Pruebas I y decidieron seguir formando equipo por la buena cooperación y comunicación que se mantuvo en todo momento en el proyecto de la anterior asignatura.</w:t>
       </w:r>
       <w:r>
         <w:rPr>
@@ -1113,99 +963,64 @@
         <w:t xml:space="preserve"> </w:t>
       </w:r>
     </w:p>
-    <w:p xmlns:wp14="http://schemas.microsoft.com/office/word/2010/wordml" wp14:textId="77777777">
-      <w:pPr>
-        <w:jc w:val="both"/>
-      </w:pPr>
-    </w:p>
-    <w:p xmlns:wp14="http://schemas.microsoft.com/office/word/2010/wordml" wp14:textId="6CB1B3B2">
-      <w:pPr>
-        <w:jc w:val="both"/>
-      </w:pPr>
-      <w:r>
-        <w:rPr/>
+    <w:p>
+      <w:pPr>
+        <w:jc w:val="both"/>
+      </w:pPr>
+    </w:p>
+    <w:p>
+      <w:pPr>
+        <w:jc w:val="both"/>
+      </w:pPr>
+      <w:r>
         <w:t>Los nuevos integrantes</w:t>
       </w:r>
       <w:r>
-        <w:rPr/>
+        <w:t xml:space="preserve"> fue</w:t>
+      </w:r>
+      <w:r>
+        <w:t>ron</w:t>
+      </w:r>
+      <w:r>
         <w:t xml:space="preserve"> </w:t>
       </w:r>
       <w:r>
-        <w:rPr/>
-        <w:t>fue</w:t>
-      </w:r>
-      <w:r>
-        <w:rPr/>
-        <w:t>ron</w:t>
-      </w:r>
-      <w:r>
-        <w:rPr/>
-        <w:t xml:space="preserve"> </w:t>
-      </w:r>
-      <w:r>
-        <w:rPr>
-          <w:lang w:val="es-ES"/>
-        </w:rPr>
-        <w:t xml:space="preserve">Juan Manuel Romero Ruiz </w:t>
-      </w:r>
-      <w:r>
-        <w:rPr>
-          <w:lang w:val="es-ES"/>
-        </w:rPr>
-        <w:t xml:space="preserve">y </w:t>
-      </w:r>
-      <w:r>
-        <w:rPr>
-          <w:i w:val="1"/>
-          <w:iCs w:val="1"/>
+        <w:rPr>
+          <w:lang w:val="es-ES"/>
+        </w:rPr>
+        <w:t xml:space="preserve">Juan Manuel Romero Ruiz y </w:t>
+      </w:r>
+      <w:r>
+        <w:rPr>
+          <w:i/>
+          <w:iCs/>
           <w:lang w:val="es-ES"/>
         </w:rPr>
         <w:t>Agustín Devós Bono</w:t>
       </w:r>
       <w:r>
-        <w:rPr/>
-        <w:t xml:space="preserve">, </w:t>
-      </w:r>
-      <w:r>
-        <w:rPr/>
-        <w:t>que</w:t>
-      </w:r>
-      <w:r>
-        <w:rPr/>
-        <w:t xml:space="preserve"> tras unas preguntas en una entrevista informal accedió a formar parte del grupo de proyecto tras estar de acuerdo con la política de trabajo del grupo y por compartir un nivel de implicación similar en todos los aspectos.</w:t>
-      </w:r>
-    </w:p>
-    <w:p xmlns:wp14="http://schemas.microsoft.com/office/word/2010/wordml" wp14:textId="77777777">
-      <w:pPr>
-        <w:jc w:val="both"/>
-      </w:pPr>
-    </w:p>
-    <w:p xmlns:wp14="http://schemas.microsoft.com/office/word/2010/wordml" wp14:textId="72610EA1">
-      <w:pPr>
-        <w:jc w:val="both"/>
-      </w:pPr>
-      <w:r>
-        <w:rPr>
-          <w:lang w:val="es-ES"/>
-        </w:rPr>
-        <w:t xml:space="preserve">Tras una reunión en el canal de </w:t>
-      </w:r>
-      <w:r>
-        <w:rPr>
-          <w:lang w:val="es-ES"/>
-        </w:rPr>
-        <w:t>Discord</w:t>
-      </w:r>
-      <w:r>
-        <w:rPr>
-          <w:lang w:val="es-ES"/>
-        </w:rPr>
-        <w:t xml:space="preserve"> creado por </w:t>
-      </w:r>
-      <w:r>
-        <w:rPr>
-          <w:i w:val="1"/>
-          <w:iCs w:val="1"/>
+        <w:t>, que tras unas preguntas en una entrevista informal accedió a formar parte del grupo de proyecto tras estar de acuerdo con la política de trabajo del grupo y por compartir un nivel de implicación similar en todos los aspectos.</w:t>
+      </w:r>
+    </w:p>
+    <w:p>
+      <w:pPr>
+        <w:jc w:val="both"/>
+      </w:pPr>
+    </w:p>
+    <w:p>
+      <w:pPr>
+        <w:jc w:val="both"/>
+      </w:pPr>
+      <w:r>
+        <w:rPr>
+          <w:lang w:val="es-ES"/>
+        </w:rPr>
+        <w:t xml:space="preserve">Tras una reunión en el canal de Discord creado por </w:t>
+      </w:r>
+      <w:r>
+        <w:rPr>
+          <w:i/>
+          <w:iCs/>
           <w:lang w:val="es-ES"/>
         </w:rPr>
         <w:t>Rares Nicolae Petre</w:t>
@@ -1241,47 +1056,33 @@
         <w:t xml:space="preserve"> a las 21:00 se contemplaron las siguientes acciones:</w:t>
       </w:r>
     </w:p>
-    <w:p xmlns:wp14="http://schemas.microsoft.com/office/word/2010/wordml" wp14:textId="77777777">
-      <w:pPr>
-        <w:jc w:val="both"/>
-      </w:pPr>
-    </w:p>
-    <w:p xmlns:wp14="http://schemas.microsoft.com/office/word/2010/wordml" wp14:textId="77777777">
+    <w:p>
+      <w:pPr>
+        <w:jc w:val="both"/>
+      </w:pPr>
+    </w:p>
+    <w:p>
       <w:pPr>
         <w:numPr>
           <w:ilvl w:val="0"/>
           <w:numId w:val="1"/>
         </w:numPr>
         <w:jc w:val="both"/>
-        <w:rPr/>
-      </w:pPr>
-      <w:r>
-        <w:rPr>
-          <w:lang w:val="es-ES"/>
-        </w:rPr>
-        <w:t xml:space="preserve">Reparto de roles (Manager, Analista, Desarrollador, </w:t>
-      </w:r>
-      <w:r>
-        <w:rPr>
-          <w:lang w:val="es-ES"/>
-        </w:rPr>
-        <w:t>Tester</w:t>
-      </w:r>
-      <w:r>
-        <w:rPr>
-          <w:lang w:val="es-ES"/>
-        </w:rPr>
-        <w:t>):</w:t>
-      </w:r>
-    </w:p>
-    <w:p xmlns:wp14="http://schemas.microsoft.com/office/word/2010/wordml" wp14:textId="77777777">
+      </w:pPr>
+      <w:r>
+        <w:rPr>
+          <w:lang w:val="es-ES"/>
+        </w:rPr>
+        <w:t>Reparto de roles (Manager, Analista, Desarrollador, Tester):</w:t>
+      </w:r>
+    </w:p>
+    <w:p>
       <w:pPr>
         <w:numPr>
           <w:ilvl w:val="1"/>
           <w:numId w:val="1"/>
         </w:numPr>
         <w:jc w:val="both"/>
-        <w:rPr/>
       </w:pPr>
       <w:r>
         <w:rPr>
@@ -1291,27 +1092,11 @@
       </w:r>
       <w:r>
         <w:rPr>
-          <w:i w:val="1"/>
-          <w:iCs w:val="1"/>
-          <w:lang w:val="es-ES"/>
-        </w:rPr>
-        <w:t xml:space="preserve">Agustín </w:t>
-      </w:r>
-      <w:r>
-        <w:rPr>
-          <w:i w:val="1"/>
-          <w:iCs w:val="1"/>
-          <w:lang w:val="es-ES"/>
-        </w:rPr>
-        <w:t>Devós</w:t>
-      </w:r>
-      <w:r>
-        <w:rPr>
-          <w:i w:val="1"/>
-          <w:iCs w:val="1"/>
-          <w:lang w:val="es-ES"/>
-        </w:rPr>
-        <w:t xml:space="preserve"> Bono</w:t>
+          <w:i/>
+          <w:iCs/>
+          <w:lang w:val="es-ES"/>
+        </w:rPr>
+        <w:t>Agustín Devós Bono</w:t>
       </w:r>
     </w:p>
     <w:p>
@@ -1339,8 +1124,8 @@
       </w:r>
       <w:r>
         <w:rPr>
-          <w:i w:val="1"/>
-          <w:iCs w:val="1"/>
+          <w:i/>
+          <w:iCs/>
           <w:lang w:val="es-ES"/>
         </w:rPr>
         <w:t xml:space="preserve"> y </w:t>
@@ -1352,7 +1137,7 @@
         <w:t>Juan Manuel Romero Ruiz</w:t>
       </w:r>
     </w:p>
-    <w:p xmlns:wp14="http://schemas.microsoft.com/office/word/2010/wordml" wp14:textId="77777777">
+    <w:p>
       <w:pPr>
         <w:numPr>
           <w:ilvl w:val="1"/>
@@ -1385,34 +1170,28 @@
         <w:rPr>
           <w:lang w:val="es-ES"/>
         </w:rPr>
-        <w:t>Testers</w:t>
-      </w:r>
-      <w:r>
-        <w:rPr>
-          <w:lang w:val="es-ES"/>
-        </w:rPr>
-        <w:t xml:space="preserve">: </w:t>
-      </w:r>
-      <w:r>
-        <w:rPr>
-          <w:i w:val="1"/>
-          <w:iCs w:val="1"/>
+        <w:t xml:space="preserve">Testers: </w:t>
+      </w:r>
+      <w:r>
+        <w:rPr>
+          <w:i/>
+          <w:iCs/>
           <w:lang w:val="es-ES"/>
         </w:rPr>
         <w:t>Fabián Robledo Hermoso</w:t>
       </w:r>
       <w:r>
         <w:rPr>
-          <w:i w:val="1"/>
-          <w:iCs w:val="1"/>
+          <w:i/>
+          <w:iCs/>
           <w:lang w:val="es-ES"/>
         </w:rPr>
         <w:t xml:space="preserve"> y </w:t>
       </w:r>
       <w:r>
         <w:rPr>
-          <w:i w:val="1"/>
-          <w:iCs w:val="1"/>
+          <w:i/>
+          <w:iCs/>
           <w:lang w:val="es-ES"/>
         </w:rPr>
         <w:t>Rares Nicolae Petre</w:t>
@@ -1420,22 +1199,22 @@
     </w:p>
     <w:p>
       <w:pPr>
-        <w:ind w:left="0"/>
-        <w:jc w:val="both"/>
-        <w:rPr>
-          <w:lang w:val="es-ES"/>
-        </w:rPr>
-      </w:pPr>
-    </w:p>
-    <w:p xmlns:wp14="http://schemas.microsoft.com/office/word/2010/wordml" wp14:textId="77777777">
-      <w:pPr>
-        <w:jc w:val="both"/>
-      </w:pPr>
-      <w:r>
+        <w:jc w:val="both"/>
+        <w:rPr>
+          <w:lang w:val="es-ES"/>
+        </w:rPr>
+      </w:pPr>
+    </w:p>
+    <w:p>
+      <w:pPr>
+        <w:jc w:val="both"/>
+      </w:pPr>
+      <w:r>
+        <w:lastRenderedPageBreak/>
         <w:t>(El reparto de roles fue elegido entre todos según las preferencias y experiencias previas en anteriores grupos de desarrollo).</w:t>
       </w:r>
     </w:p>
-    <w:p xmlns:wp14="http://schemas.microsoft.com/office/word/2010/wordml" wp14:textId="77777777">
+    <w:p>
       <w:pPr>
         <w:ind w:left="1440"/>
         <w:jc w:val="both"/>
@@ -1444,35 +1223,22 @@
         </w:rPr>
       </w:pPr>
     </w:p>
-    <w:p xmlns:wp14="http://schemas.microsoft.com/office/word/2010/wordml" wp14:textId="77777777">
+    <w:p>
       <w:pPr>
         <w:numPr>
           <w:ilvl w:val="0"/>
           <w:numId w:val="1"/>
         </w:numPr>
         <w:jc w:val="both"/>
-        <w:rPr/>
-      </w:pPr>
-      <w:r>
-        <w:rPr>
-          <w:lang w:val="es-ES"/>
-        </w:rPr>
-        <w:t xml:space="preserve">Creación del repositorio e inicialización </w:t>
-      </w:r>
-      <w:r>
-        <w:rPr>
-          <w:lang w:val="es-ES"/>
-        </w:rPr>
-        <w:t>del mismo</w:t>
-      </w:r>
-      <w:r>
-        <w:rPr>
-          <w:lang w:val="es-ES"/>
-        </w:rPr>
-        <w:t>:</w:t>
-      </w:r>
-    </w:p>
-    <w:p xmlns:wp14="http://schemas.microsoft.com/office/word/2010/wordml" wp14:textId="4D2C95D2">
+      </w:pPr>
+      <w:r>
+        <w:rPr>
+          <w:lang w:val="es-ES"/>
+        </w:rPr>
+        <w:t>Creación del repositorio e inicialización del mismo:</w:t>
+      </w:r>
+    </w:p>
+    <w:p>
       <w:pPr>
         <w:numPr>
           <w:ilvl w:val="1"/>
@@ -1491,27 +1257,11 @@
       </w:r>
       <w:r>
         <w:rPr>
-          <w:i w:val="1"/>
-          <w:iCs w:val="1"/>
-          <w:lang w:val="es-ES"/>
-        </w:rPr>
-        <w:t xml:space="preserve">Agustín </w:t>
-      </w:r>
-      <w:r>
-        <w:rPr>
-          <w:i w:val="1"/>
-          <w:iCs w:val="1"/>
-          <w:lang w:val="es-ES"/>
-        </w:rPr>
-        <w:t>Devós</w:t>
-      </w:r>
-      <w:r>
-        <w:rPr>
-          <w:i w:val="1"/>
-          <w:iCs w:val="1"/>
-          <w:lang w:val="es-ES"/>
-        </w:rPr>
-        <w:t xml:space="preserve"> Bono</w:t>
+          <w:i/>
+          <w:iCs/>
+          <w:lang w:val="es-ES"/>
+        </w:rPr>
+        <w:t>Agustín Devós Bono</w:t>
       </w:r>
       <w:r>
         <w:rPr>
@@ -1523,7 +1273,13 @@
         <w:rPr>
           <w:lang w:val="es-ES"/>
         </w:rPr>
-        <w:t>Acme-ANS-D01</w:t>
+        <w:t>Acme-ANS-</w:t>
+      </w:r>
+      <w:r>
+        <w:rPr>
+          <w:lang w:val="es-ES"/>
+        </w:rPr>
+        <w:t>C2</w:t>
       </w:r>
       <w:r>
         <w:rPr>
@@ -1532,49 +1288,24 @@
         <w:t>.</w:t>
       </w:r>
     </w:p>
-    <w:p xmlns:wp14="http://schemas.microsoft.com/office/word/2010/wordml" wp14:textId="25FB0363">
+    <w:p>
       <w:pPr>
         <w:numPr>
           <w:ilvl w:val="1"/>
           <w:numId w:val="1"/>
         </w:numPr>
         <w:jc w:val="both"/>
-        <w:rPr/>
-      </w:pPr>
-      <w:r>
-        <w:rPr>
-          <w:lang w:val="es-ES"/>
-        </w:rPr>
-        <w:t xml:space="preserve">El repositorio fue </w:t>
-      </w:r>
-      <w:r>
-        <w:rPr>
-          <w:lang w:val="es-ES"/>
-        </w:rPr>
-        <w:t xml:space="preserve">inicializado </w:t>
-      </w:r>
-      <w:r>
-        <w:rPr>
-          <w:lang w:val="es-ES"/>
-        </w:rPr>
-        <w:t>con el contenido del proyecto base “</w:t>
-      </w:r>
-      <w:r>
-        <w:rPr>
-          <w:lang w:val="es-ES"/>
-        </w:rPr>
-        <w:t>Hello-World</w:t>
-      </w:r>
-      <w:r>
-        <w:rPr>
-          <w:lang w:val="es-ES"/>
-        </w:rPr>
-        <w:t xml:space="preserve">” por </w:t>
-      </w:r>
-      <w:r>
-        <w:rPr>
-          <w:i w:val="1"/>
-          <w:iCs w:val="1"/>
+      </w:pPr>
+      <w:r>
+        <w:rPr>
+          <w:lang w:val="es-ES"/>
+        </w:rPr>
+        <w:t xml:space="preserve">El repositorio fue inicializado con el contenido del proyecto base “Hello-World” por </w:t>
+      </w:r>
+      <w:r>
+        <w:rPr>
+          <w:i/>
+          <w:iCs/>
           <w:lang w:val="es-ES"/>
         </w:rPr>
         <w:t>Agustín Devós Bono</w:t>
@@ -1586,7 +1317,7 @@
         <w:t>.</w:t>
       </w:r>
     </w:p>
-    <w:p xmlns:wp14="http://schemas.microsoft.com/office/word/2010/wordml" wp14:textId="77777777">
+    <w:p>
       <w:pPr>
         <w:jc w:val="both"/>
         <w:rPr>
@@ -1594,7 +1325,7 @@
         </w:rPr>
       </w:pPr>
     </w:p>
-    <w:p xmlns:wp14="http://schemas.microsoft.com/office/word/2010/wordml" wp14:textId="77777777">
+    <w:p>
       <w:pPr>
         <w:jc w:val="both"/>
         <w:rPr>
@@ -1604,7 +1335,7 @@
         </w:rPr>
       </w:pPr>
     </w:p>
-    <w:p xmlns:wp14="http://schemas.microsoft.com/office/word/2010/wordml" wp14:textId="77777777">
+    <w:p>
       <w:pPr>
         <w:jc w:val="both"/>
         <w:rPr>
@@ -1622,17 +1353,17 @@
         <w:t xml:space="preserve">Información de los integrantes del grupo </w:t>
       </w:r>
     </w:p>
-    <w:p xmlns:wp14="http://schemas.microsoft.com/office/word/2010/wordml" wp14:textId="77777777">
-      <w:pPr>
-        <w:jc w:val="both"/>
-      </w:pPr>
-      <w:r>
-        <w:pict w14:anchorId="0E5C6079">
-          <v:rect id="_x0000_i1026" style="width:0;height:1.5pt" o:hr="t" o:hrstd="t" o:hralign="center" fillcolor="#a0a0a0" stroked="f"/>
+    <w:p>
+      <w:pPr>
+        <w:jc w:val="both"/>
+      </w:pPr>
+      <w:r>
+        <w:pict w14:anchorId="1466B08A">
+          <v:rect id="_x0000_i1026" style="width:0;height:1.5pt" o:hralign="center" o:hrstd="t" o:hr="t" fillcolor="#a0a0a0" stroked="f"/>
         </w:pict>
       </w:r>
     </w:p>
-    <w:p xmlns:wp14="http://schemas.microsoft.com/office/word/2010/wordml" wp14:textId="77777777">
+    <w:p>
       <w:pPr>
         <w:jc w:val="both"/>
       </w:pPr>
@@ -1644,12 +1375,12 @@
         <w:tblW w:w="9855" w:type="dxa"/>
         <w:tblInd w:w="0" w:type="dxa"/>
         <w:tblBorders>
-          <w:top w:val="single" w:color="000000" w:sz="8" w:space="0"/>
-          <w:left w:val="single" w:color="000000" w:sz="8" w:space="0"/>
-          <w:bottom w:val="single" w:color="000000" w:sz="8" w:space="0"/>
-          <w:right w:val="single" w:color="000000" w:sz="8" w:space="0"/>
-          <w:insideH w:val="single" w:color="000000" w:sz="8" w:space="0"/>
-          <w:insideV w:val="single" w:color="000000" w:sz="8" w:space="0"/>
+          <w:top w:val="single" w:sz="8" w:space="0" w:color="000000"/>
+          <w:left w:val="single" w:sz="8" w:space="0" w:color="000000"/>
+          <w:bottom w:val="single" w:sz="8" w:space="0" w:color="000000"/>
+          <w:right w:val="single" w:sz="8" w:space="0" w:color="000000"/>
+          <w:insideH w:val="single" w:sz="8" w:space="0" w:color="000000"/>
+          <w:insideV w:val="single" w:sz="8" w:space="0" w:color="000000"/>
         </w:tblBorders>
         <w:tblLayout w:type="fixed"/>
         <w:tblLook w:val="0600" w:firstRow="0" w:lastRow="0" w:firstColumn="0" w:lastColumn="0" w:noHBand="1" w:noVBand="1"/>
@@ -1662,16 +1393,15 @@
         <w:gridCol w:w="1755"/>
         <w:gridCol w:w="1635"/>
       </w:tblGrid>
-      <w:tr xmlns:wp14="http://schemas.microsoft.com/office/word/2010/wordml" wp14:textId="77777777">
+      <w:tr>
         <w:trPr>
           <w:trHeight w:val="1870"/>
         </w:trPr>
         <w:tc>
           <w:tcPr>
             <w:tcW w:w="1245" w:type="dxa"/>
-            <w:tcMar/>
           </w:tcPr>
-          <w:p wp14:textId="77777777">
+          <w:p>
             <w:pPr>
               <w:widowControl w:val="0"/>
               <w:rPr>
@@ -1689,33 +1419,35 @@
         <w:tc>
           <w:tcPr>
             <w:tcW w:w="1740" w:type="dxa"/>
-            <w:tcMar/>
           </w:tcPr>
-          <w:p wp14:textId="21D6947E">
+          <w:p>
             <w:pPr>
               <w:widowControl w:val="0"/>
             </w:pPr>
             <w:r>
+              <w:rPr>
+                <w:noProof/>
+              </w:rPr>
               <w:drawing>
-                <wp:inline xmlns:wp14="http://schemas.microsoft.com/office/word/2010/wordprocessingDrawing" wp14:editId="0546E4AF" wp14:anchorId="00A018FF">
+                <wp:inline distT="0" distB="0" distL="0" distR="0" wp14:anchorId="428F629E" wp14:editId="27B99674">
                   <wp:extent cx="878889" cy="1323975"/>
                   <wp:effectExtent l="0" t="0" r="0" b="0"/>
-                  <wp:docPr id="1270654705" name="" title=""/>
+                  <wp:docPr id="1270654705" name="Imagen 1270654705"/>
                   <wp:cNvGraphicFramePr>
-                    <a:graphicFrameLocks noChangeAspect="1"/>
+                    <a:graphicFrameLocks xmlns:a="http://schemas.openxmlformats.org/drawingml/2006/main" noChangeAspect="1"/>
                   </wp:cNvGraphicFramePr>
-                  <a:graphic>
+                  <a:graphic xmlns:a="http://schemas.openxmlformats.org/drawingml/2006/main">
                     <a:graphicData uri="http://schemas.openxmlformats.org/drawingml/2006/picture">
-                      <pic:pic>
+                      <pic:pic xmlns:pic="http://schemas.openxmlformats.org/drawingml/2006/picture">
                         <pic:nvPicPr>
                           <pic:cNvPr id="0" name=""/>
                           <pic:cNvPicPr/>
                         </pic:nvPicPr>
                         <pic:blipFill>
-                          <a:blip r:embed="R53280180771d40cd">
+                          <a:blip r:embed="rId19" cstate="print">
                             <a:extLst>
-                              <a:ext xmlns:a="http://schemas.openxmlformats.org/drawingml/2006/main" uri="{28A0092B-C50C-407E-A947-70E740481C1C}">
-                                <a14:useLocalDpi val="0"/>
+                              <a:ext uri="{28A0092B-C50C-407E-A947-70E740481C1C}">
+                                <a14:useLocalDpi xmlns:a14="http://schemas.microsoft.com/office/drawing/2010/main" val="0"/>
                               </a:ext>
                             </a:extLst>
                           </a:blip>
@@ -1743,33 +1475,35 @@
         <w:tc>
           <w:tcPr>
             <w:tcW w:w="1800" w:type="dxa"/>
-            <w:tcMar/>
           </w:tcPr>
-          <w:p wp14:textId="1767150C">
+          <w:p>
             <w:pPr>
               <w:widowControl w:val="0"/>
             </w:pPr>
             <w:r>
+              <w:rPr>
+                <w:noProof/>
+              </w:rPr>
               <w:drawing>
-                <wp:inline xmlns:wp14="http://schemas.microsoft.com/office/word/2010/wordprocessingDrawing" wp14:editId="11628CE4" wp14:anchorId="6DA5C894">
+                <wp:inline distT="0" distB="0" distL="0" distR="0" wp14:anchorId="1F6FB18B" wp14:editId="7CAD844E">
                   <wp:extent cx="984885" cy="1177580"/>
                   <wp:effectExtent l="0" t="0" r="0" b="0"/>
-                  <wp:docPr id="1764349777" name="" title=""/>
+                  <wp:docPr id="1764349777" name="Imagen 1764349777"/>
                   <wp:cNvGraphicFramePr>
-                    <a:graphicFrameLocks noChangeAspect="1"/>
+                    <a:graphicFrameLocks xmlns:a="http://schemas.openxmlformats.org/drawingml/2006/main" noChangeAspect="1"/>
                   </wp:cNvGraphicFramePr>
-                  <a:graphic>
+                  <a:graphic xmlns:a="http://schemas.openxmlformats.org/drawingml/2006/main">
                     <a:graphicData uri="http://schemas.openxmlformats.org/drawingml/2006/picture">
-                      <pic:pic>
+                      <pic:pic xmlns:pic="http://schemas.openxmlformats.org/drawingml/2006/picture">
                         <pic:nvPicPr>
                           <pic:cNvPr id="0" name=""/>
                           <pic:cNvPicPr/>
                         </pic:nvPicPr>
                         <pic:blipFill>
-                          <a:blip r:embed="R4a455a48cba94cde">
+                          <a:blip r:embed="rId20" cstate="print">
                             <a:extLst>
-                              <a:ext xmlns:a="http://schemas.openxmlformats.org/drawingml/2006/main" uri="{28A0092B-C50C-407E-A947-70E740481C1C}">
-                                <a14:useLocalDpi val="0"/>
+                              <a:ext uri="{28A0092B-C50C-407E-A947-70E740481C1C}">
+                                <a14:useLocalDpi xmlns:a14="http://schemas.microsoft.com/office/drawing/2010/main" val="0"/>
                               </a:ext>
                             </a:extLst>
                           </a:blip>
@@ -1797,33 +1531,35 @@
         <w:tc>
           <w:tcPr>
             <w:tcW w:w="1680" w:type="dxa"/>
-            <w:tcMar/>
           </w:tcPr>
-          <w:p wp14:textId="6990CBCD">
+          <w:p>
             <w:pPr>
               <w:widowControl w:val="0"/>
             </w:pPr>
             <w:r>
+              <w:rPr>
+                <w:noProof/>
+              </w:rPr>
               <w:drawing>
-                <wp:inline xmlns:wp14="http://schemas.microsoft.com/office/word/2010/wordprocessingDrawing" wp14:editId="24AAD63D" wp14:anchorId="467B07BA">
+                <wp:inline distT="0" distB="0" distL="0" distR="0" wp14:anchorId="234AABD2" wp14:editId="0373631A">
                   <wp:extent cx="819150" cy="1141288"/>
                   <wp:effectExtent l="0" t="0" r="0" b="0"/>
-                  <wp:docPr id="1826112843" name="" title=""/>
+                  <wp:docPr id="1826112843" name="Imagen 1826112843"/>
                   <wp:cNvGraphicFramePr>
-                    <a:graphicFrameLocks noChangeAspect="1"/>
+                    <a:graphicFrameLocks xmlns:a="http://schemas.openxmlformats.org/drawingml/2006/main" noChangeAspect="1"/>
                   </wp:cNvGraphicFramePr>
-                  <a:graphic>
+                  <a:graphic xmlns:a="http://schemas.openxmlformats.org/drawingml/2006/main">
                     <a:graphicData uri="http://schemas.openxmlformats.org/drawingml/2006/picture">
-                      <pic:pic>
+                      <pic:pic xmlns:pic="http://schemas.openxmlformats.org/drawingml/2006/picture">
                         <pic:nvPicPr>
                           <pic:cNvPr id="0" name=""/>
                           <pic:cNvPicPr/>
                         </pic:nvPicPr>
                         <pic:blipFill>
-                          <a:blip r:embed="R0283f74458164fd2">
+                          <a:blip r:embed="rId21" cstate="print">
                             <a:extLst>
-                              <a:ext xmlns:a="http://schemas.openxmlformats.org/drawingml/2006/main" uri="{28A0092B-C50C-407E-A947-70E740481C1C}">
-                                <a14:useLocalDpi val="0"/>
+                              <a:ext uri="{28A0092B-C50C-407E-A947-70E740481C1C}">
+                                <a14:useLocalDpi xmlns:a14="http://schemas.microsoft.com/office/drawing/2010/main" val="0"/>
                               </a:ext>
                             </a:extLst>
                           </a:blip>
@@ -1851,35 +1587,36 @@
         <w:tc>
           <w:tcPr>
             <w:tcW w:w="1755" w:type="dxa"/>
-            <w:tcMar/>
           </w:tcPr>
-          <w:p wp14:textId="71F0BD93">
+          <w:p>
             <w:pPr>
-              <w:pStyle w:val="Normal"/>
               <w:widowControl w:val="0"/>
               <w:jc w:val="center"/>
             </w:pPr>
             <w:r>
+              <w:rPr>
+                <w:noProof/>
+              </w:rPr>
               <w:drawing>
-                <wp:inline xmlns:wp14="http://schemas.microsoft.com/office/word/2010/wordprocessingDrawing" wp14:editId="59D0C0B0" wp14:anchorId="1EAC4A51">
+                <wp:inline distT="0" distB="0" distL="0" distR="0" wp14:anchorId="7793238A" wp14:editId="26180B39">
                   <wp:extent cx="828675" cy="990600"/>
                   <wp:effectExtent l="0" t="0" r="0" b="0"/>
-                  <wp:docPr id="1347836152" name="" title=""/>
+                  <wp:docPr id="1347836152" name="Imagen 1347836152"/>
                   <wp:cNvGraphicFramePr>
-                    <a:graphicFrameLocks noChangeAspect="1"/>
+                    <a:graphicFrameLocks xmlns:a="http://schemas.openxmlformats.org/drawingml/2006/main" noChangeAspect="1"/>
                   </wp:cNvGraphicFramePr>
-                  <a:graphic>
+                  <a:graphic xmlns:a="http://schemas.openxmlformats.org/drawingml/2006/main">
                     <a:graphicData uri="http://schemas.openxmlformats.org/drawingml/2006/picture">
-                      <pic:pic>
+                      <pic:pic xmlns:pic="http://schemas.openxmlformats.org/drawingml/2006/picture">
                         <pic:nvPicPr>
                           <pic:cNvPr id="0" name=""/>
                           <pic:cNvPicPr/>
                         </pic:nvPicPr>
                         <pic:blipFill>
-                          <a:blip r:embed="Ra1cc854fb3f64906">
+                          <a:blip r:embed="rId22" cstate="print">
                             <a:extLst>
-                              <a:ext xmlns:a="http://schemas.openxmlformats.org/drawingml/2006/main" uri="{28A0092B-C50C-407E-A947-70E740481C1C}">
-                                <a14:useLocalDpi val="0"/>
+                              <a:ext uri="{28A0092B-C50C-407E-A947-70E740481C1C}">
+                                <a14:useLocalDpi xmlns:a14="http://schemas.microsoft.com/office/drawing/2010/main" val="0"/>
                               </a:ext>
                             </a:extLst>
                           </a:blip>
@@ -1907,17 +1644,19 @@
         <w:tc>
           <w:tcPr>
             <w:tcW w:w="1635" w:type="dxa"/>
-            <w:tcMar/>
           </w:tcPr>
-          <w:p wp14:textId="5A2327B2">
+          <w:p>
             <w:pPr>
               <w:spacing w:after="160" w:line="360" w:lineRule="auto"/>
               <w:ind w:firstLine="284"/>
               <w:jc w:val="center"/>
             </w:pPr>
             <w:r>
+              <w:rPr>
+                <w:noProof/>
+              </w:rPr>
               <w:drawing>
-                <wp:anchor xmlns:wp14="http://schemas.microsoft.com/office/word/2010/wordprocessingDrawing" distT="0" distB="0" distL="114300" distR="114300" simplePos="0" relativeHeight="251658240" behindDoc="0" locked="0" layoutInCell="1" allowOverlap="1" wp14:editId="324BCACE" wp14:anchorId="091B543B">
+                <wp:anchor distT="0" distB="0" distL="114300" distR="114300" simplePos="0" relativeHeight="251658240" behindDoc="0" locked="0" layoutInCell="1" allowOverlap="1" wp14:anchorId="14A492A6" wp14:editId="0E59CCF2">
                   <wp:simplePos x="0" y="0"/>
                   <wp:positionH relativeFrom="column">
                     <wp:align>left</wp:align>
@@ -1928,39 +1667,39 @@
                   <wp:extent cx="793242" cy="1128246"/>
                   <wp:effectExtent l="0" t="0" r="0" b="0"/>
                   <wp:wrapNone/>
-                  <wp:docPr id="2072944470" name="image6.jpg" title=""/>
+                  <wp:docPr id="2072944470" name="image6.jpg"/>
                   <wp:cNvGraphicFramePr>
-                    <a:graphicFrameLocks/>
+                    <a:graphicFrameLocks xmlns:a="http://schemas.openxmlformats.org/drawingml/2006/main"/>
                   </wp:cNvGraphicFramePr>
-                  <a:graphic>
+                  <a:graphic xmlns:a="http://schemas.openxmlformats.org/drawingml/2006/main">
                     <a:graphicData uri="http://schemas.openxmlformats.org/drawingml/2006/picture">
-                      <pic:pic>
+                      <pic:pic xmlns:pic="http://schemas.openxmlformats.org/drawingml/2006/picture">
                         <pic:nvPicPr>
                           <pic:cNvPr id="0" name="image6.jpg"/>
                           <pic:cNvPicPr/>
                         </pic:nvPicPr>
                         <pic:blipFill>
-                          <a:blip r:embed="R711d6aa843424114">
+                          <a:blip r:embed="rId23" cstate="print">
                             <a:extLst>
-                              <a:ext xmlns:a="http://schemas.openxmlformats.org/drawingml/2006/main" uri="{28A0092B-C50C-407E-A947-70E740481C1C}">
-                                <a14:useLocalDpi val="0"/>
+                              <a:ext uri="{28A0092B-C50C-407E-A947-70E740481C1C}">
+                                <a14:useLocalDpi xmlns:a14="http://schemas.microsoft.com/office/drawing/2010/main" val="0"/>
                               </a:ext>
                             </a:extLst>
                           </a:blip>
-                          <a:srcRect l="0" t="0" r="0" b="0"/>
+                          <a:srcRect/>
                           <a:stretch>
                             <a:fillRect/>
                           </a:stretch>
                         </pic:blipFill>
-                        <pic:spPr xmlns:pic="http://schemas.openxmlformats.org/drawingml/2006/picture">
-                          <a:xfrm xmlns:a="http://schemas.openxmlformats.org/drawingml/2006/main" rot="0" flipH="0" flipV="0">
+                        <pic:spPr>
+                          <a:xfrm>
                             <a:off x="0" y="0"/>
                             <a:ext cx="793242" cy="1128246"/>
                           </a:xfrm>
-                          <a:prstGeom xmlns:a="http://schemas.openxmlformats.org/drawingml/2006/main" prst="rect">
+                          <a:prstGeom prst="rect">
                             <a:avLst/>
                           </a:prstGeom>
-                          <a:ln xmlns:a="http://schemas.openxmlformats.org/drawingml/2006/main"/>
+                          <a:ln/>
                         </pic:spPr>
                       </pic:pic>
                     </a:graphicData>
@@ -1977,16 +1716,15 @@
           </w:p>
         </w:tc>
       </w:tr>
-      <w:tr xmlns:wp14="http://schemas.microsoft.com/office/word/2010/wordml" wp14:textId="77777777">
+      <w:tr>
         <w:trPr>
           <w:trHeight w:val="855"/>
         </w:trPr>
         <w:tc>
           <w:tcPr>
             <w:tcW w:w="1245" w:type="dxa"/>
-            <w:tcMar/>
           </w:tcPr>
-          <w:p wp14:textId="77777777">
+          <w:p>
             <w:pPr>
               <w:widowControl w:val="0"/>
               <w:rPr>
@@ -2004,18 +1742,16 @@
         <w:tc>
           <w:tcPr>
             <w:tcW w:w="1740" w:type="dxa"/>
-            <w:tcMar/>
           </w:tcPr>
-          <w:p wp14:textId="7A401098">
+          <w:p>
             <w:pPr>
               <w:widowControl w:val="0"/>
             </w:pPr>
             <w:r>
-              <w:rPr/>
               <w:t>Miguel</w:t>
             </w:r>
           </w:p>
-          <w:p wp14:textId="0C9497A3">
+          <w:p>
             <w:pPr>
               <w:widowControl w:val="0"/>
               <w:rPr>
@@ -2029,7 +1765,7 @@
               <w:t xml:space="preserve">Gomez </w:t>
             </w:r>
           </w:p>
-          <w:p wp14:textId="04ED1D32">
+          <w:p>
             <w:pPr>
               <w:widowControl w:val="0"/>
               <w:rPr>
@@ -2047,9 +1783,8 @@
         <w:tc>
           <w:tcPr>
             <w:tcW w:w="1800" w:type="dxa"/>
-            <w:tcMar/>
           </w:tcPr>
-          <w:p wp14:textId="1F4ED7BB">
+          <w:p>
             <w:pPr>
               <w:widowControl w:val="0"/>
               <w:rPr>
@@ -2063,7 +1798,7 @@
               <w:t xml:space="preserve">Juan </w:t>
             </w:r>
           </w:p>
-          <w:p wp14:textId="795C5FC5">
+          <w:p>
             <w:pPr>
               <w:widowControl w:val="0"/>
               <w:rPr>
@@ -2077,7 +1812,7 @@
               <w:t xml:space="preserve">Manuel Romero </w:t>
             </w:r>
           </w:p>
-          <w:p wp14:textId="672D76AD">
+          <w:p>
             <w:pPr>
               <w:widowControl w:val="0"/>
               <w:rPr>
@@ -2095,50 +1830,31 @@
         <w:tc>
           <w:tcPr>
             <w:tcW w:w="1680" w:type="dxa"/>
-            <w:tcMar/>
           </w:tcPr>
-          <w:p wp14:textId="33BA4098">
+          <w:p>
             <w:pPr>
-              <w:pStyle w:val="Normal"/>
               <w:widowControl w:val="0"/>
-              <w:suppressLineNumbers w:val="0"/>
-              <w:bidi w:val="0"/>
-              <w:spacing w:before="0" w:beforeAutospacing="off" w:after="0" w:afterAutospacing="off" w:line="259" w:lineRule="auto"/>
-              <w:ind w:left="0" w:right="0"/>
-              <w:jc w:val="left"/>
+              <w:spacing w:line="259" w:lineRule="auto"/>
             </w:pPr>
             <w:r>
-              <w:rPr/>
               <w:t xml:space="preserve">Fabián </w:t>
             </w:r>
           </w:p>
-          <w:p wp14:textId="4E47C9B4">
+          <w:p>
             <w:pPr>
-              <w:pStyle w:val="Normal"/>
               <w:widowControl w:val="0"/>
-              <w:suppressLineNumbers w:val="0"/>
-              <w:bidi w:val="0"/>
-              <w:spacing w:before="0" w:beforeAutospacing="off" w:after="0" w:afterAutospacing="off" w:line="259" w:lineRule="auto"/>
-              <w:ind w:left="0" w:right="0"/>
-              <w:jc w:val="left"/>
+              <w:spacing w:line="259" w:lineRule="auto"/>
             </w:pPr>
             <w:r>
-              <w:rPr/>
               <w:t>Robledo</w:t>
             </w:r>
           </w:p>
-          <w:p wp14:textId="742CF029">
+          <w:p>
             <w:pPr>
-              <w:pStyle w:val="Normal"/>
               <w:widowControl w:val="0"/>
-              <w:suppressLineNumbers w:val="0"/>
-              <w:bidi w:val="0"/>
-              <w:spacing w:before="0" w:beforeAutospacing="off" w:after="0" w:afterAutospacing="off" w:line="259" w:lineRule="auto"/>
-              <w:ind w:left="0" w:right="0"/>
-              <w:jc w:val="left"/>
+              <w:spacing w:line="259" w:lineRule="auto"/>
             </w:pPr>
             <w:r>
-              <w:rPr/>
               <w:t>Hermoso</w:t>
             </w:r>
           </w:p>
@@ -2146,17 +1862,11 @@
         <w:tc>
           <w:tcPr>
             <w:tcW w:w="1755" w:type="dxa"/>
-            <w:tcMar/>
           </w:tcPr>
-          <w:p wp14:textId="162090AD">
+          <w:p>
             <w:pPr>
-              <w:pStyle w:val="Normal"/>
               <w:widowControl w:val="0"/>
-              <w:suppressLineNumbers w:val="0"/>
-              <w:bidi w:val="0"/>
-              <w:spacing w:before="0" w:beforeAutospacing="off" w:after="0" w:afterAutospacing="off" w:line="259" w:lineRule="auto"/>
-              <w:ind w:left="0" w:right="0"/>
-              <w:jc w:val="left"/>
+              <w:spacing w:line="259" w:lineRule="auto"/>
             </w:pPr>
             <w:r>
               <w:rPr>
@@ -2169,9 +1879,8 @@
         <w:tc>
           <w:tcPr>
             <w:tcW w:w="1635" w:type="dxa"/>
-            <w:tcMar/>
           </w:tcPr>
-          <w:p wp14:textId="77777777">
+          <w:p>
             <w:pPr>
               <w:widowControl w:val="0"/>
             </w:pPr>
@@ -2179,7 +1888,7 @@
               <w:t>Agustín</w:t>
             </w:r>
           </w:p>
-          <w:p wp14:textId="77777777">
+          <w:p>
             <w:pPr>
               <w:widowControl w:val="0"/>
             </w:pPr>
@@ -2190,7 +1899,7 @@
               <w:t>Devós</w:t>
             </w:r>
           </w:p>
-          <w:p wp14:textId="77777777">
+          <w:p>
             <w:pPr>
               <w:widowControl w:val="0"/>
             </w:pPr>
@@ -2200,16 +1909,15 @@
           </w:p>
         </w:tc>
       </w:tr>
-      <w:tr xmlns:wp14="http://schemas.microsoft.com/office/word/2010/wordml" wp14:textId="77777777">
+      <w:tr>
         <w:trPr>
           <w:trHeight w:val="480"/>
         </w:trPr>
         <w:tc>
           <w:tcPr>
             <w:tcW w:w="1245" w:type="dxa"/>
-            <w:tcMar/>
           </w:tcPr>
-          <w:p wp14:textId="77777777">
+          <w:p>
             <w:pPr>
               <w:widowControl w:val="0"/>
               <w:rPr>
@@ -2227,9 +1935,8 @@
         <w:tc>
           <w:tcPr>
             <w:tcW w:w="1740" w:type="dxa"/>
-            <w:tcMar/>
           </w:tcPr>
-          <w:p wp14:textId="29A92D7C">
+          <w:p>
             <w:pPr>
               <w:widowControl w:val="0"/>
               <w:rPr>
@@ -2247,9 +1954,8 @@
         <w:tc>
           <w:tcPr>
             <w:tcW w:w="1800" w:type="dxa"/>
-            <w:tcMar/>
           </w:tcPr>
-          <w:p wp14:textId="4AEA619C">
+          <w:p>
             <w:pPr>
               <w:widowControl w:val="0"/>
             </w:pPr>
@@ -2264,17 +1970,11 @@
         <w:tc>
           <w:tcPr>
             <w:tcW w:w="1680" w:type="dxa"/>
-            <w:tcMar/>
           </w:tcPr>
-          <w:p wp14:textId="39819D8C">
+          <w:p>
             <w:pPr>
-              <w:pStyle w:val="Normal"/>
               <w:widowControl w:val="0"/>
-              <w:suppressLineNumbers w:val="0"/>
-              <w:bidi w:val="0"/>
-              <w:spacing w:before="0" w:beforeAutospacing="off" w:after="0" w:afterAutospacing="off" w:line="259" w:lineRule="auto"/>
-              <w:ind w:left="0" w:right="0"/>
-              <w:jc w:val="left"/>
+              <w:spacing w:line="259" w:lineRule="auto"/>
             </w:pPr>
             <w:r>
               <w:rPr>
@@ -2287,9 +1987,8 @@
         <w:tc>
           <w:tcPr>
             <w:tcW w:w="1755" w:type="dxa"/>
-            <w:tcMar/>
           </w:tcPr>
-          <w:p wp14:textId="2EEEA86B">
+          <w:p>
             <w:pPr>
               <w:widowControl w:val="0"/>
               <w:rPr>
@@ -2307,9 +2006,8 @@
         <w:tc>
           <w:tcPr>
             <w:tcW w:w="1635" w:type="dxa"/>
-            <w:tcMar/>
           </w:tcPr>
-          <w:p wp14:textId="77777777">
+          <w:p>
             <w:pPr>
               <w:widowControl w:val="0"/>
             </w:pPr>
@@ -2322,16 +2020,15 @@
           </w:p>
         </w:tc>
       </w:tr>
-      <w:tr xmlns:wp14="http://schemas.microsoft.com/office/word/2010/wordml" wp14:textId="77777777">
+      <w:tr>
         <w:trPr>
           <w:trHeight w:val="750"/>
         </w:trPr>
         <w:tc>
           <w:tcPr>
             <w:tcW w:w="1245" w:type="dxa"/>
-            <w:tcMar/>
           </w:tcPr>
-          <w:p wp14:textId="77777777">
+          <w:p>
             <w:pPr>
               <w:widowControl w:val="0"/>
               <w:rPr>
@@ -2349,14 +2046,12 @@
         <w:tc>
           <w:tcPr>
             <w:tcW w:w="1740" w:type="dxa"/>
-            <w:tcMar/>
           </w:tcPr>
-          <w:p wp14:textId="2909C0F3">
+          <w:p>
             <w:pPr>
               <w:widowControl w:val="0"/>
             </w:pPr>
             <w:r>
-              <w:rPr/>
               <w:t>miggomvel@alum.us.es</w:t>
             </w:r>
           </w:p>
@@ -2364,9 +2059,8 @@
         <w:tc>
           <w:tcPr>
             <w:tcW w:w="1800" w:type="dxa"/>
-            <w:tcMar/>
           </w:tcPr>
-          <w:p wp14:textId="7320D78E">
+          <w:p>
             <w:pPr>
               <w:widowControl w:val="0"/>
             </w:pPr>
@@ -2374,13 +2068,7 @@
               <w:rPr>
                 <w:lang w:val="es-ES"/>
               </w:rPr>
-              <w:t>juaromrui</w:t>
-            </w:r>
-            <w:r>
-              <w:rPr>
-                <w:lang w:val="es-ES"/>
-              </w:rPr>
-              <w:t xml:space="preserve"> </w:t>
+              <w:t xml:space="preserve">juaromrui </w:t>
             </w:r>
             <w:r>
               <w:rPr>
@@ -2393,18 +2081,15 @@
         <w:tc>
           <w:tcPr>
             <w:tcW w:w="1680" w:type="dxa"/>
-            <w:tcMar/>
           </w:tcPr>
-          <w:p wp14:textId="10E109D1">
+          <w:p>
             <w:pPr>
               <w:widowControl w:val="0"/>
             </w:pPr>
             <w:r>
-              <w:rPr/>
               <w:t>fabrobher</w:t>
             </w:r>
             <w:r>
-              <w:rPr/>
               <w:t>@alum.us.es</w:t>
             </w:r>
           </w:p>
@@ -2412,18 +2097,15 @@
         <w:tc>
           <w:tcPr>
             <w:tcW w:w="1755" w:type="dxa"/>
-            <w:tcMar/>
           </w:tcPr>
-          <w:p wp14:textId="01100DCE">
+          <w:p>
             <w:pPr>
               <w:widowControl w:val="0"/>
             </w:pPr>
             <w:r>
-              <w:rPr/>
               <w:t>rarpet</w:t>
             </w:r>
             <w:r>
-              <w:rPr/>
               <w:t>@alum.us.es</w:t>
             </w:r>
           </w:p>
@@ -2431,9 +2113,8 @@
         <w:tc>
           <w:tcPr>
             <w:tcW w:w="1635" w:type="dxa"/>
-            <w:tcMar/>
           </w:tcPr>
-          <w:p wp14:textId="77777777">
+          <w:p>
             <w:pPr>
               <w:widowControl w:val="0"/>
             </w:pPr>
@@ -2443,48 +2124,38 @@
           </w:p>
         </w:tc>
       </w:tr>
-      <w:tr xmlns:wp14="http://schemas.microsoft.com/office/word/2010/wordml" wp14:textId="77777777">
+      <w:tr>
         <w:trPr>
           <w:trHeight w:val="555"/>
         </w:trPr>
         <w:tc>
           <w:tcPr>
             <w:tcW w:w="1245" w:type="dxa"/>
-            <w:tcMar/>
           </w:tcPr>
-          <w:p wp14:textId="77777777">
+          <w:p>
             <w:pPr>
               <w:widowControl w:val="0"/>
               <w:rPr>
-                <w:b w:val="1"/>
-                <w:bCs w:val="1"/>
+                <w:b/>
+                <w:bCs/>
                 <w:lang w:val="es-ES"/>
               </w:rPr>
             </w:pPr>
             <w:r>
               <w:rPr>
-                <w:b w:val="1"/>
-                <w:bCs w:val="1"/>
+                <w:b/>
+                <w:bCs/>
                 <w:lang w:val="es-ES"/>
               </w:rPr>
-              <w:t xml:space="preserve">Usuario </w:t>
-            </w:r>
-            <w:r>
-              <w:rPr>
-                <w:b w:val="1"/>
-                <w:bCs w:val="1"/>
-                <w:lang w:val="es-ES"/>
-              </w:rPr>
-              <w:t>Github</w:t>
+              <w:t>Usuario Github</w:t>
             </w:r>
           </w:p>
         </w:tc>
         <w:tc>
           <w:tcPr>
             <w:tcW w:w="1740" w:type="dxa"/>
-            <w:tcMar/>
           </w:tcPr>
-          <w:p wp14:textId="74993509">
+          <w:p>
             <w:pPr>
               <w:widowControl w:val="0"/>
               <w:rPr>
@@ -2502,27 +2173,22 @@
         <w:tc>
           <w:tcPr>
             <w:tcW w:w="1800" w:type="dxa"/>
-            <w:tcMar/>
           </w:tcPr>
-          <w:p wp14:textId="34A4BA21">
+          <w:p>
             <w:pPr>
               <w:widowControl w:val="0"/>
               <w:rPr>
-                <w:sz w:val="26"/>
-                <w:szCs w:val="26"/>
                 <w:lang w:val="es-ES"/>
               </w:rPr>
             </w:pPr>
             <w:r>
               <w:rPr>
-                <w:sz w:val="26"/>
-                <w:szCs w:val="26"/>
                 <w:lang w:val="es-ES"/>
               </w:rPr>
               <w:t>JuanManuelRomeroRuiz</w:t>
             </w:r>
           </w:p>
-          <w:p wp14:textId="2E5AE1F0">
+          <w:p>
             <w:pPr>
               <w:widowControl w:val="0"/>
               <w:rPr>
@@ -2534,17 +2200,11 @@
         <w:tc>
           <w:tcPr>
             <w:tcW w:w="1680" w:type="dxa"/>
-            <w:tcMar/>
           </w:tcPr>
-          <w:p wp14:textId="7F2BB5E5">
+          <w:p>
             <w:pPr>
-              <w:pStyle w:val="Normal"/>
               <w:widowControl w:val="0"/>
-              <w:suppressLineNumbers w:val="0"/>
-              <w:bidi w:val="0"/>
-              <w:spacing w:before="0" w:beforeAutospacing="off" w:after="0" w:afterAutospacing="off" w:line="259" w:lineRule="auto"/>
-              <w:ind w:left="0" w:right="0"/>
-              <w:jc w:val="left"/>
+              <w:spacing w:line="259" w:lineRule="auto"/>
             </w:pPr>
             <w:r>
               <w:rPr>
@@ -2557,17 +2217,11 @@
         <w:tc>
           <w:tcPr>
             <w:tcW w:w="1755" w:type="dxa"/>
-            <w:tcMar/>
           </w:tcPr>
-          <w:p wp14:textId="68B98B07">
+          <w:p>
             <w:pPr>
-              <w:pStyle w:val="Normal"/>
               <w:widowControl w:val="0"/>
-              <w:suppressLineNumbers w:val="0"/>
-              <w:bidi w:val="0"/>
-              <w:spacing w:before="0" w:beforeAutospacing="off" w:after="0" w:afterAutospacing="off" w:line="259" w:lineRule="auto"/>
-              <w:ind w:left="0" w:right="0"/>
-              <w:jc w:val="left"/>
+              <w:spacing w:line="259" w:lineRule="auto"/>
             </w:pPr>
             <w:r>
               <w:rPr>
@@ -2580,9 +2234,8 @@
         <w:tc>
           <w:tcPr>
             <w:tcW w:w="1635" w:type="dxa"/>
-            <w:tcMar/>
           </w:tcPr>
-          <w:p wp14:textId="77777777">
+          <w:p>
             <w:pPr>
               <w:widowControl w:val="0"/>
             </w:pPr>
@@ -2596,26 +2249,7 @@
         </w:tc>
       </w:tr>
     </w:tbl>
-    <w:p xmlns:wp14="http://schemas.microsoft.com/office/word/2010/wordml" wp14:textId="77777777">
-      <w:pPr>
-        <w:pBdr>
-          <w:top w:val="nil" w:color="000000" w:sz="0" w:space="0"/>
-          <w:left w:val="nil" w:color="000000" w:sz="0" w:space="0"/>
-          <w:bottom w:val="nil" w:color="000000" w:sz="0" w:space="0"/>
-          <w:right w:val="nil" w:color="000000" w:sz="0" w:space="0"/>
-          <w:between w:val="nil" w:color="000000" w:sz="0" w:space="0"/>
-        </w:pBdr>
-        <w:spacing w:line="276" w:lineRule="auto"/>
-        <w:jc w:val="both"/>
-      </w:pPr>
-      <w:r>
-        <w:rPr>
-          <w:lang w:val="es-ES"/>
-        </w:rPr>
-        <w:t>En cada fila se muestra la foto, nombre completo, uvus, correo de contacto y usuario de github, respectivamente.</w:t>
-      </w:r>
-    </w:p>
-    <w:p xmlns:wp14="http://schemas.microsoft.com/office/word/2010/wordml" wp14:textId="77777777">
+    <w:p>
       <w:pPr>
         <w:pBdr>
           <w:top w:val="nil"/>
@@ -2627,562 +2261,14 @@
         <w:spacing w:line="276" w:lineRule="auto"/>
         <w:jc w:val="both"/>
       </w:pPr>
-    </w:p>
-    <w:p xmlns:wp14="http://schemas.microsoft.com/office/word/2010/wordml" wp14:textId="77777777">
-      <w:pPr>
-        <w:jc w:val="both"/>
-        <w:rPr>
-          <w:b/>
-          <w:sz w:val="28"/>
-          <w:szCs w:val="28"/>
-        </w:rPr>
-      </w:pPr>
-      <w:r>
-        <w:rPr>
-          <w:b/>
-          <w:sz w:val="28"/>
-          <w:szCs w:val="28"/>
-        </w:rPr>
-        <w:t>Indicadores de rendimiento</w:t>
-      </w:r>
-    </w:p>
-    <w:p xmlns:wp14="http://schemas.microsoft.com/office/word/2010/wordml" wp14:textId="77777777">
-      <w:pPr>
-        <w:jc w:val="both"/>
-        <w:rPr>
-          <w:b/>
-          <w:sz w:val="8"/>
-          <w:szCs w:val="8"/>
-        </w:rPr>
-      </w:pPr>
-      <w:r>
-        <w:pict w14:anchorId="5AE296B3">
-          <v:rect id="_x0000_i1027" style="width:0;height:1.5pt" o:hr="t" o:hrstd="t" o:hralign="center" fillcolor="#a0a0a0" stroked="f"/>
-        </w:pict>
-      </w:r>
-    </w:p>
-    <w:p xmlns:wp14="http://schemas.microsoft.com/office/word/2010/wordml" wp14:textId="77777777">
-      <w:pPr>
-        <w:jc w:val="both"/>
-      </w:pPr>
-    </w:p>
-    <w:p xmlns:wp14="http://schemas.microsoft.com/office/word/2010/wordml" wp14:textId="77777777">
-      <w:pPr>
-        <w:jc w:val="both"/>
-      </w:pPr>
-      <w:r>
-        <w:t xml:space="preserve">De manera consensuada, hemos decidido catalogar como </w:t>
-      </w:r>
-      <w:r>
-        <w:rPr>
-          <w:u w:val="single"/>
-        </w:rPr>
-        <w:t>buen rendimiento</w:t>
-      </w:r>
-      <w:r>
-        <w:t xml:space="preserve"> a cualquier integrante del grupo cuando cumpla con:</w:t>
-      </w:r>
-    </w:p>
-    <w:p xmlns:wp14="http://schemas.microsoft.com/office/word/2010/wordml" wp14:textId="77777777">
-      <w:pPr>
-        <w:jc w:val="both"/>
-      </w:pPr>
-    </w:p>
-    <w:p xmlns:wp14="http://schemas.microsoft.com/office/word/2010/wordml" wp14:textId="77777777">
-      <w:pPr>
-        <w:numPr>
-          <w:ilvl w:val="0"/>
-          <w:numId w:val="2"/>
-        </w:numPr>
-        <w:jc w:val="both"/>
-      </w:pPr>
-      <w:r>
-        <w:t>Fechas de entrega</w:t>
-      </w:r>
-    </w:p>
-    <w:p xmlns:wp14="http://schemas.microsoft.com/office/word/2010/wordml" wp14:textId="77777777">
-      <w:pPr>
-        <w:numPr>
-          <w:ilvl w:val="0"/>
-          <w:numId w:val="2"/>
-        </w:numPr>
-        <w:jc w:val="both"/>
-      </w:pPr>
-      <w:r>
-        <w:t>Desarrollo completo de tareas asignadas dentro del plazo dado</w:t>
-      </w:r>
-    </w:p>
-    <w:p xmlns:wp14="http://schemas.microsoft.com/office/word/2010/wordml" wp14:textId="77777777">
-      <w:pPr>
-        <w:numPr>
-          <w:ilvl w:val="0"/>
-          <w:numId w:val="2"/>
-        </w:numPr>
-        <w:jc w:val="both"/>
-        <w:rPr/>
-      </w:pPr>
-      <w:r>
-        <w:rPr>
-          <w:lang w:val="es-ES"/>
-        </w:rPr>
-        <w:t>Registro de horas empleadas en desarrollo (</w:t>
-      </w:r>
-      <w:r>
-        <w:rPr>
-          <w:i w:val="1"/>
-          <w:iCs w:val="1"/>
-          <w:lang w:val="es-ES"/>
-        </w:rPr>
-        <w:t>Clockify</w:t>
-      </w:r>
-      <w:r>
-        <w:rPr>
-          <w:lang w:val="es-ES"/>
-        </w:rPr>
-        <w:t>)</w:t>
-      </w:r>
-    </w:p>
-    <w:p xmlns:wp14="http://schemas.microsoft.com/office/word/2010/wordml" wp14:textId="46581451">
-      <w:pPr>
-        <w:numPr>
-          <w:ilvl w:val="0"/>
-          <w:numId w:val="2"/>
-        </w:numPr>
-        <w:jc w:val="both"/>
-        <w:rPr/>
-      </w:pPr>
-      <w:r>
-        <w:rPr>
-          <w:lang w:val="es-ES"/>
-        </w:rPr>
-        <w:t xml:space="preserve">Gestión del tablero </w:t>
-      </w:r>
-      <w:r>
-        <w:rPr>
-          <w:lang w:val="es-ES"/>
-        </w:rPr>
-        <w:t>kanban</w:t>
-      </w:r>
-      <w:r>
-        <w:rPr>
-          <w:lang w:val="es-ES"/>
-        </w:rPr>
-        <w:t xml:space="preserve"> de </w:t>
-      </w:r>
-      <w:r>
-        <w:rPr>
-          <w:lang w:val="es-ES"/>
-        </w:rPr>
-        <w:t>github</w:t>
-      </w:r>
-      <w:r>
-        <w:rPr>
-          <w:lang w:val="es-ES"/>
-        </w:rPr>
-        <w:t xml:space="preserve"> (</w:t>
-      </w:r>
-      <w:r>
-        <w:rPr>
-          <w:i w:val="1"/>
-          <w:iCs w:val="1"/>
-          <w:lang w:val="es-ES"/>
-        </w:rPr>
-        <w:t>To</w:t>
-      </w:r>
-      <w:r>
-        <w:rPr>
-          <w:i w:val="1"/>
-          <w:iCs w:val="1"/>
-          <w:lang w:val="es-ES"/>
-        </w:rPr>
-        <w:t xml:space="preserve">-do, </w:t>
-      </w:r>
-      <w:r>
-        <w:rPr>
-          <w:i w:val="1"/>
-          <w:iCs w:val="1"/>
-          <w:lang w:val="es-ES"/>
-        </w:rPr>
-        <w:t>in-progress</w:t>
-      </w:r>
-      <w:r>
-        <w:rPr>
-          <w:i w:val="1"/>
-          <w:iCs w:val="1"/>
-          <w:lang w:val="es-ES"/>
-        </w:rPr>
-        <w:t>, done</w:t>
-      </w:r>
-      <w:r>
-        <w:rPr>
-          <w:lang w:val="es-ES"/>
-        </w:rPr>
-        <w:t>)</w:t>
-      </w:r>
-    </w:p>
-    <w:p xmlns:wp14="http://schemas.microsoft.com/office/word/2010/wordml" wp14:textId="77777777">
-      <w:pPr>
-        <w:numPr>
-          <w:ilvl w:val="0"/>
-          <w:numId w:val="2"/>
-        </w:numPr>
-        <w:jc w:val="both"/>
-      </w:pPr>
-      <w:r>
-        <w:t xml:space="preserve">Ayudar a compañeros </w:t>
-      </w:r>
-    </w:p>
-    <w:p xmlns:wp14="http://schemas.microsoft.com/office/word/2010/wordml" wp14:textId="77777777">
-      <w:pPr>
-        <w:numPr>
-          <w:ilvl w:val="0"/>
-          <w:numId w:val="2"/>
-        </w:numPr>
-        <w:jc w:val="both"/>
-        <w:rPr/>
-      </w:pPr>
-      <w:r>
-        <w:rPr>
-          <w:lang w:val="es-ES"/>
-        </w:rPr>
-        <w:t xml:space="preserve">Asistencia a clases teóricas y </w:t>
-      </w:r>
-      <w:r>
-        <w:rPr>
-          <w:i w:val="1"/>
-          <w:iCs w:val="1"/>
-          <w:lang w:val="es-ES"/>
-        </w:rPr>
-        <w:t>Follow</w:t>
-      </w:r>
-      <w:r>
-        <w:rPr>
-          <w:i w:val="1"/>
-          <w:iCs w:val="1"/>
-          <w:lang w:val="es-ES"/>
-        </w:rPr>
-        <w:t xml:space="preserve"> Ups</w:t>
-      </w:r>
-      <w:r>
-        <w:rPr>
-          <w:lang w:val="es-ES"/>
-        </w:rPr>
-        <w:t xml:space="preserve"> de la asignatura</w:t>
-      </w:r>
-    </w:p>
-    <w:p xmlns:wp14="http://schemas.microsoft.com/office/word/2010/wordml" wp14:textId="77777777">
-      <w:pPr>
-        <w:jc w:val="both"/>
-      </w:pPr>
-    </w:p>
-    <w:p xmlns:wp14="http://schemas.microsoft.com/office/word/2010/wordml" wp14:textId="77777777">
-      <w:pPr>
-        <w:jc w:val="both"/>
-      </w:pPr>
-    </w:p>
-    <w:p xmlns:wp14="http://schemas.microsoft.com/office/word/2010/wordml" wp14:textId="77777777">
-      <w:pPr>
-        <w:jc w:val="both"/>
-      </w:pPr>
-      <w:r>
-        <w:t xml:space="preserve">De manera general, hemos decidido catalogar como </w:t>
-      </w:r>
-      <w:r>
-        <w:rPr>
-          <w:u w:val="single"/>
-        </w:rPr>
-        <w:t>mal rendimiento</w:t>
-      </w:r>
-      <w:r>
-        <w:t xml:space="preserve"> el incumplimiento de los indicadores anteriores, además del cumplimiento de los siguientes:</w:t>
-      </w:r>
-    </w:p>
-    <w:p xmlns:wp14="http://schemas.microsoft.com/office/word/2010/wordml" wp14:textId="77777777">
-      <w:pPr>
-        <w:jc w:val="both"/>
-      </w:pPr>
-    </w:p>
-    <w:p xmlns:wp14="http://schemas.microsoft.com/office/word/2010/wordml" wp14:textId="77777777">
-      <w:pPr>
-        <w:numPr>
-          <w:ilvl w:val="0"/>
-          <w:numId w:val="2"/>
-        </w:numPr>
-        <w:jc w:val="both"/>
-        <w:rPr>
-          <w:lang w:val="es-ES"/>
-        </w:rPr>
-      </w:pPr>
-      <w:r>
-        <w:rPr>
-          <w:lang w:val="es-ES"/>
-        </w:rPr>
-        <w:t xml:space="preserve">Poca comunicación con el resto de </w:t>
-      </w:r>
-      <w:r>
-        <w:rPr>
-          <w:lang w:val="es-ES"/>
-        </w:rPr>
-        <w:t>integrantes</w:t>
-      </w:r>
-    </w:p>
-    <w:p xmlns:wp14="http://schemas.microsoft.com/office/word/2010/wordml" wp14:textId="77777777">
-      <w:pPr>
-        <w:numPr>
-          <w:ilvl w:val="0"/>
-          <w:numId w:val="2"/>
-        </w:numPr>
-        <w:jc w:val="both"/>
-      </w:pPr>
-      <w:r>
-        <w:t>Poca implicación en el proyecto</w:t>
-      </w:r>
-    </w:p>
-    <w:p xmlns:wp14="http://schemas.microsoft.com/office/word/2010/wordml" wp14:textId="77777777">
-      <w:pPr>
-        <w:numPr>
-          <w:ilvl w:val="0"/>
-          <w:numId w:val="2"/>
-        </w:numPr>
-        <w:jc w:val="both"/>
-      </w:pPr>
-      <w:r>
-        <w:t xml:space="preserve">No colaborar con la documentación </w:t>
-      </w:r>
-    </w:p>
-    <w:p xmlns:wp14="http://schemas.microsoft.com/office/word/2010/wordml" wp14:textId="77777777">
-      <w:pPr>
-        <w:numPr>
-          <w:ilvl w:val="0"/>
-          <w:numId w:val="2"/>
-        </w:numPr>
-        <w:jc w:val="both"/>
-        <w:rPr/>
-      </w:pPr>
-      <w:r>
-        <w:rPr>
-          <w:lang w:val="es-ES"/>
-        </w:rPr>
-        <w:t>Malas prácticas a la hora de hacer commits, comentarios,etc.</w:t>
-      </w:r>
-    </w:p>
-    <w:p xmlns:wp14="http://schemas.microsoft.com/office/word/2010/wordml" wp14:textId="77777777">
-      <w:pPr>
-        <w:jc w:val="both"/>
-      </w:pPr>
-    </w:p>
-    <w:p xmlns:wp14="http://schemas.microsoft.com/office/word/2010/wordml" wp14:textId="77777777">
-      <w:pPr>
-        <w:jc w:val="both"/>
-        <w:rPr>
-          <w:b/>
-          <w:sz w:val="28"/>
-          <w:szCs w:val="28"/>
-        </w:rPr>
-      </w:pPr>
-      <w:r>
-        <w:rPr>
-          <w:b/>
-          <w:sz w:val="28"/>
-          <w:szCs w:val="28"/>
-        </w:rPr>
-        <w:t>Política de recompensas según el trabajo realizado</w:t>
-      </w:r>
-    </w:p>
-    <w:p xmlns:wp14="http://schemas.microsoft.com/office/word/2010/wordml" wp14:textId="77777777">
-      <w:pPr>
-        <w:jc w:val="both"/>
-      </w:pPr>
-      <w:r>
-        <w:pict w14:anchorId="0CFA1A75">
-          <v:rect id="_x0000_i1028" style="width:0;height:1.5pt" o:hr="t" o:hrstd="t" o:hralign="center" fillcolor="#a0a0a0" stroked="f"/>
-        </w:pict>
-      </w:r>
-    </w:p>
-    <w:p xmlns:wp14="http://schemas.microsoft.com/office/word/2010/wordml" wp14:textId="77777777">
-      <w:pPr>
-        <w:jc w:val="both"/>
-      </w:pPr>
-    </w:p>
-    <w:p xmlns:wp14="http://schemas.microsoft.com/office/word/2010/wordml" wp14:textId="77777777">
-      <w:pPr>
-        <w:jc w:val="both"/>
-      </w:pPr>
-      <w:r>
-        <w:t xml:space="preserve">Con los anteriores indicadores ya establecidos, hemos decidido elaborar una política de </w:t>
-      </w:r>
-      <w:r>
-        <w:rPr>
-          <w:i/>
-        </w:rPr>
-        <w:t>recompensa/castigo</w:t>
-      </w:r>
-      <w:r>
-        <w:t xml:space="preserve"> en caso de que un integrante sea catalogado como </w:t>
-      </w:r>
-      <w:r>
-        <w:rPr>
-          <w:i/>
-        </w:rPr>
-        <w:t>buen/mal rendimiento</w:t>
-      </w:r>
-      <w:r>
-        <w:t>:</w:t>
-      </w:r>
-    </w:p>
-    <w:p xmlns:wp14="http://schemas.microsoft.com/office/word/2010/wordml" wp14:textId="77777777">
-      <w:pPr>
-        <w:jc w:val="both"/>
-      </w:pPr>
-    </w:p>
-    <w:p xmlns:wp14="http://schemas.microsoft.com/office/word/2010/wordml" wp14:textId="77777777">
-      <w:pPr>
-        <w:jc w:val="both"/>
-      </w:pPr>
-      <w:r>
-        <w:rPr>
-          <w:u w:val="single"/>
-        </w:rPr>
-        <w:t xml:space="preserve">Integrante catalogado con </w:t>
-      </w:r>
-      <w:r>
-        <w:rPr>
-          <w:b/>
-          <w:u w:val="single"/>
-        </w:rPr>
-        <w:t xml:space="preserve">buen </w:t>
-      </w:r>
-      <w:r>
-        <w:rPr>
-          <w:u w:val="single"/>
-        </w:rPr>
-        <w:t>rendimiento:</w:t>
-      </w:r>
-      <w:r>
-        <w:t xml:space="preserve"> Si al final de una entrega resulta tener buen rendimiento, éste será recompensado con la posible elección de tareas grupales del entregable justo siguiente.</w:t>
-      </w:r>
-    </w:p>
-    <w:p xmlns:wp14="http://schemas.microsoft.com/office/word/2010/wordml" wp14:textId="77777777">
-      <w:pPr>
-        <w:jc w:val="both"/>
-      </w:pPr>
-    </w:p>
-    <w:p xmlns:wp14="http://schemas.microsoft.com/office/word/2010/wordml" wp14:textId="77777777">
-      <w:pPr>
-        <w:jc w:val="both"/>
-      </w:pPr>
-      <w:r>
-        <w:rPr>
-          <w:u w:val="single"/>
-        </w:rPr>
-        <w:t xml:space="preserve">Integrante catalogado con </w:t>
-      </w:r>
-      <w:r>
-        <w:rPr>
-          <w:b/>
-          <w:u w:val="single"/>
-        </w:rPr>
-        <w:t xml:space="preserve">mal </w:t>
-      </w:r>
-      <w:r>
-        <w:rPr>
-          <w:u w:val="single"/>
-        </w:rPr>
-        <w:t>rendimiento:</w:t>
-      </w:r>
-      <w:r>
-        <w:t xml:space="preserve"> Deberá entregar un documento con información sobre las horas empleadas en el entregable y no podrá elegir tareas (les serán asignadas), además de que se le pondrá un </w:t>
-      </w:r>
-      <w:r>
-        <w:rPr>
-          <w:i/>
-        </w:rPr>
-        <w:t>Strike</w:t>
-      </w:r>
-      <w:r>
-        <w:t xml:space="preserve">. </w:t>
-      </w:r>
-    </w:p>
-    <w:p xmlns:wp14="http://schemas.microsoft.com/office/word/2010/wordml" wp14:textId="77777777">
-      <w:pPr>
-        <w:jc w:val="both"/>
-      </w:pPr>
-      <w:r>
-        <w:t xml:space="preserve">Si un integrante acumula más de 3 </w:t>
-      </w:r>
-      <w:r>
-        <w:rPr>
-          <w:i/>
-        </w:rPr>
-        <w:t>Strikes</w:t>
-      </w:r>
-      <w:r>
-        <w:t>, éste será estudiado entre todos los integrantes para debatir su expulsión del grupo.</w:t>
-      </w:r>
-    </w:p>
-    <w:p xmlns:wp14="http://schemas.microsoft.com/office/word/2010/wordml" wp14:textId="77777777">
-      <w:pPr>
-        <w:jc w:val="center"/>
-        <w:rPr>
-          <w:rFonts w:ascii="Calibri" w:hAnsi="Calibri" w:eastAsia="Calibri" w:cs="Calibri"/>
-          <w:color w:val="2F5496"/>
-          <w:sz w:val="44"/>
-          <w:szCs w:val="44"/>
-        </w:rPr>
-      </w:pPr>
-    </w:p>
-    <w:p xmlns:wp14="http://schemas.microsoft.com/office/word/2010/wordml" wp14:textId="77777777">
-      <w:pPr>
-        <w:jc w:val="center"/>
-        <w:rPr>
-          <w:rFonts w:ascii="Calibri" w:hAnsi="Calibri" w:eastAsia="Calibri" w:cs="Calibri"/>
-          <w:color w:val="2F5496"/>
-          <w:sz w:val="44"/>
-          <w:szCs w:val="44"/>
-        </w:rPr>
-      </w:pPr>
-      <w:r>
-        <w:br w:type="page"/>
-      </w:r>
-    </w:p>
-    <w:p xmlns:wp14="http://schemas.microsoft.com/office/word/2010/wordml" wp14:textId="77777777">
-      <w:pPr>
-        <w:jc w:val="center"/>
-        <w:rPr>
-          <w:rFonts w:ascii="Calibri" w:hAnsi="Calibri" w:eastAsia="Calibri" w:cs="Calibri"/>
-          <w:sz w:val="30"/>
-          <w:szCs w:val="30"/>
-        </w:rPr>
-      </w:pPr>
-      <w:r>
-        <w:rPr>
-          <w:rFonts w:ascii="Calibri" w:hAnsi="Calibri" w:eastAsia="Calibri" w:cs="Calibri"/>
-          <w:color w:val="2F5496"/>
-          <w:sz w:val="44"/>
-          <w:szCs w:val="44"/>
-        </w:rPr>
-        <w:t>ACUERDO</w:t>
-      </w:r>
-      <w:r>
-        <w:rPr>
-          <w:rFonts w:ascii="Times New Roman" w:hAnsi="Times New Roman" w:eastAsia="Times New Roman" w:cs="Times New Roman"/>
-          <w:color w:val="666666"/>
-          <w:sz w:val="39"/>
-          <w:szCs w:val="39"/>
-        </w:rPr>
-        <w:t xml:space="preserve"> </w:t>
-      </w:r>
-      <w:r>
-        <w:rPr>
-          <w:rFonts w:ascii="Calibri" w:hAnsi="Calibri" w:eastAsia="Calibri" w:cs="Calibri"/>
-          <w:color w:val="2F5496"/>
-          <w:sz w:val="44"/>
-          <w:szCs w:val="44"/>
-        </w:rPr>
-        <w:t>FORMAL</w:t>
-      </w:r>
-    </w:p>
-    <w:p xmlns:wp14="http://schemas.microsoft.com/office/word/2010/wordml" wp14:textId="77777777">
+      <w:r>
+        <w:rPr>
+          <w:lang w:val="es-ES"/>
+        </w:rPr>
+        <w:t>En cada fila se muestra la foto, nombre completo, uvus, correo de contacto y usuario de github, respectivamente.</w:t>
+      </w:r>
+    </w:p>
+    <w:p>
       <w:pPr>
         <w:pBdr>
           <w:top w:val="nil"/>
@@ -3195,7 +2281,509 @@
         <w:jc w:val="both"/>
       </w:pPr>
     </w:p>
-    <w:p xmlns:wp14="http://schemas.microsoft.com/office/word/2010/wordml" wp14:textId="77777777">
+    <w:p>
+      <w:pPr>
+        <w:jc w:val="both"/>
+        <w:rPr>
+          <w:b/>
+          <w:sz w:val="28"/>
+          <w:szCs w:val="28"/>
+        </w:rPr>
+      </w:pPr>
+      <w:r>
+        <w:rPr>
+          <w:b/>
+          <w:sz w:val="28"/>
+          <w:szCs w:val="28"/>
+        </w:rPr>
+        <w:t>Indicadores de rendimiento</w:t>
+      </w:r>
+    </w:p>
+    <w:p>
+      <w:pPr>
+        <w:jc w:val="both"/>
+        <w:rPr>
+          <w:b/>
+          <w:sz w:val="8"/>
+          <w:szCs w:val="8"/>
+        </w:rPr>
+      </w:pPr>
+      <w:r>
+        <w:pict w14:anchorId="2D7BC0A6">
+          <v:rect id="_x0000_i1027" style="width:0;height:1.5pt" o:hralign="center" o:hrstd="t" o:hr="t" fillcolor="#a0a0a0" stroked="f"/>
+        </w:pict>
+      </w:r>
+    </w:p>
+    <w:p>
+      <w:pPr>
+        <w:jc w:val="both"/>
+      </w:pPr>
+    </w:p>
+    <w:p>
+      <w:pPr>
+        <w:jc w:val="both"/>
+      </w:pPr>
+      <w:r>
+        <w:t xml:space="preserve">De manera consensuada, hemos decidido catalogar como </w:t>
+      </w:r>
+      <w:r>
+        <w:rPr>
+          <w:u w:val="single"/>
+        </w:rPr>
+        <w:t>buen rendimiento</w:t>
+      </w:r>
+      <w:r>
+        <w:t xml:space="preserve"> a cualquier integrante del grupo cuando cumpla con:</w:t>
+      </w:r>
+    </w:p>
+    <w:p>
+      <w:pPr>
+        <w:jc w:val="both"/>
+      </w:pPr>
+    </w:p>
+    <w:p>
+      <w:pPr>
+        <w:numPr>
+          <w:ilvl w:val="0"/>
+          <w:numId w:val="2"/>
+        </w:numPr>
+        <w:jc w:val="both"/>
+      </w:pPr>
+      <w:r>
+        <w:lastRenderedPageBreak/>
+        <w:t>Fechas de entrega</w:t>
+      </w:r>
+    </w:p>
+    <w:p>
+      <w:pPr>
+        <w:numPr>
+          <w:ilvl w:val="0"/>
+          <w:numId w:val="2"/>
+        </w:numPr>
+        <w:jc w:val="both"/>
+      </w:pPr>
+      <w:r>
+        <w:t>Desarrollo completo de tareas asignadas dentro del plazo dado</w:t>
+      </w:r>
+    </w:p>
+    <w:p>
+      <w:pPr>
+        <w:numPr>
+          <w:ilvl w:val="0"/>
+          <w:numId w:val="2"/>
+        </w:numPr>
+        <w:jc w:val="both"/>
+      </w:pPr>
+      <w:r>
+        <w:rPr>
+          <w:lang w:val="es-ES"/>
+        </w:rPr>
+        <w:t>Registro de horas empleadas en desarrollo (</w:t>
+      </w:r>
+      <w:r>
+        <w:rPr>
+          <w:i/>
+          <w:iCs/>
+          <w:lang w:val="es-ES"/>
+        </w:rPr>
+        <w:t>Clockify</w:t>
+      </w:r>
+      <w:r>
+        <w:rPr>
+          <w:lang w:val="es-ES"/>
+        </w:rPr>
+        <w:t>)</w:t>
+      </w:r>
+    </w:p>
+    <w:p>
+      <w:pPr>
+        <w:numPr>
+          <w:ilvl w:val="0"/>
+          <w:numId w:val="2"/>
+        </w:numPr>
+        <w:jc w:val="both"/>
+      </w:pPr>
+      <w:r>
+        <w:rPr>
+          <w:lang w:val="es-ES"/>
+        </w:rPr>
+        <w:t xml:space="preserve">Gestión del tablero </w:t>
+      </w:r>
+      <w:r>
+        <w:rPr>
+          <w:lang w:val="es-ES"/>
+        </w:rPr>
+        <w:t>kanban</w:t>
+      </w:r>
+      <w:r>
+        <w:rPr>
+          <w:lang w:val="es-ES"/>
+        </w:rPr>
+        <w:t xml:space="preserve"> de github (</w:t>
+      </w:r>
+      <w:r>
+        <w:rPr>
+          <w:i/>
+          <w:iCs/>
+          <w:lang w:val="es-ES"/>
+        </w:rPr>
+        <w:t>To-do, in-progress, done</w:t>
+      </w:r>
+      <w:r>
+        <w:rPr>
+          <w:lang w:val="es-ES"/>
+        </w:rPr>
+        <w:t>)</w:t>
+      </w:r>
+    </w:p>
+    <w:p>
+      <w:pPr>
+        <w:numPr>
+          <w:ilvl w:val="0"/>
+          <w:numId w:val="2"/>
+        </w:numPr>
+        <w:jc w:val="both"/>
+      </w:pPr>
+      <w:r>
+        <w:t xml:space="preserve">Ayudar a compañeros </w:t>
+      </w:r>
+    </w:p>
+    <w:p>
+      <w:pPr>
+        <w:numPr>
+          <w:ilvl w:val="0"/>
+          <w:numId w:val="2"/>
+        </w:numPr>
+        <w:jc w:val="both"/>
+      </w:pPr>
+      <w:r>
+        <w:rPr>
+          <w:lang w:val="es-ES"/>
+        </w:rPr>
+        <w:t xml:space="preserve">Asistencia a clases teóricas y </w:t>
+      </w:r>
+      <w:r>
+        <w:rPr>
+          <w:i/>
+          <w:iCs/>
+          <w:lang w:val="es-ES"/>
+        </w:rPr>
+        <w:t>Follow Ups</w:t>
+      </w:r>
+      <w:r>
+        <w:rPr>
+          <w:lang w:val="es-ES"/>
+        </w:rPr>
+        <w:t xml:space="preserve"> de la asignatura</w:t>
+      </w:r>
+    </w:p>
+    <w:p>
+      <w:pPr>
+        <w:jc w:val="both"/>
+      </w:pPr>
+    </w:p>
+    <w:p>
+      <w:pPr>
+        <w:jc w:val="both"/>
+      </w:pPr>
+    </w:p>
+    <w:p>
+      <w:pPr>
+        <w:jc w:val="both"/>
+      </w:pPr>
+      <w:r>
+        <w:t xml:space="preserve">De manera general, hemos decidido catalogar como </w:t>
+      </w:r>
+      <w:r>
+        <w:rPr>
+          <w:u w:val="single"/>
+        </w:rPr>
+        <w:t>mal rendimiento</w:t>
+      </w:r>
+      <w:r>
+        <w:t xml:space="preserve"> el incumplimiento de los indicadores anteriores, además del cumplimiento de los siguientes:</w:t>
+      </w:r>
+    </w:p>
+    <w:p>
+      <w:pPr>
+        <w:jc w:val="both"/>
+      </w:pPr>
+    </w:p>
+    <w:p>
+      <w:pPr>
+        <w:numPr>
+          <w:ilvl w:val="0"/>
+          <w:numId w:val="2"/>
+        </w:numPr>
+        <w:jc w:val="both"/>
+        <w:rPr>
+          <w:lang w:val="es-ES"/>
+        </w:rPr>
+      </w:pPr>
+      <w:r>
+        <w:rPr>
+          <w:lang w:val="es-ES"/>
+        </w:rPr>
+        <w:t>Poca comunicación con el resto de integrantes</w:t>
+      </w:r>
+    </w:p>
+    <w:p>
+      <w:pPr>
+        <w:numPr>
+          <w:ilvl w:val="0"/>
+          <w:numId w:val="2"/>
+        </w:numPr>
+        <w:jc w:val="both"/>
+      </w:pPr>
+      <w:r>
+        <w:t>Poca implicación en el proyecto</w:t>
+      </w:r>
+    </w:p>
+    <w:p>
+      <w:pPr>
+        <w:numPr>
+          <w:ilvl w:val="0"/>
+          <w:numId w:val="2"/>
+        </w:numPr>
+        <w:jc w:val="both"/>
+      </w:pPr>
+      <w:r>
+        <w:t xml:space="preserve">No colaborar con la documentación </w:t>
+      </w:r>
+    </w:p>
+    <w:p>
+      <w:pPr>
+        <w:numPr>
+          <w:ilvl w:val="0"/>
+          <w:numId w:val="2"/>
+        </w:numPr>
+        <w:jc w:val="both"/>
+      </w:pPr>
+      <w:r>
+        <w:rPr>
+          <w:lang w:val="es-ES"/>
+        </w:rPr>
+        <w:t>Malas prácticas a la hora de hacer commits, comentarios,etc.</w:t>
+      </w:r>
+    </w:p>
+    <w:p>
+      <w:pPr>
+        <w:jc w:val="both"/>
+      </w:pPr>
+    </w:p>
+    <w:p>
+      <w:pPr>
+        <w:jc w:val="both"/>
+        <w:rPr>
+          <w:b/>
+          <w:sz w:val="28"/>
+          <w:szCs w:val="28"/>
+        </w:rPr>
+      </w:pPr>
+      <w:r>
+        <w:rPr>
+          <w:b/>
+          <w:sz w:val="28"/>
+          <w:szCs w:val="28"/>
+        </w:rPr>
+        <w:t>Política de recompensas según el trabajo realizado</w:t>
+      </w:r>
+    </w:p>
+    <w:p>
+      <w:pPr>
+        <w:jc w:val="both"/>
+      </w:pPr>
+      <w:r>
+        <w:pict w14:anchorId="7F9A7C2A">
+          <v:rect id="_x0000_i1028" style="width:0;height:1.5pt" o:hralign="center" o:hrstd="t" o:hr="t" fillcolor="#a0a0a0" stroked="f"/>
+        </w:pict>
+      </w:r>
+    </w:p>
+    <w:p>
+      <w:pPr>
+        <w:jc w:val="both"/>
+      </w:pPr>
+    </w:p>
+    <w:p>
+      <w:pPr>
+        <w:jc w:val="both"/>
+      </w:pPr>
+      <w:r>
+        <w:t xml:space="preserve">Con los anteriores indicadores ya establecidos, hemos decidido elaborar una política de </w:t>
+      </w:r>
+      <w:r>
+        <w:rPr>
+          <w:i/>
+        </w:rPr>
+        <w:t>recompensa/castigo</w:t>
+      </w:r>
+      <w:r>
+        <w:t xml:space="preserve"> en caso de que un integrante sea catalogado como </w:t>
+      </w:r>
+      <w:r>
+        <w:rPr>
+          <w:i/>
+        </w:rPr>
+        <w:t>buen/mal rendimiento</w:t>
+      </w:r>
+      <w:r>
+        <w:t>:</w:t>
+      </w:r>
+    </w:p>
+    <w:p>
+      <w:pPr>
+        <w:jc w:val="both"/>
+      </w:pPr>
+    </w:p>
+    <w:p>
+      <w:pPr>
+        <w:jc w:val="both"/>
+      </w:pPr>
+      <w:r>
+        <w:rPr>
+          <w:u w:val="single"/>
+        </w:rPr>
+        <w:t xml:space="preserve">Integrante catalogado con </w:t>
+      </w:r>
+      <w:r>
+        <w:rPr>
+          <w:b/>
+          <w:u w:val="single"/>
+        </w:rPr>
+        <w:t xml:space="preserve">buen </w:t>
+      </w:r>
+      <w:r>
+        <w:rPr>
+          <w:u w:val="single"/>
+        </w:rPr>
+        <w:t>rendimiento:</w:t>
+      </w:r>
+      <w:r>
+        <w:t xml:space="preserve"> Si al final de una entrega resulta tener buen rendimiento, éste será recompensado con la posible elección de tareas grupales del entregable justo siguiente.</w:t>
+      </w:r>
+    </w:p>
+    <w:p>
+      <w:pPr>
+        <w:jc w:val="both"/>
+      </w:pPr>
+    </w:p>
+    <w:p>
+      <w:pPr>
+        <w:jc w:val="both"/>
+      </w:pPr>
+      <w:r>
+        <w:rPr>
+          <w:u w:val="single"/>
+        </w:rPr>
+        <w:t xml:space="preserve">Integrante catalogado con </w:t>
+      </w:r>
+      <w:r>
+        <w:rPr>
+          <w:b/>
+          <w:u w:val="single"/>
+        </w:rPr>
+        <w:t xml:space="preserve">mal </w:t>
+      </w:r>
+      <w:r>
+        <w:rPr>
+          <w:u w:val="single"/>
+        </w:rPr>
+        <w:t>rendimiento:</w:t>
+      </w:r>
+      <w:r>
+        <w:t xml:space="preserve"> Deberá entregar un documento con información sobre las horas empleadas en el entregable y no podrá elegir tareas (les serán asignadas), además de que se le pondrá un </w:t>
+      </w:r>
+      <w:r>
+        <w:rPr>
+          <w:i/>
+        </w:rPr>
+        <w:t>Strike</w:t>
+      </w:r>
+      <w:r>
+        <w:t xml:space="preserve">. </w:t>
+      </w:r>
+    </w:p>
+    <w:p>
+      <w:pPr>
+        <w:jc w:val="both"/>
+      </w:pPr>
+      <w:r>
+        <w:t xml:space="preserve">Si un integrante acumula más de 3 </w:t>
+      </w:r>
+      <w:r>
+        <w:rPr>
+          <w:i/>
+        </w:rPr>
+        <w:t>Strikes</w:t>
+      </w:r>
+      <w:r>
+        <w:t>, éste será estudiado entre todos los integrantes para debatir su expulsión del grupo.</w:t>
+      </w:r>
+    </w:p>
+    <w:p>
+      <w:pPr>
+        <w:jc w:val="center"/>
+        <w:rPr>
+          <w:rFonts w:ascii="Calibri" w:eastAsia="Calibri" w:hAnsi="Calibri" w:cs="Calibri"/>
+          <w:color w:val="2F5496"/>
+          <w:sz w:val="44"/>
+          <w:szCs w:val="44"/>
+        </w:rPr>
+      </w:pPr>
+    </w:p>
+    <w:p>
+      <w:pPr>
+        <w:jc w:val="center"/>
+        <w:rPr>
+          <w:rFonts w:ascii="Calibri" w:eastAsia="Calibri" w:hAnsi="Calibri" w:cs="Calibri"/>
+          <w:color w:val="2F5496"/>
+          <w:sz w:val="44"/>
+          <w:szCs w:val="44"/>
+        </w:rPr>
+      </w:pPr>
+      <w:r>
+        <w:br w:type="page"/>
+      </w:r>
+    </w:p>
+    <w:p>
+      <w:pPr>
+        <w:jc w:val="center"/>
+        <w:rPr>
+          <w:rFonts w:ascii="Calibri" w:eastAsia="Calibri" w:hAnsi="Calibri" w:cs="Calibri"/>
+          <w:sz w:val="30"/>
+          <w:szCs w:val="30"/>
+        </w:rPr>
+      </w:pPr>
+      <w:r>
+        <w:rPr>
+          <w:rFonts w:ascii="Calibri" w:eastAsia="Calibri" w:hAnsi="Calibri" w:cs="Calibri"/>
+          <w:color w:val="2F5496"/>
+          <w:sz w:val="44"/>
+          <w:szCs w:val="44"/>
+        </w:rPr>
+        <w:lastRenderedPageBreak/>
+        <w:t>ACUERDO</w:t>
+      </w:r>
+      <w:r>
+        <w:rPr>
+          <w:rFonts w:ascii="Times New Roman" w:eastAsia="Times New Roman" w:hAnsi="Times New Roman" w:cs="Times New Roman"/>
+          <w:color w:val="666666"/>
+          <w:sz w:val="39"/>
+          <w:szCs w:val="39"/>
+        </w:rPr>
+        <w:t xml:space="preserve"> </w:t>
+      </w:r>
+      <w:r>
+        <w:rPr>
+          <w:rFonts w:ascii="Calibri" w:eastAsia="Calibri" w:hAnsi="Calibri" w:cs="Calibri"/>
+          <w:color w:val="2F5496"/>
+          <w:sz w:val="44"/>
+          <w:szCs w:val="44"/>
+        </w:rPr>
+        <w:t>FORMAL</w:t>
+      </w:r>
+    </w:p>
+    <w:p>
       <w:pPr>
         <w:pBdr>
           <w:top w:val="nil"/>
@@ -3207,11 +2795,8 @@
         <w:spacing w:line="276" w:lineRule="auto"/>
         <w:jc w:val="both"/>
       </w:pPr>
-      <w:r>
-        <w:t>Mediante este acuerdo se hace constar lo siguiente:</w:t>
-      </w:r>
-    </w:p>
-    <w:p xmlns:wp14="http://schemas.microsoft.com/office/word/2010/wordml" wp14:textId="77777777">
+    </w:p>
+    <w:p>
       <w:pPr>
         <w:pBdr>
           <w:top w:val="nil"/>
@@ -3223,8 +2808,24 @@
         <w:spacing w:line="276" w:lineRule="auto"/>
         <w:jc w:val="both"/>
       </w:pPr>
-    </w:p>
-    <w:p xmlns:wp14="http://schemas.microsoft.com/office/word/2010/wordml" wp14:textId="77777777">
+      <w:r>
+        <w:t>Mediante este acuerdo se hace constar lo siguiente:</w:t>
+      </w:r>
+    </w:p>
+    <w:p>
+      <w:pPr>
+        <w:pBdr>
+          <w:top w:val="nil"/>
+          <w:left w:val="nil"/>
+          <w:bottom w:val="nil"/>
+          <w:right w:val="nil"/>
+          <w:between w:val="nil"/>
+        </w:pBdr>
+        <w:spacing w:line="276" w:lineRule="auto"/>
+        <w:jc w:val="both"/>
+      </w:pPr>
+    </w:p>
+    <w:p>
       <w:pPr>
         <w:widowControl w:val="0"/>
         <w:spacing w:before="220" w:after="600"/>
@@ -3232,38 +2833,21 @@
       </w:pPr>
       <w:sdt>
         <w:sdtPr>
+          <w:tag w:val="goog_rdk_0"/>
           <w:id w:val="601766191"/>
-          <w:tag w:val="goog_rdk_0"/>
-          <w:placeholder>
-            <w:docPart w:val="DefaultPlaceholder_1081868574"/>
-          </w:placeholder>
         </w:sdtPr>
         <w:sdtContent>
           <w:r>
             <w:rPr>
-              <w:rFonts w:ascii="Arial Unicode MS" w:hAnsi="Arial Unicode MS" w:eastAsia="Arial Unicode MS" w:cs="Arial Unicode MS"/>
+              <w:rFonts w:ascii="Arial Unicode MS" w:eastAsia="Arial Unicode MS" w:hAnsi="Arial Unicode MS" w:cs="Arial Unicode MS"/>
               <w:lang w:val="es-ES"/>
             </w:rPr>
-            <w:t xml:space="preserve">[ </w:t>
-          </w:r>
-          <w:r>
-            <w:rPr>
-              <w:rFonts w:ascii="Arial Unicode MS" w:hAnsi="Arial Unicode MS" w:eastAsia="Arial Unicode MS" w:cs="Arial Unicode MS"/>
-              <w:lang w:val="es-ES"/>
-            </w:rPr>
-            <w:t>✅ ]</w:t>
-          </w:r>
-          <w:r>
-            <w:rPr>
-              <w:rFonts w:ascii="Arial Unicode MS" w:hAnsi="Arial Unicode MS" w:eastAsia="Arial Unicode MS" w:cs="Arial Unicode MS"/>
-              <w:lang w:val="es-ES"/>
-            </w:rPr>
-            <w:t xml:space="preserve"> Me presento de forma voluntaria para la realización del proyecto práctico en grupo de la asignatura Diseño y Pruebas II con el fin de aprobar dicha asignatura.</w:t>
+            <w:t>[ ✅ ] Me presento de forma voluntaria para la realización del proyecto práctico en grupo de la asignatura Diseño y Pruebas II con el fin de aprobar dicha asignatura.</w:t>
           </w:r>
         </w:sdtContent>
       </w:sdt>
     </w:p>
-    <w:p xmlns:wp14="http://schemas.microsoft.com/office/word/2010/wordml" wp14:textId="77777777">
+    <w:p>
       <w:pPr>
         <w:widowControl w:val="0"/>
         <w:spacing w:before="220" w:after="600"/>
@@ -3271,52 +2855,21 @@
       </w:pPr>
       <w:sdt>
         <w:sdtPr>
+          <w:tag w:val="goog_rdk_1"/>
           <w:id w:val="427622278"/>
-          <w:tag w:val="goog_rdk_1"/>
-          <w:placeholder>
-            <w:docPart w:val="DefaultPlaceholder_1081868574"/>
-          </w:placeholder>
         </w:sdtPr>
         <w:sdtContent>
           <w:r>
             <w:rPr>
-              <w:rFonts w:ascii="Arial Unicode MS" w:hAnsi="Arial Unicode MS" w:eastAsia="Arial Unicode MS" w:cs="Arial Unicode MS"/>
+              <w:rFonts w:ascii="Arial Unicode MS" w:eastAsia="Arial Unicode MS" w:hAnsi="Arial Unicode MS" w:cs="Arial Unicode MS"/>
               <w:lang w:val="es-ES"/>
             </w:rPr>
-            <w:t xml:space="preserve">[ </w:t>
-          </w:r>
-          <w:r>
-            <w:rPr>
-              <w:rFonts w:ascii="Arial Unicode MS" w:hAnsi="Arial Unicode MS" w:eastAsia="Arial Unicode MS" w:cs="Arial Unicode MS"/>
-              <w:lang w:val="es-ES"/>
-            </w:rPr>
-            <w:t>✅ ]</w:t>
-          </w:r>
-          <w:r>
-            <w:rPr>
-              <w:rFonts w:ascii="Arial Unicode MS" w:hAnsi="Arial Unicode MS" w:eastAsia="Arial Unicode MS" w:cs="Arial Unicode MS"/>
-              <w:lang w:val="es-ES"/>
-            </w:rPr>
-            <w:t xml:space="preserve"> Conozco el sistema de calificación y acepto los términos y condiciones establecidos en el mismo. </w:t>
-          </w:r>
-          <w:r>
-            <w:rPr>
-              <w:rFonts w:ascii="Arial Unicode MS" w:hAnsi="Arial Unicode MS" w:eastAsia="Arial Unicode MS" w:cs="Arial Unicode MS"/>
-              <w:lang w:val="es-ES"/>
-            </w:rPr>
-            <w:t>Para el cual me comprometo que mi trabajo personal va a contribuir a que dicho proyecto pueda optar a la mayor calificación de la asignatura.</w:t>
-          </w:r>
-          <w:r>
-            <w:rPr>
-              <w:rFonts w:ascii="Arial Unicode MS" w:hAnsi="Arial Unicode MS" w:eastAsia="Arial Unicode MS" w:cs="Arial Unicode MS"/>
-              <w:lang w:val="es-ES"/>
-            </w:rPr>
-            <w:t xml:space="preserve"> </w:t>
+            <w:t xml:space="preserve">[ ✅ ] Conozco el sistema de calificación y acepto los términos y condiciones establecidos en el mismo. Para el cual me comprometo que mi trabajo personal va a contribuir a que dicho proyecto pueda optar a la mayor calificación de la asignatura. </w:t>
           </w:r>
         </w:sdtContent>
       </w:sdt>
     </w:p>
-    <w:p xmlns:wp14="http://schemas.microsoft.com/office/word/2010/wordml" wp14:textId="77777777">
+    <w:p>
       <w:pPr>
         <w:widowControl w:val="0"/>
         <w:spacing w:before="220" w:after="600"/>
@@ -3324,52 +2877,21 @@
       </w:pPr>
       <w:sdt>
         <w:sdtPr>
+          <w:tag w:val="goog_rdk_2"/>
           <w:id w:val="686954951"/>
-          <w:tag w:val="goog_rdk_2"/>
-          <w:placeholder>
-            <w:docPart w:val="DefaultPlaceholder_1081868574"/>
-          </w:placeholder>
         </w:sdtPr>
         <w:sdtContent>
           <w:r>
             <w:rPr>
-              <w:rFonts w:ascii="Arial Unicode MS" w:hAnsi="Arial Unicode MS" w:eastAsia="Arial Unicode MS" w:cs="Arial Unicode MS"/>
+              <w:rFonts w:ascii="Arial Unicode MS" w:eastAsia="Arial Unicode MS" w:hAnsi="Arial Unicode MS" w:cs="Arial Unicode MS"/>
               <w:lang w:val="es-ES"/>
             </w:rPr>
-            <w:t xml:space="preserve">[ </w:t>
-          </w:r>
-          <w:r>
-            <w:rPr>
-              <w:rFonts w:ascii="Arial Unicode MS" w:hAnsi="Arial Unicode MS" w:eastAsia="Arial Unicode MS" w:cs="Arial Unicode MS"/>
-              <w:lang w:val="es-ES"/>
-            </w:rPr>
-            <w:t>✅ ]</w:t>
-          </w:r>
-          <w:r>
-            <w:rPr>
-              <w:rFonts w:ascii="Arial Unicode MS" w:hAnsi="Arial Unicode MS" w:eastAsia="Arial Unicode MS" w:cs="Arial Unicode MS"/>
-              <w:lang w:val="es-ES"/>
-            </w:rPr>
-            <w:t xml:space="preserve"> Reconozco que la calificación grupal fue consensuada por todos los miembros aquí presentes en la reunión de equipo, en la cual se decidió que todos los miembros a excepción de </w:t>
-          </w:r>
-          <w:r>
-            <w:rPr>
-              <w:rFonts w:ascii="Arial Unicode MS" w:hAnsi="Arial Unicode MS" w:eastAsia="Arial Unicode MS" w:cs="Arial Unicode MS"/>
-              <w:lang w:val="es-ES"/>
-            </w:rPr>
-            <w:t>ninguno,</w:t>
-          </w:r>
-          <w:r>
-            <w:rPr>
-              <w:rFonts w:ascii="Arial Unicode MS" w:hAnsi="Arial Unicode MS" w:eastAsia="Arial Unicode MS" w:cs="Arial Unicode MS"/>
-              <w:lang w:val="es-ES"/>
-            </w:rPr>
-            <w:t xml:space="preserve"> contribuirían para alcanzar dicha calificación. Y asumo mi responsabilidad para que sea obtenida.</w:t>
+            <w:t>[ ✅ ] Reconozco que la calificación grupal fue consensuada por todos los miembros aquí presentes en la reunión de equipo, en la cual se decidió que todos los miembros a excepción de ninguno, contribuirían para alcanzar dicha calificación. Y asumo mi responsabilidad para que sea obtenida.</w:t>
           </w:r>
         </w:sdtContent>
       </w:sdt>
     </w:p>
-    <w:p xmlns:wp14="http://schemas.microsoft.com/office/word/2010/wordml" wp14:textId="77777777">
+    <w:p>
       <w:pPr>
         <w:widowControl w:val="0"/>
         <w:spacing w:before="220" w:after="600"/>
@@ -3377,52 +2899,21 @@
       </w:pPr>
       <w:sdt>
         <w:sdtPr>
+          <w:tag w:val="goog_rdk_3"/>
           <w:id w:val="964387509"/>
-          <w:tag w:val="goog_rdk_3"/>
-          <w:placeholder>
-            <w:docPart w:val="DefaultPlaceholder_1081868574"/>
-          </w:placeholder>
         </w:sdtPr>
         <w:sdtContent>
           <w:r>
             <w:rPr>
-              <w:rFonts w:ascii="Arial Unicode MS" w:hAnsi="Arial Unicode MS" w:eastAsia="Arial Unicode MS" w:cs="Arial Unicode MS"/>
+              <w:rFonts w:ascii="Arial Unicode MS" w:eastAsia="Arial Unicode MS" w:hAnsi="Arial Unicode MS" w:cs="Arial Unicode MS"/>
               <w:lang w:val="es-ES"/>
             </w:rPr>
-            <w:t xml:space="preserve">[ </w:t>
-          </w:r>
-          <w:r>
-            <w:rPr>
-              <w:rFonts w:ascii="Arial Unicode MS" w:hAnsi="Arial Unicode MS" w:eastAsia="Arial Unicode MS" w:cs="Arial Unicode MS"/>
-              <w:lang w:val="es-ES"/>
-            </w:rPr>
-            <w:t>✅ ]</w:t>
-          </w:r>
-          <w:r>
-            <w:rPr>
-              <w:rFonts w:ascii="Arial Unicode MS" w:hAnsi="Arial Unicode MS" w:eastAsia="Arial Unicode MS" w:cs="Arial Unicode MS"/>
-              <w:lang w:val="es-ES"/>
-            </w:rPr>
-            <w:t xml:space="preserve"> Me comprometo a trabajar en calidad de equipo con todos los miembros </w:t>
-          </w:r>
-          <w:r>
-            <w:rPr>
-              <w:rFonts w:ascii="Arial Unicode MS" w:hAnsi="Arial Unicode MS" w:eastAsia="Arial Unicode MS" w:cs="Arial Unicode MS"/>
-              <w:lang w:val="es-ES"/>
-            </w:rPr>
-            <w:t>del mismo</w:t>
-          </w:r>
-          <w:r>
-            <w:rPr>
-              <w:rFonts w:ascii="Arial Unicode MS" w:hAnsi="Arial Unicode MS" w:eastAsia="Arial Unicode MS" w:cs="Arial Unicode MS"/>
-              <w:lang w:val="es-ES"/>
-            </w:rPr>
-            <w:t>.</w:t>
+            <w:t>[ ✅ ] Me comprometo a trabajar en calidad de equipo con todos los miembros del mismo.</w:t>
           </w:r>
         </w:sdtContent>
       </w:sdt>
     </w:p>
-    <w:p xmlns:wp14="http://schemas.microsoft.com/office/word/2010/wordml" wp14:textId="77777777">
+    <w:p>
       <w:pPr>
         <w:widowControl w:val="0"/>
         <w:spacing w:before="220" w:after="600"/>
@@ -3430,108 +2921,76 @@
       </w:pPr>
       <w:sdt>
         <w:sdtPr>
+          <w:tag w:val="goog_rdk_4"/>
           <w:id w:val="159049198"/>
-          <w:tag w:val="goog_rdk_4"/>
-          <w:placeholder>
-            <w:docPart w:val="DefaultPlaceholder_1081868574"/>
-          </w:placeholder>
         </w:sdtPr>
         <w:sdtContent>
           <w:r>
             <w:rPr>
-              <w:rFonts w:ascii="Arial Unicode MS" w:hAnsi="Arial Unicode MS" w:eastAsia="Arial Unicode MS" w:cs="Arial Unicode MS"/>
+              <w:rFonts w:ascii="Arial Unicode MS" w:eastAsia="Arial Unicode MS" w:hAnsi="Arial Unicode MS" w:cs="Arial Unicode MS"/>
               <w:lang w:val="es-ES"/>
             </w:rPr>
-            <w:t xml:space="preserve">[ </w:t>
-          </w:r>
-          <w:r>
-            <w:rPr>
-              <w:rFonts w:ascii="Arial Unicode MS" w:hAnsi="Arial Unicode MS" w:eastAsia="Arial Unicode MS" w:cs="Arial Unicode MS"/>
-              <w:lang w:val="es-ES"/>
-            </w:rPr>
-            <w:t>✅ ]</w:t>
-          </w:r>
-          <w:r>
-            <w:rPr>
-              <w:rFonts w:ascii="Arial Unicode MS" w:hAnsi="Arial Unicode MS" w:eastAsia="Arial Unicode MS" w:cs="Arial Unicode MS"/>
-              <w:lang w:val="es-ES"/>
-            </w:rPr>
-            <w:t xml:space="preserve"> Que he leído en su totalidad el Plan de Estudio con todas pautas a seguir en todo lo referido a la asignatura, y que lo he comprendido.</w:t>
+            <w:t>[ ✅ ] Que he leído en su totalidad el Plan de Estudio con todas pautas a seguir en todo lo referido a la asignatura, y que lo he comprendido.</w:t>
           </w:r>
         </w:sdtContent>
       </w:sdt>
     </w:p>
-    <w:p xmlns:wp14="http://schemas.microsoft.com/office/word/2010/wordml" wp14:textId="77777777">
+    <w:p>
       <w:pPr>
         <w:widowControl w:val="0"/>
         <w:spacing w:before="220" w:after="600"/>
         <w:jc w:val="both"/>
         <w:rPr>
-          <w:b w:val="1"/>
-          <w:bCs w:val="1"/>
+          <w:b/>
+          <w:bCs/>
           <w:u w:val="single"/>
           <w:lang w:val="es-ES"/>
         </w:rPr>
       </w:pPr>
       <w:sdt>
         <w:sdtPr>
+          <w:tag w:val="goog_rdk_5"/>
           <w:id w:val="1015414235"/>
-          <w:tag w:val="goog_rdk_5"/>
-          <w:placeholder>
-            <w:docPart w:val="DefaultPlaceholder_1081868574"/>
-          </w:placeholder>
         </w:sdtPr>
         <w:sdtContent>
           <w:r>
             <w:rPr>
-              <w:rFonts w:ascii="Arial Unicode MS" w:hAnsi="Arial Unicode MS" w:eastAsia="Arial Unicode MS" w:cs="Arial Unicode MS"/>
+              <w:rFonts w:ascii="Arial Unicode MS" w:eastAsia="Arial Unicode MS" w:hAnsi="Arial Unicode MS" w:cs="Arial Unicode MS"/>
               <w:lang w:val="es-ES"/>
             </w:rPr>
-            <w:t xml:space="preserve">[ </w:t>
-          </w:r>
-          <w:r>
-            <w:rPr>
-              <w:rFonts w:ascii="Arial Unicode MS" w:hAnsi="Arial Unicode MS" w:eastAsia="Arial Unicode MS" w:cs="Arial Unicode MS"/>
-              <w:lang w:val="es-ES"/>
-            </w:rPr>
-            <w:t>✅ ]</w:t>
-          </w:r>
-          <w:r>
-            <w:rPr>
-              <w:rFonts w:ascii="Arial Unicode MS" w:hAnsi="Arial Unicode MS" w:eastAsia="Arial Unicode MS" w:cs="Arial Unicode MS"/>
-              <w:lang w:val="es-ES"/>
-            </w:rPr>
-            <w:t xml:space="preserve"> Del mismo modo me comprometo a cumplir con la totalidad de los trabajos que se envíen a lo largo del curso y entiendo que si no cumplo con el trabajo y las tareas asignadas </w:t>
+            <w:t xml:space="preserve">[ ✅ ] Del mismo modo me comprometo a cumplir con la totalidad de los trabajos que se envíen a lo largo del curso y entiendo que si no cumplo con el trabajo y las tareas asignadas </w:t>
           </w:r>
         </w:sdtContent>
       </w:sdt>
       <w:r>
         <w:rPr>
-          <w:b w:val="1"/>
-          <w:bCs w:val="1"/>
+          <w:b/>
+          <w:bCs/>
           <w:u w:val="single"/>
           <w:lang w:val="es-ES"/>
         </w:rPr>
         <w:t>seré expulsado del grupo con la correspondiente nota de 0 en la asignatura.</w:t>
       </w:r>
     </w:p>
-    <w:p xmlns:wp14="http://schemas.microsoft.com/office/word/2010/wordml" wp14:textId="77777777">
+    <w:p>
       <w:pPr>
         <w:widowControl w:val="0"/>
         <w:spacing w:before="220" w:after="600"/>
         <w:jc w:val="both"/>
       </w:pPr>
       <w:r>
+        <w:lastRenderedPageBreak/>
         <w:br w:type="page"/>
       </w:r>
     </w:p>
-    <w:p xmlns:wp14="http://schemas.microsoft.com/office/word/2010/wordml" wp14:textId="77777777">
+    <w:p>
       <w:pPr>
         <w:widowControl w:val="0"/>
         <w:spacing w:before="220" w:after="600"/>
         <w:jc w:val="both"/>
       </w:pPr>
       <w:r>
+        <w:lastRenderedPageBreak/>
         <w:t>Firmo la presente declaración en prueba de conformidad de todo lo anteriormente expuesto:</w:t>
       </w:r>
     </w:p>
@@ -3541,12 +3000,12 @@
         <w:tblW w:w="9029" w:type="dxa"/>
         <w:tblInd w:w="2" w:type="dxa"/>
         <w:tblBorders>
-          <w:top w:val="single" w:color="000000" w:sz="8" w:space="0"/>
-          <w:left w:val="single" w:color="000000" w:sz="8" w:space="0"/>
-          <w:bottom w:val="single" w:color="000000" w:sz="8" w:space="0"/>
-          <w:right w:val="single" w:color="000000" w:sz="8" w:space="0"/>
-          <w:insideH w:val="single" w:color="000000" w:sz="8" w:space="0"/>
-          <w:insideV w:val="single" w:color="000000" w:sz="8" w:space="0"/>
+          <w:top w:val="single" w:sz="8" w:space="0" w:color="000000"/>
+          <w:left w:val="single" w:sz="8" w:space="0" w:color="000000"/>
+          <w:bottom w:val="single" w:sz="8" w:space="0" w:color="000000"/>
+          <w:right w:val="single" w:sz="8" w:space="0" w:color="000000"/>
+          <w:insideH w:val="single" w:sz="8" w:space="0" w:color="000000"/>
+          <w:insideV w:val="single" w:sz="8" w:space="0" w:color="000000"/>
         </w:tblBorders>
         <w:tblLayout w:type="fixed"/>
         <w:tblLook w:val="0600" w:firstRow="0" w:lastRow="0" w:firstColumn="0" w:lastColumn="0" w:noHBand="1" w:noVBand="1"/>
@@ -3558,15 +3017,15 @@
         <w:gridCol w:w="1806"/>
         <w:gridCol w:w="1806"/>
       </w:tblGrid>
-      <w:tr xmlns:wp14="http://schemas.microsoft.com/office/word/2010/wordml" wp14:textId="77777777">
+      <w:tr>
         <w:tc>
           <w:tcPr>
             <w:tcW w:w="1805" w:type="dxa"/>
             <w:tcBorders>
-              <w:top w:val="single" w:color="FFFFFF" w:themeColor="background1" w:sz="8" w:space="0"/>
-              <w:left w:val="single" w:color="FFFFFF" w:themeColor="background1" w:sz="8" w:space="0"/>
-              <w:bottom w:val="single" w:color="FFFFFF" w:themeColor="background1" w:sz="8" w:space="0"/>
-              <w:right w:val="single" w:color="FFFFFF" w:themeColor="background1" w:sz="8" w:space="0"/>
+              <w:top w:val="single" w:sz="8" w:space="0" w:color="FFFFFF" w:themeColor="background1"/>
+              <w:left w:val="single" w:sz="8" w:space="0" w:color="FFFFFF" w:themeColor="background1"/>
+              <w:bottom w:val="single" w:sz="8" w:space="0" w:color="FFFFFF" w:themeColor="background1"/>
+              <w:right w:val="single" w:sz="8" w:space="0" w:color="FFFFFF" w:themeColor="background1"/>
             </w:tcBorders>
             <w:shd w:val="clear" w:color="auto" w:fill="auto"/>
             <w:tcMar>
@@ -3576,38 +3035,41 @@
               <w:right w:w="100" w:type="dxa"/>
             </w:tcMar>
           </w:tcPr>
-          <w:p wp14:textId="335F6C01">
+          <w:p>
             <w:pPr>
               <w:widowControl w:val="0"/>
               <w:pBdr>
-                <w:top w:val="nil" w:color="000000" w:sz="0" w:space="0"/>
-                <w:left w:val="nil" w:color="000000" w:sz="0" w:space="0"/>
-                <w:bottom w:val="nil" w:color="000000" w:sz="0" w:space="0"/>
-                <w:right w:val="nil" w:color="000000" w:sz="0" w:space="0"/>
-                <w:between w:val="nil" w:color="000000" w:sz="0" w:space="0"/>
+                <w:top w:val="nil"/>
+                <w:left w:val="nil"/>
+                <w:bottom w:val="nil"/>
+                <w:right w:val="nil"/>
+                <w:between w:val="nil"/>
               </w:pBdr>
             </w:pPr>
             <w:r>
+              <w:rPr>
+                <w:noProof/>
+              </w:rPr>
               <w:drawing>
-                <wp:inline xmlns:wp14="http://schemas.microsoft.com/office/word/2010/wordprocessingDrawing" wp14:editId="03B488CA" wp14:anchorId="6439D1C4">
+                <wp:inline distT="0" distB="0" distL="0" distR="0" wp14:anchorId="649A4B9F" wp14:editId="5E5C19E2">
                   <wp:extent cx="1054481" cy="1008722"/>
                   <wp:effectExtent l="0" t="0" r="0" b="0"/>
-                  <wp:docPr id="1707965926" name="" title=""/>
+                  <wp:docPr id="1707965926" name="Imagen 1707965926"/>
                   <wp:cNvGraphicFramePr>
-                    <a:graphicFrameLocks noChangeAspect="1"/>
+                    <a:graphicFrameLocks xmlns:a="http://schemas.openxmlformats.org/drawingml/2006/main" noChangeAspect="1"/>
                   </wp:cNvGraphicFramePr>
-                  <a:graphic>
+                  <a:graphic xmlns:a="http://schemas.openxmlformats.org/drawingml/2006/main">
                     <a:graphicData uri="http://schemas.openxmlformats.org/drawingml/2006/picture">
-                      <pic:pic>
+                      <pic:pic xmlns:pic="http://schemas.openxmlformats.org/drawingml/2006/picture">
                         <pic:nvPicPr>
                           <pic:cNvPr id="0" name=""/>
                           <pic:cNvPicPr/>
                         </pic:nvPicPr>
                         <pic:blipFill>
-                          <a:blip r:embed="R45c325a4c3924625">
+                          <a:blip r:embed="rId24" cstate="print">
                             <a:extLst>
-                              <a:ext xmlns:a="http://schemas.openxmlformats.org/drawingml/2006/main" uri="{28A0092B-C50C-407E-A947-70E740481C1C}">
-                                <a14:useLocalDpi val="0"/>
+                              <a:ext uri="{28A0092B-C50C-407E-A947-70E740481C1C}">
+                                <a14:useLocalDpi xmlns:a14="http://schemas.microsoft.com/office/drawing/2010/main" val="0"/>
                               </a:ext>
                             </a:extLst>
                           </a:blip>
@@ -3636,10 +3098,10 @@
           <w:tcPr>
             <w:tcW w:w="1805" w:type="dxa"/>
             <w:tcBorders>
-              <w:top w:val="single" w:color="FFFFFF" w:themeColor="background1" w:sz="8" w:space="0"/>
-              <w:left w:val="single" w:color="FFFFFF" w:themeColor="background1" w:sz="8" w:space="0"/>
-              <w:bottom w:val="single" w:color="FFFFFF" w:themeColor="background1" w:sz="8" w:space="0"/>
-              <w:right w:val="single" w:color="FFFFFF" w:themeColor="background1" w:sz="8" w:space="0"/>
+              <w:top w:val="single" w:sz="8" w:space="0" w:color="FFFFFF" w:themeColor="background1"/>
+              <w:left w:val="single" w:sz="8" w:space="0" w:color="FFFFFF" w:themeColor="background1"/>
+              <w:bottom w:val="single" w:sz="8" w:space="0" w:color="FFFFFF" w:themeColor="background1"/>
+              <w:right w:val="single" w:sz="8" w:space="0" w:color="FFFFFF" w:themeColor="background1"/>
             </w:tcBorders>
             <w:shd w:val="clear" w:color="auto" w:fill="auto"/>
             <w:tcMar>
@@ -3649,37 +3111,40 @@
               <w:right w:w="100" w:type="dxa"/>
             </w:tcMar>
           </w:tcPr>
-          <w:p wp14:textId="1C4812D5">
+          <w:p>
             <w:pPr>
               <w:widowControl w:val="0"/>
               <w:pBdr>
-                <w:top w:val="nil" w:color="000000" w:sz="0" w:space="0"/>
-                <w:left w:val="nil" w:color="000000" w:sz="0" w:space="0"/>
-                <w:bottom w:val="nil" w:color="000000" w:sz="0" w:space="0"/>
-                <w:right w:val="nil" w:color="000000" w:sz="0" w:space="0"/>
-                <w:between w:val="nil" w:color="000000" w:sz="0" w:space="0"/>
+                <w:top w:val="nil"/>
+                <w:left w:val="nil"/>
+                <w:bottom w:val="nil"/>
+                <w:right w:val="nil"/>
+                <w:between w:val="nil"/>
               </w:pBdr>
             </w:pPr>
             <w:r>
+              <w:rPr>
+                <w:noProof/>
+              </w:rPr>
               <w:drawing>
-                <wp:inline xmlns:wp14="http://schemas.microsoft.com/office/word/2010/wordprocessingDrawing" wp14:editId="7ACA2D6E" wp14:anchorId="42E58FB4">
+                <wp:inline distT="0" distB="0" distL="0" distR="0" wp14:anchorId="452CDBAB" wp14:editId="28A85F48">
                   <wp:extent cx="981075" cy="947738"/>
                   <wp:effectExtent l="0" t="0" r="0" b="0"/>
-                  <wp:docPr id="659787494" name="" title=""/>
+                  <wp:docPr id="659787494" name="Imagen 659787494"/>
                   <wp:cNvGraphicFramePr>
-                    <a:graphicFrameLocks noChangeAspect="1"/>
+                    <a:graphicFrameLocks xmlns:a="http://schemas.openxmlformats.org/drawingml/2006/main" noChangeAspect="1"/>
                   </wp:cNvGraphicFramePr>
-                  <a:graphic>
+                  <a:graphic xmlns:a="http://schemas.openxmlformats.org/drawingml/2006/main">
                     <a:graphicData uri="http://schemas.openxmlformats.org/drawingml/2006/picture">
-                      <pic:pic>
+                      <pic:pic xmlns:pic="http://schemas.openxmlformats.org/drawingml/2006/picture">
                         <pic:nvPicPr>
                           <pic:cNvPr id="0" name=""/>
                           <pic:cNvPicPr/>
                         </pic:nvPicPr>
                         <pic:blipFill>
-                          <a:blip r:embed="R351c0add238e409f">
-                            <a:extLst xmlns:a="http://schemas.openxmlformats.org/drawingml/2006/main">
-                              <a:ext xmlns:a="http://schemas.openxmlformats.org/drawingml/2006/main" uri="{28A0092B-C50C-407E-A947-70E740481C1C}">
+                          <a:blip r:embed="rId25" cstate="print">
+                            <a:extLst>
+                              <a:ext uri="{28A0092B-C50C-407E-A947-70E740481C1C}">
                                 <a14:useLocalDpi xmlns:a14="http://schemas.microsoft.com/office/drawing/2010/main" val="0"/>
                               </a:ext>
                             </a:extLst>
@@ -3689,7 +3154,7 @@
                           </a:stretch>
                         </pic:blipFill>
                         <pic:spPr>
-                          <a:xfrm rot="0" flipH="0" flipV="0">
+                          <a:xfrm>
                             <a:off x="0" y="0"/>
                             <a:ext cx="981075" cy="947738"/>
                           </a:xfrm>
@@ -3709,10 +3174,10 @@
           <w:tcPr>
             <w:tcW w:w="1805" w:type="dxa"/>
             <w:tcBorders>
-              <w:top w:val="single" w:color="FFFFFF" w:themeColor="background1" w:sz="8" w:space="0"/>
-              <w:left w:val="single" w:color="FFFFFF" w:themeColor="background1" w:sz="8" w:space="0"/>
-              <w:bottom w:val="single" w:color="FFFFFF" w:themeColor="background1" w:sz="8" w:space="0"/>
-              <w:right w:val="single" w:color="FFFFFF" w:themeColor="background1" w:sz="8" w:space="0"/>
+              <w:top w:val="single" w:sz="8" w:space="0" w:color="FFFFFF" w:themeColor="background1"/>
+              <w:left w:val="single" w:sz="8" w:space="0" w:color="FFFFFF" w:themeColor="background1"/>
+              <w:bottom w:val="single" w:sz="8" w:space="0" w:color="FFFFFF" w:themeColor="background1"/>
+              <w:right w:val="single" w:sz="8" w:space="0" w:color="FFFFFF" w:themeColor="background1"/>
             </w:tcBorders>
             <w:shd w:val="clear" w:color="auto" w:fill="auto"/>
             <w:tcMar>
@@ -3722,38 +3187,41 @@
               <w:right w:w="100" w:type="dxa"/>
             </w:tcMar>
           </w:tcPr>
-          <w:p wp14:textId="4CBA4F01">
+          <w:p>
             <w:pPr>
               <w:widowControl w:val="0"/>
               <w:pBdr>
-                <w:top w:val="nil" w:color="000000" w:sz="0" w:space="0"/>
-                <w:left w:val="nil" w:color="000000" w:sz="0" w:space="0"/>
-                <w:bottom w:val="nil" w:color="000000" w:sz="0" w:space="0"/>
-                <w:right w:val="nil" w:color="000000" w:sz="0" w:space="0"/>
-                <w:between w:val="nil" w:color="000000" w:sz="0" w:space="0"/>
+                <w:top w:val="nil"/>
+                <w:left w:val="nil"/>
+                <w:bottom w:val="nil"/>
+                <w:right w:val="nil"/>
+                <w:between w:val="nil"/>
               </w:pBdr>
             </w:pPr>
             <w:r>
+              <w:rPr>
+                <w:noProof/>
+              </w:rPr>
               <w:drawing>
-                <wp:inline xmlns:wp14="http://schemas.microsoft.com/office/word/2010/wordprocessingDrawing" wp14:editId="1D895E27" wp14:anchorId="39DB4794">
+                <wp:inline distT="0" distB="0" distL="0" distR="0" wp14:anchorId="014D93F0" wp14:editId="18312167">
                   <wp:extent cx="1055065" cy="690043"/>
                   <wp:effectExtent l="0" t="0" r="0" b="0"/>
-                  <wp:docPr id="822854805" name="" title=""/>
+                  <wp:docPr id="822854805" name="Imagen 822854805"/>
                   <wp:cNvGraphicFramePr>
-                    <a:graphicFrameLocks noChangeAspect="1"/>
+                    <a:graphicFrameLocks xmlns:a="http://schemas.openxmlformats.org/drawingml/2006/main" noChangeAspect="1"/>
                   </wp:cNvGraphicFramePr>
-                  <a:graphic>
+                  <a:graphic xmlns:a="http://schemas.openxmlformats.org/drawingml/2006/main">
                     <a:graphicData uri="http://schemas.openxmlformats.org/drawingml/2006/picture">
-                      <pic:pic>
+                      <pic:pic xmlns:pic="http://schemas.openxmlformats.org/drawingml/2006/picture">
                         <pic:nvPicPr>
                           <pic:cNvPr id="0" name=""/>
                           <pic:cNvPicPr/>
                         </pic:nvPicPr>
                         <pic:blipFill>
-                          <a:blip r:embed="Rea547ebf7fbd4854">
+                          <a:blip r:embed="rId26">
                             <a:extLst>
-                              <a:ext xmlns:a="http://schemas.openxmlformats.org/drawingml/2006/main" uri="{28A0092B-C50C-407E-A947-70E740481C1C}">
-                                <a14:useLocalDpi val="0"/>
+                              <a:ext uri="{28A0092B-C50C-407E-A947-70E740481C1C}">
+                                <a14:useLocalDpi xmlns:a14="http://schemas.microsoft.com/office/drawing/2010/main" val="0"/>
                               </a:ext>
                             </a:extLst>
                           </a:blip>
@@ -3778,16 +3246,14 @@
             </w:r>
           </w:p>
         </w:tc>
-        <w:bookmarkStart w:name="_heading=h.ksjrptb7x2or" w:colFirst="0" w:colLast="0" w:id="5"/>
-        <w:bookmarkEnd w:id="5"/>
         <w:tc>
           <w:tcPr>
             <w:tcW w:w="1805" w:type="dxa"/>
             <w:tcBorders>
-              <w:top w:val="single" w:color="FFFFFF" w:themeColor="background1" w:sz="8" w:space="0"/>
-              <w:left w:val="single" w:color="FFFFFF" w:themeColor="background1" w:sz="8" w:space="0"/>
-              <w:bottom w:val="single" w:color="FFFFFF" w:themeColor="background1" w:sz="8" w:space="0"/>
-              <w:right w:val="single" w:color="FFFFFF" w:themeColor="background1" w:sz="8" w:space="0"/>
+              <w:top w:val="single" w:sz="8" w:space="0" w:color="FFFFFF" w:themeColor="background1"/>
+              <w:left w:val="single" w:sz="8" w:space="0" w:color="FFFFFF" w:themeColor="background1"/>
+              <w:bottom w:val="single" w:sz="8" w:space="0" w:color="FFFFFF" w:themeColor="background1"/>
+              <w:right w:val="single" w:sz="8" w:space="0" w:color="FFFFFF" w:themeColor="background1"/>
             </w:tcBorders>
             <w:shd w:val="clear" w:color="auto" w:fill="auto"/>
             <w:tcMar>
@@ -3797,31 +3263,33 @@
               <w:right w:w="100" w:type="dxa"/>
             </w:tcMar>
           </w:tcPr>
-          <w:p wp14:textId="3B9E49B0">
-            <w:pPr>
-              <w:pStyle w:val="Normal"/>
-            </w:pPr>
-            <w:r>
+          <w:p>
+            <w:bookmarkStart w:id="5" w:name="_heading=h.ksjrptb7x2or" w:colFirst="0" w:colLast="0"/>
+            <w:bookmarkEnd w:id="5"/>
+            <w:r>
+              <w:rPr>
+                <w:noProof/>
+              </w:rPr>
               <w:drawing>
-                <wp:inline xmlns:wp14="http://schemas.microsoft.com/office/word/2010/wordprocessingDrawing" wp14:editId="34587EE4" wp14:anchorId="4E326BC1">
+                <wp:inline distT="0" distB="0" distL="0" distR="0" wp14:anchorId="2FDB1D46" wp14:editId="228A2489">
                   <wp:extent cx="1019175" cy="638175"/>
                   <wp:effectExtent l="0" t="0" r="0" b="0"/>
-                  <wp:docPr id="574823559" name="" title=""/>
+                  <wp:docPr id="574823559" name="Imagen 574823559"/>
                   <wp:cNvGraphicFramePr>
-                    <a:graphicFrameLocks noChangeAspect="1"/>
+                    <a:graphicFrameLocks xmlns:a="http://schemas.openxmlformats.org/drawingml/2006/main" noChangeAspect="1"/>
                   </wp:cNvGraphicFramePr>
-                  <a:graphic>
+                  <a:graphic xmlns:a="http://schemas.openxmlformats.org/drawingml/2006/main">
                     <a:graphicData uri="http://schemas.openxmlformats.org/drawingml/2006/picture">
-                      <pic:pic>
+                      <pic:pic xmlns:pic="http://schemas.openxmlformats.org/drawingml/2006/picture">
                         <pic:nvPicPr>
                           <pic:cNvPr id="0" name=""/>
                           <pic:cNvPicPr/>
                         </pic:nvPicPr>
                         <pic:blipFill>
-                          <a:blip r:embed="Rfa56408dfda7427f">
+                          <a:blip r:embed="rId27" cstate="print">
                             <a:extLst>
-                              <a:ext xmlns:a="http://schemas.openxmlformats.org/drawingml/2006/main" uri="{28A0092B-C50C-407E-A947-70E740481C1C}">
-                                <a14:useLocalDpi val="0"/>
+                              <a:ext uri="{28A0092B-C50C-407E-A947-70E740481C1C}">
+                                <a14:useLocalDpi xmlns:a14="http://schemas.microsoft.com/office/drawing/2010/main" val="0"/>
                               </a:ext>
                             </a:extLst>
                           </a:blip>
@@ -3846,16 +3314,16 @@
             </w:r>
           </w:p>
         </w:tc>
-        <w:bookmarkStart w:name="_heading=h.1rmsyy9jvtz1" w:colFirst="0" w:colLast="0" w:id="6"/>
+        <w:bookmarkStart w:id="6" w:name="_heading=h.1rmsyy9jvtz1" w:colFirst="0" w:colLast="0"/>
         <w:bookmarkEnd w:id="6"/>
         <w:tc>
           <w:tcPr>
             <w:tcW w:w="1805" w:type="dxa"/>
             <w:tcBorders>
-              <w:top w:val="single" w:color="FFFFFF" w:themeColor="background1" w:sz="8" w:space="0"/>
-              <w:left w:val="single" w:color="FFFFFF" w:themeColor="background1" w:sz="8" w:space="0"/>
-              <w:bottom w:val="single" w:color="FFFFFF" w:themeColor="background1" w:sz="8" w:space="0"/>
-              <w:right w:val="single" w:color="FFFFFF" w:themeColor="background1" w:sz="8" w:space="0"/>
+              <w:top w:val="single" w:sz="8" w:space="0" w:color="FFFFFF" w:themeColor="background1"/>
+              <w:left w:val="single" w:sz="8" w:space="0" w:color="FFFFFF" w:themeColor="background1"/>
+              <w:bottom w:val="single" w:sz="8" w:space="0" w:color="FFFFFF" w:themeColor="background1"/>
+              <w:right w:val="single" w:sz="8" w:space="0" w:color="FFFFFF" w:themeColor="background1"/>
             </w:tcBorders>
             <w:shd w:val="clear" w:color="auto" w:fill="auto"/>
             <w:tcMar>
@@ -3865,7 +3333,7 @@
               <w:right w:w="100" w:type="dxa"/>
             </w:tcMar>
           </w:tcPr>
-          <w:p wp14:textId="6099CBE6">
+          <w:p>
             <w:pPr>
               <w:pStyle w:val="Ttulo1"/>
               <w:jc w:val="center"/>
@@ -3874,17 +3342,17 @@
               <w:rPr>
                 <w:noProof/>
               </w:rPr>
-              <mc:AlternateContent xmlns:mc="http://schemas.openxmlformats.org/markup-compatibility/2006">
-                <mc:Choice xmlns:mc="http://schemas.openxmlformats.org/markup-compatibility/2006" Requires="wpg">
-                  <w:drawing xmlns:w="http://schemas.openxmlformats.org/wordprocessingml/2006/main">
-                    <wp:inline xmlns:wp="http://schemas.openxmlformats.org/drawingml/2006/wordprocessingDrawing" xmlns:wp14="http://schemas.microsoft.com/office/word/2010/wordprocessingDrawing" distT="0" distB="0" distL="0" distR="0" wp14:anchorId="137796A6" wp14:editId="15D84248">
-                      <wp:extent xmlns:wp="http://schemas.openxmlformats.org/drawingml/2006/wordprocessingDrawing" cx="1358900" cy="738504"/>
-                      <wp:effectExtent xmlns:wp="http://schemas.openxmlformats.org/drawingml/2006/wordprocessingDrawing" l="19050" t="57150" r="12700" b="24130"/>
-                      <wp:docPr xmlns:wp="http://schemas.openxmlformats.org/drawingml/2006/wordprocessingDrawing" id="1513610328" name="Group 1"/>
-                      <wp:cNvGraphicFramePr xmlns:wp="http://schemas.openxmlformats.org/drawingml/2006/wordprocessingDrawing"/>
+              <mc:AlternateContent>
+                <mc:Choice Requires="wpg">
+                  <w:drawing>
+                    <wp:inline distT="0" distB="0" distL="0" distR="0" wp14:anchorId="62606AA6" wp14:editId="27E84A32">
+                      <wp:extent cx="1358900" cy="738504"/>
+                      <wp:effectExtent l="19050" t="57150" r="12700" b="24130"/>
+                      <wp:docPr id="1513610328" name="Group 1"/>
+                      <wp:cNvGraphicFramePr/>
                       <a:graphic xmlns:a="http://schemas.openxmlformats.org/drawingml/2006/main">
                         <a:graphicData uri="http://schemas.microsoft.com/office/word/2010/wordprocessingGroup">
-                          <wpg:wgp xmlns:wpg="http://schemas.microsoft.com/office/word/2010/wordprocessingGroup">
+                          <wpg:wgp>
                             <wpg:cNvGrpSpPr/>
                             <wpg:grpSpPr>
                               <a:xfrm>
@@ -3894,7 +3362,7 @@
                                 <a:chExt cx="1358900" cy="738504"/>
                               </a:xfrm>
                             </wpg:grpSpPr>
-                            <w14:contentPart xmlns:r="http://schemas.openxmlformats.org/officeDocument/2006/relationships" xmlns:w14="http://schemas.microsoft.com/office/word/2010/wordml" bwMode="auto" r:id="rId143612266">
+                            <w14:contentPart bwMode="auto" r:id="rId28">
                               <w14:nvContentPartPr>
                                 <w14:cNvPr id="240508727" name="Ink 240508727"/>
                                 <w14:cNvContentPartPr/>
@@ -3904,7 +3372,7 @@
                                 <a:ext cx="935316" cy="250446"/>
                               </w14:xfrm>
                             </w14:contentPart>
-                            <wps:wsp xmlns:wps="http://schemas.microsoft.com/office/word/2010/wordprocessingShape">
+                            <wps:wsp>
                               <wps:cNvPr id="1013196321" name="Rectangle 1013196321"/>
                               <wps:cNvSpPr/>
                               <wps:spPr>
@@ -3925,17 +3393,15 @@
                                 </a:ln>
                               </wps:spPr>
                               <wps:txbx>
-                                <w:txbxContent xmlns:w="http://schemas.openxmlformats.org/wordprocessingml/2006/main">
+                                <w:txbxContent>
                                   <w:p>
                                     <w:pPr>
                                       <w:spacing w:line="276" w:lineRule="auto"/>
                                       <w:rPr>
                                         <w:rFonts w:ascii="Aptos" w:hAnsi="Aptos"/>
                                         <w:color w:val="000000"/>
-                                        <w:kern w:val="0"/>
                                         <w:sz w:val="16"/>
                                         <w:szCs w:val="16"/>
-                                        <w14:ligatures xmlns:w14="http://schemas.microsoft.com/office/word/2010/wordml" w14:val="none"/>
                                       </w:rPr>
                                     </w:pPr>
                                     <w:r>
@@ -3958,34 +3424,34 @@
                     </wp:inline>
                   </w:drawing>
                 </mc:Choice>
-                <mc:Fallback xmlns:mc="http://schemas.openxmlformats.org/markup-compatibility/2006"/>
+                <mc:Fallback xmlns:wp14="http://schemas.microsoft.com/office/word/2010/wordml" xmlns:a14="http://schemas.microsoft.com/office/drawing/2010/main" xmlns:pic="http://schemas.openxmlformats.org/drawingml/2006/picture" xmlns:a="http://schemas.openxmlformats.org/drawingml/2006/main"/>
               </mc:AlternateContent>
             </w:r>
           </w:p>
         </w:tc>
       </w:tr>
     </w:tbl>
-    <w:p xmlns:wp14="http://schemas.microsoft.com/office/word/2010/wordml" wp14:textId="77777777">
+    <w:p>
       <w:pPr>
         <w:pStyle w:val="Ttulo1"/>
         <w:rPr>
-          <w:rFonts w:ascii="Amatic SC" w:hAnsi="Amatic SC" w:eastAsia="Amatic SC" w:cs="Amatic SC"/>
-        </w:rPr>
-      </w:pPr>
-      <w:bookmarkStart w:name="_heading=h.ezk4nx38rhz" w:colFirst="0" w:colLast="0" w:id="7"/>
+          <w:rFonts w:ascii="Amatic SC" w:eastAsia="Amatic SC" w:hAnsi="Amatic SC" w:cs="Amatic SC"/>
+        </w:rPr>
+      </w:pPr>
+      <w:bookmarkStart w:id="7" w:name="_heading=h.ezk4nx38rhz" w:colFirst="0" w:colLast="0"/>
       <w:bookmarkEnd w:id="7"/>
     </w:p>
-    <w:p xmlns:wp14="http://schemas.microsoft.com/office/word/2010/wordml" wp14:textId="77777777">
+    <w:p>
       <w:pPr>
         <w:pStyle w:val="Ttulo1"/>
       </w:pPr>
-      <w:bookmarkStart w:name="_heading=h.2et92p0" w:colFirst="0" w:colLast="0" w:id="8"/>
+      <w:bookmarkStart w:id="8" w:name="_heading=h.2et92p0" w:colFirst="0" w:colLast="0"/>
       <w:bookmarkEnd w:id="8"/>
       <w:r>
         <w:t>Bibliografía</w:t>
       </w:r>
     </w:p>
-    <w:p xmlns:wp14="http://schemas.microsoft.com/office/word/2010/wordml" wp14:textId="77777777">
+    <w:p>
       <w:pPr>
         <w:numPr>
           <w:ilvl w:val="0"/>
@@ -3999,28 +3465,10 @@
         <w:rPr>
           <w:lang w:val="es-ES"/>
         </w:rPr>
-        <w:t xml:space="preserve">08 </w:t>
-      </w:r>
-      <w:r>
-        <w:rPr>
-          <w:lang w:val="es-ES"/>
-        </w:rPr>
-        <w:t>Annexes</w:t>
-      </w:r>
-      <w:r>
-        <w:rPr>
-          <w:lang w:val="es-ES"/>
-        </w:rPr>
-        <w:t xml:space="preserve"> - </w:t>
-      </w:r>
-      <w:r>
-        <w:rPr>
-          <w:lang w:val="es-ES"/>
-        </w:rPr>
-        <w:t>documentation</w:t>
-      </w:r>
-    </w:p>
-    <w:p xmlns:wp14="http://schemas.microsoft.com/office/word/2010/wordml" wp14:textId="77777777">
+        <w:t>08 Annexes - documentation</w:t>
+      </w:r>
+    </w:p>
+    <w:p>
       <w:pPr>
         <w:numPr>
           <w:ilvl w:val="0"/>
@@ -4034,68 +3482,38 @@
         <w:rPr>
           <w:lang w:val="es-ES"/>
         </w:rPr>
-        <w:t xml:space="preserve">02 </w:t>
-      </w:r>
-      <w:r>
-        <w:rPr>
-          <w:lang w:val="es-ES"/>
-        </w:rPr>
-        <w:t>Requirements</w:t>
-      </w:r>
-      <w:r>
-        <w:rPr>
-          <w:lang w:val="es-ES"/>
-        </w:rPr>
-        <w:t xml:space="preserve"> - </w:t>
-      </w:r>
-      <w:r>
-        <w:rPr>
-          <w:lang w:val="es-ES"/>
-        </w:rPr>
-        <w:t>Group</w:t>
-      </w:r>
-      <w:r>
-        <w:rPr>
-          <w:lang w:val="es-ES"/>
-        </w:rPr>
-        <w:t xml:space="preserve"> </w:t>
-      </w:r>
-      <w:r>
-        <w:rPr>
-          <w:lang w:val="es-ES"/>
-        </w:rPr>
-        <w:t>documentation</w:t>
-      </w:r>
-    </w:p>
-    <w:p xmlns:wp14="http://schemas.microsoft.com/office/word/2010/wordml" wp14:textId="77777777">
+        <w:t>02 Requirements - Group documentation</w:t>
+      </w:r>
+    </w:p>
+    <w:p>
       <w:pPr>
         <w:widowControl w:val="0"/>
         <w:jc w:val="both"/>
       </w:pPr>
     </w:p>
-    <w:p xmlns:wp14="http://schemas.microsoft.com/office/word/2010/wordml" wp14:textId="77777777">
+    <w:p>
       <w:pPr>
         <w:widowControl w:val="0"/>
         <w:jc w:val="both"/>
       </w:pPr>
     </w:p>
-    <w:p xmlns:wp14="http://schemas.microsoft.com/office/word/2010/wordml" wp14:textId="77777777">
+    <w:p>
       <w:pPr>
         <w:widowControl w:val="0"/>
         <w:jc w:val="both"/>
       </w:pPr>
     </w:p>
-    <w:p xmlns:wp14="http://schemas.microsoft.com/office/word/2010/wordml" wp14:textId="77777777">
+    <w:p>
       <w:pPr>
         <w:pStyle w:val="Ttulo1"/>
       </w:pPr>
-      <w:bookmarkStart w:name="_heading=h.2xl7buiuuyy8" w:colFirst="0" w:colLast="0" w:id="9"/>
+      <w:bookmarkStart w:id="9" w:name="_heading=h.2xl7buiuuyy8" w:colFirst="0" w:colLast="0"/>
       <w:bookmarkEnd w:id="9"/>
     </w:p>
     <w:sectPr>
-      <w:headerReference w:type="default" r:id="rId34"/>
-      <w:footerReference w:type="default" r:id="rId35"/>
-      <w:pgSz w:w="11909" w:h="16834" w:orient="portrait"/>
+      <w:headerReference w:type="default" r:id="rId29"/>
+      <w:footerReference w:type="default" r:id="rId30"/>
+      <w:pgSz w:w="11909" w:h="16834"/>
       <w:pgMar w:top="1440" w:right="1440" w:bottom="1440" w:left="1440" w:header="720" w:footer="720" w:gutter="0"/>
       <w:pgNumType w:start="1"/>
       <w:cols w:space="720"/>
@@ -4107,14 +3525,14 @@
 <file path=word/endnotes.xml><?xml version="1.0" encoding="utf-8"?>
 <w:endnotes xmlns:wpc="http://schemas.microsoft.com/office/word/2010/wordprocessingCanvas" xmlns:cx="http://schemas.microsoft.com/office/drawing/2014/chartex" xmlns:cx1="http://schemas.microsoft.com/office/drawing/2015/9/8/chartex" xmlns:cx2="http://schemas.microsoft.com/office/drawing/2015/10/21/chartex" xmlns:cx3="http://schemas.microsoft.com/office/drawing/2016/5/9/chartex" xmlns:cx4="http://schemas.microsoft.com/office/drawing/2016/5/10/chartex" xmlns:cx5="http://schemas.microsoft.com/office/drawing/2016/5/11/chartex" xmlns:cx6="http://schemas.microsoft.com/office/drawing/2016/5/12/chartex" xmlns:cx7="http://schemas.microsoft.com/office/drawing/2016/5/13/chartex" xmlns:cx8="http://schemas.microsoft.com/office/drawing/2016/5/14/chartex" xmlns:mc="http://schemas.openxmlformats.org/markup-compatibility/2006" xmlns:aink="http://schemas.microsoft.com/office/drawing/2016/ink" xmlns:am3d="http://schemas.microsoft.com/office/drawing/2017/model3d" xmlns:o="urn:schemas-microsoft-com:office:office" xmlns:oel="http://schemas.microsoft.com/office/2019/extlst" xmlns:r="http://schemas.openxmlformats.org/officeDocument/2006/relationships" xmlns:m="http://schemas.openxmlformats.org/officeDocument/2006/math" xmlns:v="urn:schemas-microsoft-com:vml" xmlns:wp14="http://schemas.microsoft.com/office/word/2010/wordprocessingDrawing" xmlns:wp="http://schemas.openxmlformats.org/drawingml/2006/wordprocessingDrawing" xmlns:w10="urn:schemas-microsoft-com:office:word" xmlns:w="http://schemas.openxmlformats.org/wordprocessingml/2006/main" xmlns:w14="http://schemas.microsoft.com/office/word/2010/wordml" xmlns:w15="http://schemas.microsoft.com/office/word/2012/wordml" xmlns:w16cex="http://schemas.microsoft.com/office/word/2018/wordml/cex" xmlns:w16cid="http://schemas.microsoft.com/office/word/2016/wordml/cid" xmlns:w16="http://schemas.microsoft.com/office/word/2018/wordml" xmlns:w16du="http://schemas.microsoft.com/office/word/2023/wordml/word16du" xmlns:w16sdtdh="http://schemas.microsoft.com/office/word/2020/wordml/sdtdatahash" xmlns:w16sdtfl="http://schemas.microsoft.com/office/word/2024/wordml/sdtformatlock" xmlns:w16se="http://schemas.microsoft.com/office/word/2015/wordml/symex" xmlns:wpg="http://schemas.microsoft.com/office/word/2010/wordprocessingGroup" xmlns:wpi="http://schemas.microsoft.com/office/word/2010/wordprocessingInk" xmlns:wne="http://schemas.microsoft.com/office/word/2006/wordml" xmlns:wps="http://schemas.microsoft.com/office/word/2010/wordprocessingShape" mc:Ignorable="w14 w15 w16se w16cid w16 w16cex w16sdtdh w16sdtfl w16du wp14">
   <w:endnote w:type="separator" w:id="-1">
-    <w:p xmlns:wp14="http://schemas.microsoft.com/office/word/2010/wordml" wp14:textId="77777777">
+    <w:p>
       <w:r>
         <w:separator/>
       </w:r>
     </w:p>
   </w:endnote>
   <w:endnote w:type="continuationSeparator" w:id="0">
-    <w:p xmlns:wp14="http://schemas.microsoft.com/office/word/2010/wordml" wp14:textId="77777777">
+    <w:p>
       <w:r>
         <w:continuationSeparator/>
       </w:r>
@@ -4125,7 +3543,7 @@
 
 <file path=word/footer1.xml><?xml version="1.0" encoding="utf-8"?>
 <w:ftr xmlns:wpc="http://schemas.microsoft.com/office/word/2010/wordprocessingCanvas" xmlns:cx="http://schemas.microsoft.com/office/drawing/2014/chartex" xmlns:cx1="http://schemas.microsoft.com/office/drawing/2015/9/8/chartex" xmlns:cx2="http://schemas.microsoft.com/office/drawing/2015/10/21/chartex" xmlns:cx3="http://schemas.microsoft.com/office/drawing/2016/5/9/chartex" xmlns:cx4="http://schemas.microsoft.com/office/drawing/2016/5/10/chartex" xmlns:cx5="http://schemas.microsoft.com/office/drawing/2016/5/11/chartex" xmlns:cx6="http://schemas.microsoft.com/office/drawing/2016/5/12/chartex" xmlns:cx7="http://schemas.microsoft.com/office/drawing/2016/5/13/chartex" xmlns:cx8="http://schemas.microsoft.com/office/drawing/2016/5/14/chartex" xmlns:mc="http://schemas.openxmlformats.org/markup-compatibility/2006" xmlns:aink="http://schemas.microsoft.com/office/drawing/2016/ink" xmlns:am3d="http://schemas.microsoft.com/office/drawing/2017/model3d" xmlns:o="urn:schemas-microsoft-com:office:office" xmlns:oel="http://schemas.microsoft.com/office/2019/extlst" xmlns:r="http://schemas.openxmlformats.org/officeDocument/2006/relationships" xmlns:m="http://schemas.openxmlformats.org/officeDocument/2006/math" xmlns:v="urn:schemas-microsoft-com:vml" xmlns:wp14="http://schemas.microsoft.com/office/word/2010/wordprocessingDrawing" xmlns:wp="http://schemas.openxmlformats.org/drawingml/2006/wordprocessingDrawing" xmlns:w10="urn:schemas-microsoft-com:office:word" xmlns:w="http://schemas.openxmlformats.org/wordprocessingml/2006/main" xmlns:w14="http://schemas.microsoft.com/office/word/2010/wordml" xmlns:w15="http://schemas.microsoft.com/office/word/2012/wordml" xmlns:w16cex="http://schemas.microsoft.com/office/word/2018/wordml/cex" xmlns:w16cid="http://schemas.microsoft.com/office/word/2016/wordml/cid" xmlns:w16="http://schemas.microsoft.com/office/word/2018/wordml" xmlns:w16du="http://schemas.microsoft.com/office/word/2023/wordml/word16du" xmlns:w16sdtdh="http://schemas.microsoft.com/office/word/2020/wordml/sdtdatahash" xmlns:w16sdtfl="http://schemas.microsoft.com/office/word/2024/wordml/sdtformatlock" xmlns:w16se="http://schemas.microsoft.com/office/word/2015/wordml/symex" xmlns:wpg="http://schemas.microsoft.com/office/word/2010/wordprocessingGroup" xmlns:wpi="http://schemas.microsoft.com/office/word/2010/wordprocessingInk" xmlns:wne="http://schemas.microsoft.com/office/word/2006/wordml" xmlns:wps="http://schemas.microsoft.com/office/word/2010/wordprocessingShape" mc:Ignorable="w14 w15 w16se w16cid w16 w16cex w16sdtdh w16sdtfl w16du wp14">
-  <w:p xmlns:wp14="http://schemas.microsoft.com/office/word/2010/wordml" wp14:textId="77777777">
+  <w:p>
     <w:pPr>
       <w:jc w:val="right"/>
     </w:pPr>
@@ -4139,6 +3557,12 @@
       <w:fldChar w:fldCharType="separate"/>
     </w:r>
     <w:r>
+      <w:rPr>
+        <w:noProof/>
+      </w:rPr>
+      <w:t>1</w:t>
+    </w:r>
+    <w:r>
       <w:fldChar w:fldCharType="end"/>
     </w:r>
   </w:p>
@@ -4148,14 +3572,14 @@
 <file path=word/footnotes.xml><?xml version="1.0" encoding="utf-8"?>
 <w:footnotes xmlns:wpc="http://schemas.microsoft.com/office/word/2010/wordprocessingCanvas" xmlns:cx="http://schemas.microsoft.com/office/drawing/2014/chartex" xmlns:cx1="http://schemas.microsoft.com/office/drawing/2015/9/8/chartex" xmlns:cx2="http://schemas.microsoft.com/office/drawing/2015/10/21/chartex" xmlns:cx3="http://schemas.microsoft.com/office/drawing/2016/5/9/chartex" xmlns:cx4="http://schemas.microsoft.com/office/drawing/2016/5/10/chartex" xmlns:cx5="http://schemas.microsoft.com/office/drawing/2016/5/11/chartex" xmlns:cx6="http://schemas.microsoft.com/office/drawing/2016/5/12/chartex" xmlns:cx7="http://schemas.microsoft.com/office/drawing/2016/5/13/chartex" xmlns:cx8="http://schemas.microsoft.com/office/drawing/2016/5/14/chartex" xmlns:mc="http://schemas.openxmlformats.org/markup-compatibility/2006" xmlns:aink="http://schemas.microsoft.com/office/drawing/2016/ink" xmlns:am3d="http://schemas.microsoft.com/office/drawing/2017/model3d" xmlns:o="urn:schemas-microsoft-com:office:office" xmlns:oel="http://schemas.microsoft.com/office/2019/extlst" xmlns:r="http://schemas.openxmlformats.org/officeDocument/2006/relationships" xmlns:m="http://schemas.openxmlformats.org/officeDocument/2006/math" xmlns:v="urn:schemas-microsoft-com:vml" xmlns:wp14="http://schemas.microsoft.com/office/word/2010/wordprocessingDrawing" xmlns:wp="http://schemas.openxmlformats.org/drawingml/2006/wordprocessingDrawing" xmlns:w10="urn:schemas-microsoft-com:office:word" xmlns:w="http://schemas.openxmlformats.org/wordprocessingml/2006/main" xmlns:w14="http://schemas.microsoft.com/office/word/2010/wordml" xmlns:w15="http://schemas.microsoft.com/office/word/2012/wordml" xmlns:w16cex="http://schemas.microsoft.com/office/word/2018/wordml/cex" xmlns:w16cid="http://schemas.microsoft.com/office/word/2016/wordml/cid" xmlns:w16="http://schemas.microsoft.com/office/word/2018/wordml" xmlns:w16du="http://schemas.microsoft.com/office/word/2023/wordml/word16du" xmlns:w16sdtdh="http://schemas.microsoft.com/office/word/2020/wordml/sdtdatahash" xmlns:w16sdtfl="http://schemas.microsoft.com/office/word/2024/wordml/sdtformatlock" xmlns:w16se="http://schemas.microsoft.com/office/word/2015/wordml/symex" xmlns:wpg="http://schemas.microsoft.com/office/word/2010/wordprocessingGroup" xmlns:wpi="http://schemas.microsoft.com/office/word/2010/wordprocessingInk" xmlns:wne="http://schemas.microsoft.com/office/word/2006/wordml" xmlns:wps="http://schemas.microsoft.com/office/word/2010/wordprocessingShape" mc:Ignorable="w14 w15 w16se w16cid w16 w16cex w16sdtdh w16sdtfl w16du wp14">
   <w:footnote w:type="separator" w:id="-1">
-    <w:p xmlns:wp14="http://schemas.microsoft.com/office/word/2010/wordml" wp14:textId="77777777">
+    <w:p>
       <w:r>
         <w:separator/>
       </w:r>
     </w:p>
   </w:footnote>
   <w:footnote w:type="continuationSeparator" w:id="0">
-    <w:p xmlns:wp14="http://schemas.microsoft.com/office/word/2010/wordml" wp14:textId="77777777">
+    <w:p>
       <w:r>
         <w:continuationSeparator/>
       </w:r>
@@ -4166,13 +3590,13 @@
 
 <file path=word/header1.xml><?xml version="1.0" encoding="utf-8"?>
 <w:hdr xmlns:wpc="http://schemas.microsoft.com/office/word/2010/wordprocessingCanvas" xmlns:cx="http://schemas.microsoft.com/office/drawing/2014/chartex" xmlns:cx1="http://schemas.microsoft.com/office/drawing/2015/9/8/chartex" xmlns:cx2="http://schemas.microsoft.com/office/drawing/2015/10/21/chartex" xmlns:cx3="http://schemas.microsoft.com/office/drawing/2016/5/9/chartex" xmlns:cx4="http://schemas.microsoft.com/office/drawing/2016/5/10/chartex" xmlns:cx5="http://schemas.microsoft.com/office/drawing/2016/5/11/chartex" xmlns:cx6="http://schemas.microsoft.com/office/drawing/2016/5/12/chartex" xmlns:cx7="http://schemas.microsoft.com/office/drawing/2016/5/13/chartex" xmlns:cx8="http://schemas.microsoft.com/office/drawing/2016/5/14/chartex" xmlns:mc="http://schemas.openxmlformats.org/markup-compatibility/2006" xmlns:aink="http://schemas.microsoft.com/office/drawing/2016/ink" xmlns:am3d="http://schemas.microsoft.com/office/drawing/2017/model3d" xmlns:o="urn:schemas-microsoft-com:office:office" xmlns:oel="http://schemas.microsoft.com/office/2019/extlst" xmlns:r="http://schemas.openxmlformats.org/officeDocument/2006/relationships" xmlns:m="http://schemas.openxmlformats.org/officeDocument/2006/math" xmlns:v="urn:schemas-microsoft-com:vml" xmlns:wp14="http://schemas.microsoft.com/office/word/2010/wordprocessingDrawing" xmlns:wp="http://schemas.openxmlformats.org/drawingml/2006/wordprocessingDrawing" xmlns:w10="urn:schemas-microsoft-com:office:word" xmlns:w="http://schemas.openxmlformats.org/wordprocessingml/2006/main" xmlns:w14="http://schemas.microsoft.com/office/word/2010/wordml" xmlns:w15="http://schemas.microsoft.com/office/word/2012/wordml" xmlns:w16cex="http://schemas.microsoft.com/office/word/2018/wordml/cex" xmlns:w16cid="http://schemas.microsoft.com/office/word/2016/wordml/cid" xmlns:w16="http://schemas.microsoft.com/office/word/2018/wordml" xmlns:w16du="http://schemas.microsoft.com/office/word/2023/wordml/word16du" xmlns:w16sdtdh="http://schemas.microsoft.com/office/word/2020/wordml/sdtdatahash" xmlns:w16sdtfl="http://schemas.microsoft.com/office/word/2024/wordml/sdtformatlock" xmlns:w16se="http://schemas.microsoft.com/office/word/2015/wordml/symex" xmlns:wpg="http://schemas.microsoft.com/office/word/2010/wordprocessingGroup" xmlns:wpi="http://schemas.microsoft.com/office/word/2010/wordprocessingInk" xmlns:wne="http://schemas.microsoft.com/office/word/2006/wordml" xmlns:wps="http://schemas.microsoft.com/office/word/2010/wordprocessingShape" mc:Ignorable="w14 w15 w16se w16cid w16 w16cex w16sdtdh w16sdtfl w16du wp14">
-  <w:p xmlns:wp14="http://schemas.microsoft.com/office/word/2010/wordml" wp14:textId="02F8FF72">
+  <w:p>
     <w:pPr>
       <w:rPr>
-        <w:b w:val="1"/>
-        <w:bCs w:val="1"/>
-        <w:i w:val="1"/>
-        <w:iCs w:val="1"/>
+        <w:b/>
+        <w:bCs/>
+        <w:i/>
+        <w:iCs/>
         <w:sz w:val="18"/>
         <w:szCs w:val="18"/>
         <w:lang w:val="es-ES"/>
@@ -4180,99 +3604,15 @@
     </w:pPr>
     <w:r>
       <w:rPr>
-        <w:b w:val="1"/>
-        <w:bCs w:val="1"/>
-        <w:i w:val="1"/>
-        <w:iCs w:val="1"/>
+        <w:b/>
+        <w:bCs/>
+        <w:i/>
+        <w:iCs/>
         <w:sz w:val="18"/>
         <w:szCs w:val="18"/>
         <w:lang w:val="es-ES"/>
       </w:rPr>
-      <w:t>Grupo C1.02</w:t>
-    </w:r>
-    <w:r>
-      <w:rPr>
-        <w:b w:val="1"/>
-        <w:bCs w:val="1"/>
-        <w:i w:val="1"/>
-        <w:iCs w:val="1"/>
-        <w:sz w:val="18"/>
-        <w:szCs w:val="18"/>
-        <w:lang w:val="es-ES"/>
-      </w:rPr>
-      <w:t>6</w:t>
-    </w:r>
-    <w:r>
-      <w:rPr>
-        <w:b w:val="1"/>
-        <w:bCs w:val="1"/>
-        <w:i w:val="1"/>
-        <w:iCs w:val="1"/>
-        <w:sz w:val="18"/>
-        <w:szCs w:val="18"/>
-        <w:lang w:val="es-ES"/>
-      </w:rPr>
-      <w:t xml:space="preserve">                                                                                                  Sevilla, 1</w:t>
-    </w:r>
-    <w:r>
-      <w:rPr>
-        <w:b w:val="1"/>
-        <w:bCs w:val="1"/>
-        <w:i w:val="1"/>
-        <w:iCs w:val="1"/>
-        <w:sz w:val="18"/>
-        <w:szCs w:val="18"/>
-        <w:lang w:val="es-ES"/>
-      </w:rPr>
-      <w:t>9</w:t>
-    </w:r>
-    <w:r>
-      <w:rPr>
-        <w:b w:val="1"/>
-        <w:bCs w:val="1"/>
-        <w:i w:val="1"/>
-        <w:iCs w:val="1"/>
-        <w:sz w:val="18"/>
-        <w:szCs w:val="18"/>
-        <w:lang w:val="es-ES"/>
-      </w:rPr>
-      <w:t xml:space="preserve"> de </w:t>
-    </w:r>
-    <w:r>
-      <w:rPr>
-        <w:b w:val="1"/>
-        <w:bCs w:val="1"/>
-        <w:i w:val="1"/>
-        <w:iCs w:val="1"/>
-        <w:sz w:val="18"/>
-        <w:szCs w:val="18"/>
-        <w:lang w:val="es-ES"/>
-      </w:rPr>
-      <w:t>Febrero</w:t>
-    </w:r>
-    <w:r>
-      <w:rPr>
-        <w:b w:val="1"/>
-        <w:bCs w:val="1"/>
-        <w:i w:val="1"/>
-        <w:iCs w:val="1"/>
-        <w:sz w:val="18"/>
-        <w:szCs w:val="18"/>
-        <w:lang w:val="es-ES"/>
-      </w:rPr>
-      <w:t xml:space="preserve"> de 202</w:t>
-    </w:r>
-    <w:r>
-      <w:rPr>
-        <w:b w:val="1"/>
-        <w:bCs w:val="1"/>
-        <w:i w:val="1"/>
-        <w:iCs w:val="1"/>
-        <w:sz w:val="18"/>
-        <w:szCs w:val="18"/>
-        <w:lang w:val="es-ES"/>
-      </w:rPr>
-      <w:t>5</w:t>
+      <w:t>Grupo C1.026                                                                                                  Sevilla, 19 de Febrero de 2025</w:t>
     </w:r>
   </w:p>
 </w:hdr>
@@ -4632,11 +3972,11 @@
 </file>
 
 <file path=word/styles.xml><?xml version="1.0" encoding="utf-8"?>
-<w:styles xmlns:wp14="http://schemas.microsoft.com/office/word/2010/wordprocessingDrawing" xmlns:mc="http://schemas.openxmlformats.org/markup-compatibility/2006" xmlns:r="http://schemas.openxmlformats.org/officeDocument/2006/relationships" xmlns:w="http://schemas.openxmlformats.org/wordprocessingml/2006/main" xmlns:w14="http://schemas.microsoft.com/office/word/2010/wordml" xmlns:w15="http://schemas.microsoft.com/office/word/2012/wordml" xmlns:w16cex="http://schemas.microsoft.com/office/word/2018/wordml/cex" xmlns:w16cid="http://schemas.microsoft.com/office/word/2016/wordml/cid" xmlns:w16="http://schemas.microsoft.com/office/word/2018/wordml" xmlns:w16du="http://schemas.microsoft.com/office/word/2023/wordml/word16du" xmlns:w16sdtdh="http://schemas.microsoft.com/office/word/2020/wordml/sdtdatahash" xmlns:w16sdtfl="http://schemas.microsoft.com/office/word/2024/wordml/sdtformatlock" xmlns:w16se="http://schemas.microsoft.com/office/word/2015/wordml/symex" mc:Ignorable="w14 w15 w16se w16cid w16 w16cex w16sdtdh w16sdtfl w16du wp14">
+<w:styles xmlns:mc="http://schemas.openxmlformats.org/markup-compatibility/2006" xmlns:r="http://schemas.openxmlformats.org/officeDocument/2006/relationships" xmlns:w="http://schemas.openxmlformats.org/wordprocessingml/2006/main" xmlns:w14="http://schemas.microsoft.com/office/word/2010/wordml" xmlns:w15="http://schemas.microsoft.com/office/word/2012/wordml" xmlns:w16cex="http://schemas.microsoft.com/office/word/2018/wordml/cex" xmlns:w16cid="http://schemas.microsoft.com/office/word/2016/wordml/cid" xmlns:w16="http://schemas.microsoft.com/office/word/2018/wordml" xmlns:w16du="http://schemas.microsoft.com/office/word/2023/wordml/word16du" xmlns:w16sdtdh="http://schemas.microsoft.com/office/word/2020/wordml/sdtdatahash" xmlns:w16sdtfl="http://schemas.microsoft.com/office/word/2024/wordml/sdtformatlock" xmlns:w16se="http://schemas.microsoft.com/office/word/2015/wordml/symex" mc:Ignorable="w14 w15 w16se w16cid w16 w16cex w16sdtdh w16sdtfl w16du">
   <w:docDefaults>
     <w:rPrDefault>
       <w:rPr>
-        <w:rFonts w:ascii="Arial" w:hAnsi="Arial" w:eastAsia="Arial" w:cs="Arial"/>
+        <w:rFonts w:ascii="Arial" w:eastAsia="Arial" w:hAnsi="Arial" w:cs="Arial"/>
         <w:sz w:val="26"/>
         <w:szCs w:val="26"/>
         <w:lang w:val="es" w:eastAsia="ja-JP" w:bidi="ar-SA"/>
@@ -4647,14 +3987,14 @@
   <w:latentStyles w:defLockedState="0" w:defUIPriority="99" w:defSemiHidden="0" w:defUnhideWhenUsed="0" w:defQFormat="0" w:count="376">
     <w:lsdException w:name="Normal" w:uiPriority="0" w:qFormat="1"/>
     <w:lsdException w:name="heading 1" w:uiPriority="9" w:qFormat="1"/>
-    <w:lsdException w:name="heading 2" w:uiPriority="9" w:semiHidden="1" w:unhideWhenUsed="1" w:qFormat="1"/>
-    <w:lsdException w:name="heading 3" w:uiPriority="9" w:semiHidden="1" w:unhideWhenUsed="1" w:qFormat="1"/>
-    <w:lsdException w:name="heading 4" w:uiPriority="9" w:semiHidden="1" w:unhideWhenUsed="1" w:qFormat="1"/>
-    <w:lsdException w:name="heading 5" w:uiPriority="9" w:semiHidden="1" w:unhideWhenUsed="1" w:qFormat="1"/>
-    <w:lsdException w:name="heading 6" w:uiPriority="9" w:semiHidden="1" w:unhideWhenUsed="1" w:qFormat="1"/>
-    <w:lsdException w:name="heading 7" w:uiPriority="9" w:semiHidden="1" w:unhideWhenUsed="1" w:qFormat="1"/>
-    <w:lsdException w:name="heading 8" w:uiPriority="9" w:semiHidden="1" w:unhideWhenUsed="1" w:qFormat="1"/>
-    <w:lsdException w:name="heading 9" w:uiPriority="9" w:semiHidden="1" w:unhideWhenUsed="1" w:qFormat="1"/>
+    <w:lsdException w:name="heading 2" w:semiHidden="1" w:uiPriority="9" w:unhideWhenUsed="1" w:qFormat="1"/>
+    <w:lsdException w:name="heading 3" w:semiHidden="1" w:uiPriority="9" w:unhideWhenUsed="1" w:qFormat="1"/>
+    <w:lsdException w:name="heading 4" w:semiHidden="1" w:uiPriority="9" w:unhideWhenUsed="1" w:qFormat="1"/>
+    <w:lsdException w:name="heading 5" w:semiHidden="1" w:uiPriority="9" w:unhideWhenUsed="1" w:qFormat="1"/>
+    <w:lsdException w:name="heading 6" w:semiHidden="1" w:uiPriority="9" w:unhideWhenUsed="1" w:qFormat="1"/>
+    <w:lsdException w:name="heading 7" w:semiHidden="1" w:uiPriority="9" w:unhideWhenUsed="1" w:qFormat="1"/>
+    <w:lsdException w:name="heading 8" w:semiHidden="1" w:uiPriority="9" w:unhideWhenUsed="1" w:qFormat="1"/>
+    <w:lsdException w:name="heading 9" w:semiHidden="1" w:uiPriority="9" w:unhideWhenUsed="1" w:qFormat="1"/>
     <w:lsdException w:name="index 1" w:semiHidden="1" w:unhideWhenUsed="1"/>
     <w:lsdException w:name="index 2" w:semiHidden="1" w:unhideWhenUsed="1"/>
     <w:lsdException w:name="index 3" w:semiHidden="1" w:unhideWhenUsed="1"/>
@@ -4664,22 +4004,22 @@
     <w:lsdException w:name="index 7" w:semiHidden="1" w:unhideWhenUsed="1"/>
     <w:lsdException w:name="index 8" w:semiHidden="1" w:unhideWhenUsed="1"/>
     <w:lsdException w:name="index 9" w:semiHidden="1" w:unhideWhenUsed="1"/>
-    <w:lsdException w:name="toc 1" w:uiPriority="39" w:semiHidden="1" w:unhideWhenUsed="1"/>
-    <w:lsdException w:name="toc 2" w:uiPriority="39" w:semiHidden="1" w:unhideWhenUsed="1"/>
-    <w:lsdException w:name="toc 3" w:uiPriority="39" w:semiHidden="1" w:unhideWhenUsed="1"/>
-    <w:lsdException w:name="toc 4" w:uiPriority="39" w:semiHidden="1" w:unhideWhenUsed="1"/>
-    <w:lsdException w:name="toc 5" w:uiPriority="39" w:semiHidden="1" w:unhideWhenUsed="1"/>
-    <w:lsdException w:name="toc 6" w:uiPriority="39" w:semiHidden="1" w:unhideWhenUsed="1"/>
-    <w:lsdException w:name="toc 7" w:uiPriority="39" w:semiHidden="1" w:unhideWhenUsed="1"/>
-    <w:lsdException w:name="toc 8" w:uiPriority="39" w:semiHidden="1" w:unhideWhenUsed="1"/>
-    <w:lsdException w:name="toc 9" w:uiPriority="39" w:semiHidden="1" w:unhideWhenUsed="1"/>
+    <w:lsdException w:name="toc 1" w:semiHidden="1" w:uiPriority="39" w:unhideWhenUsed="1"/>
+    <w:lsdException w:name="toc 2" w:semiHidden="1" w:uiPriority="39" w:unhideWhenUsed="1"/>
+    <w:lsdException w:name="toc 3" w:semiHidden="1" w:uiPriority="39" w:unhideWhenUsed="1"/>
+    <w:lsdException w:name="toc 4" w:semiHidden="1" w:uiPriority="39" w:unhideWhenUsed="1"/>
+    <w:lsdException w:name="toc 5" w:semiHidden="1" w:uiPriority="39" w:unhideWhenUsed="1"/>
+    <w:lsdException w:name="toc 6" w:semiHidden="1" w:uiPriority="39" w:unhideWhenUsed="1"/>
+    <w:lsdException w:name="toc 7" w:semiHidden="1" w:uiPriority="39" w:unhideWhenUsed="1"/>
+    <w:lsdException w:name="toc 8" w:semiHidden="1" w:uiPriority="39" w:unhideWhenUsed="1"/>
+    <w:lsdException w:name="toc 9" w:semiHidden="1" w:uiPriority="39" w:unhideWhenUsed="1"/>
     <w:lsdException w:name="Normal Indent" w:semiHidden="1" w:unhideWhenUsed="1"/>
     <w:lsdException w:name="footnote text" w:semiHidden="1" w:unhideWhenUsed="1"/>
     <w:lsdException w:name="annotation text" w:semiHidden="1" w:unhideWhenUsed="1"/>
     <w:lsdException w:name="header" w:semiHidden="1" w:unhideWhenUsed="1"/>
     <w:lsdException w:name="footer" w:semiHidden="1" w:unhideWhenUsed="1"/>
     <w:lsdException w:name="index heading" w:semiHidden="1" w:unhideWhenUsed="1"/>
-    <w:lsdException w:name="caption" w:uiPriority="35" w:semiHidden="1" w:unhideWhenUsed="1" w:qFormat="1"/>
+    <w:lsdException w:name="caption" w:semiHidden="1" w:uiPriority="35" w:unhideWhenUsed="1" w:qFormat="1"/>
     <w:lsdException w:name="table of figures" w:semiHidden="1" w:unhideWhenUsed="1"/>
     <w:lsdException w:name="envelope address" w:semiHidden="1" w:unhideWhenUsed="1"/>
     <w:lsdException w:name="envelope return" w:semiHidden="1" w:unhideWhenUsed="1"/>
@@ -4710,7 +4050,7 @@
     <w:lsdException w:name="Title" w:uiPriority="10" w:qFormat="1"/>
     <w:lsdException w:name="Closing" w:semiHidden="1" w:unhideWhenUsed="1"/>
     <w:lsdException w:name="Signature" w:semiHidden="1" w:unhideWhenUsed="1"/>
-    <w:lsdException w:name="Default Paragraph Font" w:uiPriority="1" w:semiHidden="1" w:unhideWhenUsed="1"/>
+    <w:lsdException w:name="Default Paragraph Font" w:semiHidden="1" w:uiPriority="1" w:unhideWhenUsed="1"/>
     <w:lsdException w:name="Body Text" w:semiHidden="1" w:unhideWhenUsed="1"/>
     <w:lsdException w:name="Body Text Indent" w:semiHidden="1" w:unhideWhenUsed="1"/>
     <w:lsdException w:name="List Continue" w:semiHidden="1" w:unhideWhenUsed="1"/>
@@ -4910,8 +4250,8 @@
     <w:lsdException w:name="Subtle Reference" w:uiPriority="31" w:qFormat="1"/>
     <w:lsdException w:name="Intense Reference" w:uiPriority="32" w:qFormat="1"/>
     <w:lsdException w:name="Book Title" w:uiPriority="33" w:qFormat="1"/>
-    <w:lsdException w:name="Bibliography" w:uiPriority="37" w:semiHidden="1" w:unhideWhenUsed="1"/>
-    <w:lsdException w:name="TOC Heading" w:uiPriority="39" w:semiHidden="1" w:unhideWhenUsed="1" w:qFormat="1"/>
+    <w:lsdException w:name="Bibliography" w:semiHidden="1" w:uiPriority="37" w:unhideWhenUsed="1"/>
+    <w:lsdException w:name="TOC Heading" w:semiHidden="1" w:uiPriority="39" w:unhideWhenUsed="1" w:qFormat="1"/>
     <w:lsdException w:name="Plain Table 1" w:uiPriority="41"/>
     <w:lsdException w:name="Plain Table 2" w:uiPriority="42"/>
     <w:lsdException w:name="Plain Table 3" w:uiPriority="43"/>
@@ -5022,7 +4362,7 @@
     <w:lsdException w:name="Unresolved Mention" w:semiHidden="1" w:unhideWhenUsed="1"/>
     <w:lsdException w:name="Smart Link" w:semiHidden="1" w:unhideWhenUsed="1"/>
   </w:latentStyles>
-  <w:style w:type="paragraph" w:styleId="Normal" w:default="1">
+  <w:style w:type="paragraph" w:default="1" w:styleId="Normal">
     <w:name w:val="Normal"/>
     <w:qFormat/>
   </w:style>
@@ -5143,13 +4483,13 @@
       <w:szCs w:val="22"/>
     </w:rPr>
   </w:style>
-  <w:style w:type="character" w:styleId="Fuentedeprrafopredeter" w:default="1">
+  <w:style w:type="character" w:default="1" w:styleId="Fuentedeprrafopredeter">
     <w:name w:val="Default Paragraph Font"/>
     <w:uiPriority w:val="1"/>
     <w:semiHidden/>
     <w:unhideWhenUsed/>
   </w:style>
-  <w:style w:type="table" w:styleId="Tablanormal" w:default="1">
+  <w:style w:type="table" w:default="1" w:styleId="Tablanormal">
     <w:name w:val="Normal Table"/>
     <w:uiPriority w:val="99"/>
     <w:semiHidden/>
@@ -5164,13 +4504,13 @@
       </w:tblCellMar>
     </w:tblPr>
   </w:style>
-  <w:style w:type="numbering" w:styleId="Sinlista" w:default="1">
+  <w:style w:type="numbering" w:default="1" w:styleId="Sinlista">
     <w:name w:val="No List"/>
     <w:uiPriority w:val="99"/>
     <w:semiHidden/>
     <w:unhideWhenUsed/>
   </w:style>
-  <w:style w:type="table" w:styleId="TableNormal" w:customStyle="1">
+  <w:style w:type="table" w:customStyle="1" w:styleId="TableNormal">
     <w:name w:val="Table Normal"/>
     <w:tblPr>
       <w:tblCellMar>
@@ -5197,7 +4537,7 @@
       <w:szCs w:val="52"/>
     </w:rPr>
   </w:style>
-  <w:style w:type="table" w:styleId="TableNormal0" w:customStyle="1">
+  <w:style w:type="table" w:customStyle="1" w:styleId="TableNormal0">
     <w:name w:val="Table Normal0"/>
     <w:tblPr>
       <w:tblCellMar>
@@ -5225,7 +4565,7 @@
       <w:szCs w:val="30"/>
     </w:rPr>
   </w:style>
-  <w:style w:type="table" w:styleId="a" w:customStyle="1">
+  <w:style w:type="table" w:customStyle="1" w:styleId="a">
     <w:basedOn w:val="TableNormal0"/>
     <w:tblPr>
       <w:tblStyleRowBandSize w:val="1"/>
@@ -5238,7 +4578,7 @@
       </w:tblCellMar>
     </w:tblPr>
   </w:style>
-  <w:style w:type="table" w:styleId="a0" w:customStyle="1">
+  <w:style w:type="table" w:customStyle="1" w:styleId="a0">
     <w:basedOn w:val="TableNormal0"/>
     <w:tblPr>
       <w:tblStyleRowBandSize w:val="1"/>
@@ -5251,7 +4591,7 @@
       </w:tblCellMar>
     </w:tblPr>
   </w:style>
-  <w:style w:type="table" w:styleId="a1" w:customStyle="1">
+  <w:style w:type="table" w:customStyle="1" w:styleId="a1">
     <w:basedOn w:val="TableNormal0"/>
     <w:tblPr>
       <w:tblStyleRowBandSize w:val="1"/>
@@ -5264,7 +4604,7 @@
       </w:tblCellMar>
     </w:tblPr>
   </w:style>
-  <w:style w:type="table" w:styleId="a2" w:customStyle="1">
+  <w:style w:type="table" w:customStyle="1" w:styleId="a2">
     <w:basedOn w:val="TableNormal0"/>
     <w:tblPr>
       <w:tblStyleRowBandSize w:val="1"/>
@@ -5277,7 +4617,7 @@
       </w:tblCellMar>
     </w:tblPr>
   </w:style>
-  <w:style w:type="table" w:styleId="a3" w:customStyle="1">
+  <w:style w:type="table" w:customStyle="1" w:styleId="a3">
     <w:basedOn w:val="TableNormal0"/>
     <w:tblPr>
       <w:tblStyleRowBandSize w:val="1"/>
@@ -5290,10 +4630,10 @@
       </w:tblCellMar>
     </w:tblPr>
   </w:style>
-  <w:style w:type="character" w:styleId="Hyperlink">
-    <w:uiPriority w:val="99"/>
+  <w:style w:type="character" w:styleId="Hipervnculo">
     <w:name w:val="Hyperlink"/>
     <w:basedOn w:val="Fuentedeprrafopredeter"/>
+    <w:uiPriority w:val="99"/>
     <w:unhideWhenUsed/>
     <w:rsid w:val="3FB2D20F"/>
     <w:rPr>
@@ -5301,10 +4641,22 @@
       <w:u w:val="single"/>
     </w:rPr>
   </w:style>
+  <w:style w:type="character" w:styleId="Mencinsinresolver">
+    <w:name w:val="Unresolved Mention"/>
+    <w:basedOn w:val="Fuentedeprrafopredeter"/>
+    <w:uiPriority w:val="99"/>
+    <w:semiHidden/>
+    <w:unhideWhenUsed/>
+    <w:rsid w:val="00450D79"/>
+    <w:rPr>
+      <w:color w:val="605E5C"/>
+      <w:shd w:val="clear" w:color="auto" w:fill="E1DFDD"/>
+    </w:rPr>
+  </w:style>
 </w:styles>
 </file>
 
-<file path=word/ink/ink.xml><?xml version="1.0" encoding="utf-8"?>
+<file path=word/ink/ink1.xml><?xml version="1.0" encoding="utf-8"?>
 <inkml:ink xmlns:inkml="http://www.w3.org/2003/InkML">
   <inkml:definitions>
     <inkml:context xml:id="ctx0">
@@ -5672,8 +5024,8 @@
 <file path=customXml/itemProps1.xml><?xml version="1.0" encoding="utf-8"?>
 <ds:datastoreItem xmlns:ds="http://schemas.openxmlformats.org/officeDocument/2006/customXml" ds:itemID="{11111111-1234-1234-1234-123412341234}">
   <ds:schemaRefs>
+    <ds:schemaRef ds:uri="http://customooxmlschemas.google.com/"/>
     <ds:schemaRef ds:uri="http://schemas.openxmlformats.org/officeDocument/2006/relationships"/>
-    <ds:schemaRef ds:uri="http://customooxmlschemas.google.com/"/>
   </ds:schemaRefs>
 </ds:datastoreItem>
 </file>